--- a/Lab11/Отчёт.docx
+++ b/Lab11/Отчёт.docx
@@ -1001,19 +1001,7 @@
         <w:rPr>
           <w:lang w:val="ru-RU"/>
         </w:rPr>
-        <w:t>. Эллиптические кривые – математический</w:t>
-      </w:r>
-      <w:r>
-        <w:rPr>
-          <w:lang w:val="ru-RU"/>
-        </w:rPr>
-        <w:t xml:space="preserve"> </w:t>
-      </w:r>
-      <w:r>
-        <w:rPr>
-          <w:lang w:val="ru-RU"/>
-        </w:rPr>
-        <w:t>объект, который может быть определен над любым полем.</w:t>
+        <w:t>. Эллиптические кривые – математический объект, который может быть определен над любым полем.</w:t>
       </w:r>
     </w:p>
     <w:p>
@@ -1034,7 +1022,64 @@
         <w:rPr>
           <w:lang w:val="ru-RU"/>
         </w:rPr>
-        <w:t>. Эллиптическая кривая над вещественными</w:t>
+        <w:t>. Эллиптическая кривая над вещественными числами – это множество точек, описываемых уравнением</w:t>
+      </w:r>
+    </w:p>
+    <w:p>
+      <w:pPr>
+        <w:jc w:val="center"/>
+        <w:rPr>
+          <w:lang w:val="ru-RU"/>
+        </w:rPr>
+      </w:pPr>
+      <w:r>
+        <w:rPr>
+          <w:i/>
+          <w:iCs/>
+        </w:rPr>
+        <w:t>y</w:t>
+      </w:r>
+      <w:r>
+        <w:rPr>
+          <w:vertAlign w:val="superscript"/>
+          <w:lang w:val="ru-RU"/>
+        </w:rPr>
+        <w:t>2</w:t>
+      </w:r>
+      <w:r>
+        <w:rPr>
+          <w:lang w:val="ru-RU"/>
+        </w:rPr>
+        <w:t xml:space="preserve"> = </w:t>
+      </w:r>
+      <w:r>
+        <w:rPr>
+          <w:i/>
+          <w:iCs/>
+          <w:lang w:val="ru-RU"/>
+        </w:rPr>
+        <w:t>х</w:t>
+      </w:r>
+      <w:r>
+        <w:rPr>
+          <w:vertAlign w:val="superscript"/>
+          <w:lang w:val="ru-RU"/>
+        </w:rPr>
+        <w:t>3</w:t>
+      </w:r>
+      <w:r>
+        <w:rPr>
+          <w:lang w:val="ru-RU"/>
+        </w:rPr>
+        <w:t xml:space="preserve"> + </w:t>
+      </w:r>
+      <w:r>
+        <w:rPr>
+          <w:i/>
+          <w:iCs/>
+          <w:lang w:val="ru-RU"/>
+        </w:rPr>
+        <w:t>a</w:t>
       </w:r>
       <w:r>
         <w:rPr>
@@ -1043,10 +1088,82 @@
         <w:t xml:space="preserve"> </w:t>
       </w:r>
       <w:r>
-        <w:rPr>
-          <w:lang w:val="ru-RU"/>
-        </w:rPr>
-        <w:t>числами – это множество точек, описываемых уравнением</w:t>
+        <w:sym w:font="Symbol" w:char="F0D7"/>
+      </w:r>
+      <w:r>
+        <w:rPr>
+          <w:lang w:val="ru-RU"/>
+        </w:rPr>
+        <w:t xml:space="preserve"> </w:t>
+      </w:r>
+      <w:r>
+        <w:rPr>
+          <w:i/>
+          <w:iCs/>
+          <w:lang w:val="ru-RU"/>
+        </w:rPr>
+        <w:t>х</w:t>
+      </w:r>
+      <w:r>
+        <w:rPr>
+          <w:lang w:val="ru-RU"/>
+        </w:rPr>
+        <w:t xml:space="preserve"> + </w:t>
+      </w:r>
+      <w:r>
+        <w:rPr>
+          <w:i/>
+          <w:iCs/>
+          <w:lang w:val="ru-RU"/>
+        </w:rPr>
+        <w:t>b</w:t>
+      </w:r>
+      <w:r>
+        <w:rPr>
+          <w:lang w:val="ru-RU"/>
+        </w:rPr>
+        <w:t>,</w:t>
+      </w:r>
+    </w:p>
+    <w:p>
+      <w:pPr>
+        <w:rPr>
+          <w:lang w:val="ru-RU"/>
+        </w:rPr>
+      </w:pPr>
+      <w:r>
+        <w:rPr>
+          <w:lang w:val="ru-RU"/>
+        </w:rPr>
+        <w:t>при этом константы (</w:t>
+      </w:r>
+      <w:r>
+        <w:rPr>
+          <w:i/>
+          <w:iCs/>
+          <w:lang w:val="ru-RU"/>
+        </w:rPr>
+        <w:t>а</w:t>
+      </w:r>
+      <w:r>
+        <w:rPr>
+          <w:lang w:val="ru-RU"/>
+        </w:rPr>
+        <w:t xml:space="preserve"> и </w:t>
+      </w:r>
+      <w:r>
+        <w:rPr>
+          <w:i/>
+          <w:iCs/>
+          <w:lang w:val="ru-RU"/>
+        </w:rPr>
+        <w:t>b</w:t>
+      </w:r>
+      <w:r>
+        <w:rPr>
+          <w:lang w:val="ru-RU"/>
+        </w:rPr>
+        <w:t xml:space="preserve"> – вещественные числа) должны удовлетворять условию:</w:t>
       </w:r>
     </w:p>
     <w:p>
@@ -1058,34 +1175,37 @@
       </w:pPr>
       <w:r>
         <w:rPr>
-          <w:i/>
-          <w:iCs/>
-        </w:rPr>
-        <w:t>y</w:t>
+          <w:lang w:val="ru-RU"/>
+        </w:rPr>
+        <w:t>4</w:t>
+      </w:r>
+      <w:r>
+        <w:rPr>
+          <w:lang w:val="ru-RU"/>
+        </w:rPr>
+        <w:t xml:space="preserve"> </w:t>
+      </w:r>
+      <w:r>
+        <w:sym w:font="Symbol" w:char="F0D7"/>
+      </w:r>
+      <w:r>
+        <w:rPr>
+          <w:lang w:val="ru-RU"/>
+        </w:rPr>
+        <w:t xml:space="preserve"> </w:t>
+      </w:r>
+      <w:r>
+        <w:rPr>
+          <w:i/>
+          <w:iCs/>
+          <w:lang w:val="ru-RU"/>
+        </w:rPr>
+        <w:t>a</w:t>
       </w:r>
       <w:r>
         <w:rPr>
           <w:vertAlign w:val="superscript"/>
-        </w:rPr>
-        <w:t>2</w:t>
-      </w:r>
-      <w:r>
-        <w:rPr>
-          <w:lang w:val="ru-RU"/>
-        </w:rPr>
-        <w:t xml:space="preserve"> = </w:t>
-      </w:r>
-      <w:r>
-        <w:rPr>
-          <w:i/>
-          <w:iCs/>
-          <w:lang w:val="ru-RU"/>
-        </w:rPr>
-        <w:t>х</w:t>
-      </w:r>
-      <w:r>
-        <w:rPr>
-          <w:vertAlign w:val="superscript"/>
+          <w:lang w:val="ru-RU"/>
         </w:rPr>
         <w:t>3</w:t>
       </w:r>
@@ -1093,151 +1213,21 @@
         <w:rPr>
           <w:lang w:val="ru-RU"/>
         </w:rPr>
-        <w:t xml:space="preserve"> + </w:t>
-      </w:r>
-      <w:r>
-        <w:rPr>
-          <w:i/>
-          <w:iCs/>
-          <w:lang w:val="ru-RU"/>
-        </w:rPr>
-        <w:t>a</w:t>
-      </w:r>
-      <w:r>
+        <w:t xml:space="preserve"> + 27</w:t>
+      </w:r>
+      <w:r>
+        <w:rPr>
+          <w:lang w:val="ru-RU"/>
+        </w:rPr>
         <w:t xml:space="preserve"> </w:t>
       </w:r>
       <w:r>
         <w:sym w:font="Symbol" w:char="F0D7"/>
       </w:r>
       <w:r>
-        <w:t xml:space="preserve"> </w:t>
-      </w:r>
-      <w:r>
-        <w:rPr>
-          <w:i/>
-          <w:iCs/>
-          <w:lang w:val="ru-RU"/>
-        </w:rPr>
-        <w:t>х</w:t>
-      </w:r>
-      <w:r>
-        <w:rPr>
-          <w:lang w:val="ru-RU"/>
-        </w:rPr>
-        <w:t xml:space="preserve"> + </w:t>
-      </w:r>
-      <w:r>
-        <w:rPr>
-          <w:i/>
-          <w:iCs/>
-          <w:lang w:val="ru-RU"/>
-        </w:rPr>
-        <w:t>b</w:t>
-      </w:r>
-      <w:r>
-        <w:rPr>
-          <w:lang w:val="ru-RU"/>
-        </w:rPr>
-        <w:t>,</w:t>
-      </w:r>
-    </w:p>
-    <w:p>
-      <w:pPr>
-        <w:rPr>
-          <w:lang w:val="ru-RU"/>
-        </w:rPr>
-      </w:pPr>
-      <w:r>
-        <w:rPr>
-          <w:lang w:val="ru-RU"/>
-        </w:rPr>
-        <w:t>при этом константы (</w:t>
-      </w:r>
-      <w:r>
-        <w:rPr>
-          <w:i/>
-          <w:iCs/>
-          <w:lang w:val="ru-RU"/>
-        </w:rPr>
-        <w:t>а</w:t>
-      </w:r>
-      <w:r>
-        <w:rPr>
-          <w:lang w:val="ru-RU"/>
-        </w:rPr>
-        <w:t xml:space="preserve"> и </w:t>
-      </w:r>
-      <w:r>
-        <w:rPr>
-          <w:i/>
-          <w:iCs/>
-          <w:lang w:val="ru-RU"/>
-        </w:rPr>
-        <w:t>b</w:t>
-      </w:r>
-      <w:r>
-        <w:rPr>
-          <w:lang w:val="ru-RU"/>
-        </w:rPr>
-        <w:t xml:space="preserve"> – вещественные числа) должны удовлетворять условию</w:t>
-      </w:r>
-      <w:r>
-        <w:rPr>
-          <w:lang w:val="ru-RU"/>
-        </w:rPr>
-        <w:t>:</w:t>
-      </w:r>
-    </w:p>
-    <w:p>
-      <w:pPr>
-        <w:jc w:val="center"/>
-        <w:rPr>
-          <w:lang w:val="ru-RU"/>
-        </w:rPr>
-      </w:pPr>
-      <w:r>
-        <w:rPr>
-          <w:lang w:val="ru-RU"/>
-        </w:rPr>
-        <w:t>4</w:t>
-      </w:r>
-      <w:r>
-        <w:t xml:space="preserve"> </w:t>
-      </w:r>
-      <w:r>
-        <w:sym w:font="Symbol" w:char="F0D7"/>
-      </w:r>
-      <w:r>
-        <w:t xml:space="preserve"> </w:t>
-      </w:r>
-      <w:r>
-        <w:rPr>
-          <w:i/>
-          <w:iCs/>
-          <w:lang w:val="ru-RU"/>
-        </w:rPr>
-        <w:t>a</w:t>
-      </w:r>
-      <w:r>
-        <w:rPr>
-          <w:vertAlign w:val="superscript"/>
-          <w:lang w:val="ru-RU"/>
-        </w:rPr>
-        <w:t>3</w:t>
-      </w:r>
-      <w:r>
-        <w:rPr>
-          <w:lang w:val="ru-RU"/>
-        </w:rPr>
-        <w:t xml:space="preserve"> + 27</w:t>
-      </w:r>
-      <w:r>
-        <w:t xml:space="preserve"> </w:t>
-      </w:r>
-      <w:r>
-        <w:sym w:font="Symbol" w:char="F0D7"/>
-      </w:r>
-      <w:r>
+        <w:rPr>
+          <w:lang w:val="ru-RU"/>
+        </w:rPr>
         <w:t xml:space="preserve"> </w:t>
       </w:r>
       <w:r>
@@ -1280,19 +1270,7 @@
         <w:rPr>
           <w:lang w:val="ru-RU"/>
         </w:rPr>
-        <w:t>. Частью ЭК является бесконечно удаленная</w:t>
-      </w:r>
-      <w:r>
-        <w:rPr>
-          <w:lang w:val="ru-RU"/>
-        </w:rPr>
-        <w:t xml:space="preserve"> </w:t>
-      </w:r>
-      <w:r>
-        <w:rPr>
-          <w:lang w:val="ru-RU"/>
-        </w:rPr>
-        <w:t xml:space="preserve">точка (также известная как идеальная точка), которую мы обозначим символом </w:t>
+        <w:t xml:space="preserve">. Частью ЭК является бесконечно удаленная точка (также известная как идеальная точка), которую мы обозначим символом </w:t>
       </w:r>
       <w:r>
         <w:rPr>
@@ -1327,19 +1305,7 @@
         <w:rPr>
           <w:lang w:val="ru-RU"/>
         </w:rPr>
-        <w:t>. Группа – непустое множество с определенной</w:t>
-      </w:r>
-      <w:r>
-        <w:rPr>
-          <w:lang w:val="ru-RU"/>
-        </w:rPr>
-        <w:t xml:space="preserve"> </w:t>
-      </w:r>
-      <w:r>
-        <w:rPr>
-          <w:lang w:val="ru-RU"/>
-        </w:rPr>
-        <w:t>на нем бинарной операцией, называемой сложением и удовлетворяющей нескольким аксиомам.</w:t>
+        <w:t>. Группа – непустое множество с определенной на нем бинарной операцией, называемой сложением и удовлетворяющей нескольким аксиомам.</w:t>
       </w:r>
     </w:p>
     <w:p>
@@ -1360,19 +1326,7 @@
         <w:rPr>
           <w:lang w:val="ru-RU"/>
         </w:rPr>
-        <w:t>. Группа для ЭК есть непустое множество, элементы которого являются точками ЭК, обладающими следующими</w:t>
-      </w:r>
-      <w:r>
-        <w:rPr>
-          <w:lang w:val="ru-RU"/>
-        </w:rPr>
-        <w:t xml:space="preserve"> </w:t>
-      </w:r>
-      <w:r>
-        <w:rPr>
-          <w:lang w:val="ru-RU"/>
-        </w:rPr>
-        <w:t>свойствами:</w:t>
+        <w:t>. Группа для ЭК есть непустое множество, элементы которого являются точками ЭК, обладающими следующими свойствами:</w:t>
       </w:r>
     </w:p>
     <w:p>
@@ -1438,7 +1392,21 @@
         <w:rPr>
           <w:lang w:val="ru-RU"/>
         </w:rPr>
-        <w:t xml:space="preserve"> – это точка, симметричная относительно оси Х;</w:t>
+        <w:t xml:space="preserve"> – это точка, симметричная относительно оси </w:t>
+      </w:r>
+      <w:r>
+        <w:rPr>
+          <w:i/>
+          <w:iCs/>
+          <w:lang w:val="ru-RU"/>
+        </w:rPr>
+        <w:t>Х</w:t>
+      </w:r>
+      <w:r>
+        <w:rPr>
+          <w:lang w:val="ru-RU"/>
+        </w:rPr>
+        <w:t>;</w:t>
       </w:r>
     </w:p>
     <w:p>
@@ -1472,13 +1440,35 @@
         <w:rPr>
           <w:lang w:val="ru-RU"/>
         </w:rPr>
-        <w:t>, Q и –R, лежащих на одной прямой, будет равна</w:t>
-      </w:r>
-      <w:r>
-        <w:rPr>
-          <w:lang w:val="ru-RU"/>
-        </w:rPr>
-        <w:t xml:space="preserve"> </w:t>
+        <w:t xml:space="preserve">, </w:t>
+      </w:r>
+      <w:r>
+        <w:rPr>
+          <w:i/>
+          <w:iCs/>
+          <w:lang w:val="ru-RU"/>
+        </w:rPr>
+        <w:t>Q</w:t>
+      </w:r>
+      <w:r>
+        <w:rPr>
+          <w:lang w:val="ru-RU"/>
+        </w:rPr>
+        <w:t xml:space="preserve"> и –</w:t>
+      </w:r>
+      <w:r>
+        <w:rPr>
+          <w:i/>
+          <w:iCs/>
+          <w:lang w:val="ru-RU"/>
+        </w:rPr>
+        <w:t>R</w:t>
+      </w:r>
+      <w:r>
+        <w:rPr>
+          <w:lang w:val="ru-RU"/>
+        </w:rPr>
+        <w:t xml:space="preserve">, лежащих на одной прямой, будет равна </w:t>
       </w:r>
       <w:r>
         <w:rPr>
@@ -1547,13 +1537,7 @@
         <w:rPr>
           <w:lang w:val="ru-RU"/>
         </w:rPr>
-        <w:t>В соответствии с этим можем сформулировать законы сложения точек эллиптической кривой</w:t>
-      </w:r>
-      <w:r>
-        <w:rPr>
-          <w:lang w:val="ru-RU"/>
-        </w:rPr>
-        <w:t>:</w:t>
+        <w:t>В соответствии с этим можем сформулировать законы сложения точек эллиптической кривой:</w:t>
       </w:r>
     </w:p>
     <w:p>
@@ -1600,19 +1584,7 @@
         <w:rPr>
           <w:lang w:val="ru-RU"/>
         </w:rPr>
-        <w:t>, является вертикальной прямой, которая не пересекает ЭК ни в какой третьей точке;</w:t>
-      </w:r>
-      <w:r>
-        <w:rPr>
-          <w:lang w:val="ru-RU"/>
-        </w:rPr>
-        <w:t xml:space="preserve"> </w:t>
-      </w:r>
-      <w:r>
-        <w:rPr>
-          <w:lang w:val="ru-RU"/>
-        </w:rPr>
-        <w:t xml:space="preserve">если </w:t>
+        <w:t xml:space="preserve">, является вертикальной прямой, которая не пересекает ЭК ни в какой третьей точке; если </w:t>
       </w:r>
       <w:r>
         <w:rPr>
@@ -1891,7 +1863,261 @@
         <w:rPr>
           <w:lang w:val="ru-RU"/>
         </w:rPr>
-        <w:t xml:space="preserve"> – две различные точки ЭК,</w:t>
+        <w:t xml:space="preserve"> – две различные точки ЭК, и </w:t>
+      </w:r>
+      <w:r>
+        <w:rPr>
+          <w:i/>
+          <w:iCs/>
+          <w:lang w:val="ru-RU"/>
+        </w:rPr>
+        <w:t>Р</w:t>
+      </w:r>
+      <w:r>
+        <w:rPr>
+          <w:lang w:val="ru-RU"/>
+        </w:rPr>
+        <w:t xml:space="preserve"> не равно </w:t>
+      </w:r>
+      <w:r>
+        <w:rPr>
+          <w:i/>
+          <w:iCs/>
+          <w:lang w:val="ru-RU"/>
+        </w:rPr>
+        <w:t>Q</w:t>
+      </w:r>
+      <w:r>
+        <w:rPr>
+          <w:lang w:val="ru-RU"/>
+        </w:rPr>
+        <w:t xml:space="preserve">; если проведем через </w:t>
+      </w:r>
+      <w:r>
+        <w:rPr>
+          <w:i/>
+          <w:iCs/>
+          <w:lang w:val="ru-RU"/>
+        </w:rPr>
+        <w:t>P</w:t>
+      </w:r>
+      <w:r>
+        <w:rPr>
+          <w:lang w:val="ru-RU"/>
+        </w:rPr>
+        <w:t xml:space="preserve"> и </w:t>
+      </w:r>
+      <w:r>
+        <w:rPr>
+          <w:i/>
+          <w:iCs/>
+          <w:lang w:val="ru-RU"/>
+        </w:rPr>
+        <w:t>Q</w:t>
+      </w:r>
+      <w:r>
+        <w:rPr>
+          <w:lang w:val="ru-RU"/>
+        </w:rPr>
+        <w:t xml:space="preserve"> прямую, то она пересечет ЭК еще только в одной точке, называемой –</w:t>
+      </w:r>
+      <w:r>
+        <w:rPr>
+          <w:i/>
+          <w:iCs/>
+          <w:lang w:val="ru-RU"/>
+        </w:rPr>
+        <w:t>R</w:t>
+      </w:r>
+      <w:r>
+        <w:rPr>
+          <w:lang w:val="ru-RU"/>
+        </w:rPr>
+        <w:t>; точка –</w:t>
+      </w:r>
+      <w:r>
+        <w:rPr>
+          <w:i/>
+          <w:iCs/>
+          <w:lang w:val="ru-RU"/>
+        </w:rPr>
+        <w:t>R</w:t>
+      </w:r>
+      <w:r>
+        <w:rPr>
+          <w:lang w:val="ru-RU"/>
+        </w:rPr>
+        <w:t xml:space="preserve"> отображается относительно оси </w:t>
+      </w:r>
+      <w:r>
+        <w:rPr>
+          <w:i/>
+          <w:iCs/>
+          <w:lang w:val="ru-RU"/>
+        </w:rPr>
+        <w:t>Х</w:t>
+      </w:r>
+      <w:r>
+        <w:rPr>
+          <w:lang w:val="ru-RU"/>
+        </w:rPr>
+        <w:t xml:space="preserve"> в точку </w:t>
+      </w:r>
+      <w:r>
+        <w:rPr>
+          <w:i/>
+          <w:iCs/>
+          <w:lang w:val="ru-RU"/>
+        </w:rPr>
+        <w:t>R</w:t>
+      </w:r>
+      <w:r>
+        <w:rPr>
+          <w:lang w:val="ru-RU"/>
+        </w:rPr>
+        <w:t xml:space="preserve">, равную сумме точек </w:t>
+      </w:r>
+      <w:r>
+        <w:rPr>
+          <w:i/>
+          <w:iCs/>
+          <w:lang w:val="ru-RU"/>
+        </w:rPr>
+        <w:t>P</w:t>
+      </w:r>
+      <w:r>
+        <w:rPr>
+          <w:lang w:val="ru-RU"/>
+        </w:rPr>
+        <w:t xml:space="preserve"> и </w:t>
+      </w:r>
+      <w:r>
+        <w:rPr>
+          <w:i/>
+          <w:iCs/>
+          <w:lang w:val="ru-RU"/>
+        </w:rPr>
+        <w:t>Q</w:t>
+      </w:r>
+      <w:r>
+        <w:rPr>
+          <w:lang w:val="ru-RU"/>
+        </w:rPr>
+        <w:t xml:space="preserve">: </w:t>
+      </w:r>
+      <w:r>
+        <w:rPr>
+          <w:i/>
+          <w:iCs/>
+          <w:lang w:val="ru-RU"/>
+        </w:rPr>
+        <w:t>P</w:t>
+      </w:r>
+      <w:r>
+        <w:rPr>
+          <w:lang w:val="ru-RU"/>
+        </w:rPr>
+        <w:t xml:space="preserve"> + </w:t>
+      </w:r>
+      <w:r>
+        <w:rPr>
+          <w:i/>
+          <w:iCs/>
+          <w:lang w:val="ru-RU"/>
+        </w:rPr>
+        <w:t>Q</w:t>
+      </w:r>
+      <w:r>
+        <w:rPr>
+          <w:lang w:val="ru-RU"/>
+        </w:rPr>
+        <w:t xml:space="preserve"> = </w:t>
+      </w:r>
+      <w:r>
+        <w:rPr>
+          <w:i/>
+          <w:iCs/>
+          <w:lang w:val="ru-RU"/>
+        </w:rPr>
+        <w:t>R</w:t>
+      </w:r>
+      <w:r>
+        <w:rPr>
+          <w:lang w:val="ru-RU"/>
+        </w:rPr>
+        <w:t>.</w:t>
+      </w:r>
+    </w:p>
+    <w:p>
+      <w:pPr>
+        <w:rPr>
+          <w:lang w:val="ru-RU"/>
+        </w:rPr>
+      </w:pPr>
+      <w:r>
+        <w:rPr>
+          <w:lang w:val="ru-RU"/>
+        </w:rPr>
+        <w:t xml:space="preserve">Что будет, если </w:t>
+      </w:r>
+      <w:r>
+        <w:rPr>
+          <w:i/>
+          <w:iCs/>
+        </w:rPr>
+        <w:t>P</w:t>
+      </w:r>
+      <w:r>
+        <w:rPr>
+          <w:lang w:val="ru-RU"/>
+        </w:rPr>
+        <w:t xml:space="preserve"> = </w:t>
+      </w:r>
+      <w:r>
+        <w:rPr>
+          <w:i/>
+          <w:iCs/>
+        </w:rPr>
+        <w:t>Q</w:t>
+      </w:r>
+      <w:r>
+        <w:rPr>
+          <w:lang w:val="ru-RU"/>
+        </w:rPr>
+        <w:t xml:space="preserve">? В этом случае мы можем говорить об операции удвоения точки: </w:t>
+      </w:r>
+      <w:r>
+        <w:rPr>
+          <w:i/>
+          <w:iCs/>
+        </w:rPr>
+        <w:t>P</w:t>
+      </w:r>
+      <w:r>
+        <w:rPr>
+          <w:lang w:val="ru-RU"/>
+        </w:rPr>
+        <w:t xml:space="preserve"> + </w:t>
+      </w:r>
+      <w:r>
+        <w:rPr>
+          <w:i/>
+          <w:iCs/>
+          <w:lang w:val="ru-RU"/>
+        </w:rPr>
+        <w:t>Р</w:t>
+      </w:r>
+      <w:r>
+        <w:rPr>
+          <w:lang w:val="ru-RU"/>
+        </w:rPr>
+        <w:t xml:space="preserve"> = 2 </w:t>
+      </w:r>
+      <w:r>
+        <w:rPr>
+          <w:lang w:val="ru-RU"/>
+        </w:rPr>
+        <w:sym w:font="Symbol" w:char="F0D7"/>
       </w:r>
       <w:r>
         <w:rPr>
@@ -1901,12 +2127,6 @@
       </w:r>
       <w:r>
         <w:rPr>
-          <w:lang w:val="ru-RU"/>
-        </w:rPr>
-        <w:t xml:space="preserve">и </w:t>
-      </w:r>
-      <w:r>
-        <w:rPr>
           <w:i/>
           <w:iCs/>
           <w:lang w:val="ru-RU"/>
@@ -1917,113 +2137,13 @@
         <w:rPr>
           <w:lang w:val="ru-RU"/>
         </w:rPr>
-        <w:t xml:space="preserve"> не равно </w:t>
-      </w:r>
-      <w:r>
-        <w:rPr>
-          <w:i/>
-          <w:iCs/>
-          <w:lang w:val="ru-RU"/>
-        </w:rPr>
-        <w:t>Q</w:t>
-      </w:r>
-      <w:r>
-        <w:rPr>
-          <w:lang w:val="ru-RU"/>
-        </w:rPr>
-        <w:t xml:space="preserve">; если проведем через </w:t>
-      </w:r>
-      <w:r>
-        <w:rPr>
-          <w:i/>
-          <w:iCs/>
-          <w:lang w:val="ru-RU"/>
-        </w:rPr>
-        <w:t>P</w:t>
-      </w:r>
-      <w:r>
-        <w:rPr>
-          <w:lang w:val="ru-RU"/>
-        </w:rPr>
-        <w:t xml:space="preserve"> и </w:t>
-      </w:r>
-      <w:r>
-        <w:rPr>
-          <w:i/>
-          <w:iCs/>
-          <w:lang w:val="ru-RU"/>
-        </w:rPr>
-        <w:t>Q</w:t>
-      </w:r>
-      <w:r>
-        <w:rPr>
-          <w:lang w:val="ru-RU"/>
-        </w:rPr>
-        <w:t xml:space="preserve"> прямую, то она пересечет ЭК еще только в одной точке, называемой –</w:t>
-      </w:r>
-      <w:r>
-        <w:rPr>
-          <w:i/>
-          <w:iCs/>
-          <w:lang w:val="ru-RU"/>
-        </w:rPr>
-        <w:t>R</w:t>
-      </w:r>
-      <w:r>
-        <w:rPr>
-          <w:lang w:val="ru-RU"/>
-        </w:rPr>
-        <w:t>; точка –</w:t>
-      </w:r>
-      <w:r>
-        <w:rPr>
-          <w:i/>
-          <w:iCs/>
-          <w:lang w:val="ru-RU"/>
-        </w:rPr>
-        <w:t>R</w:t>
-      </w:r>
-      <w:r>
-        <w:rPr>
-          <w:lang w:val="ru-RU"/>
-        </w:rPr>
-        <w:t xml:space="preserve"> отображается относительно оси </w:t>
-      </w:r>
-      <w:r>
-        <w:rPr>
-          <w:i/>
-          <w:iCs/>
-          <w:lang w:val="ru-RU"/>
-        </w:rPr>
-        <w:t>Х</w:t>
-      </w:r>
-      <w:r>
-        <w:rPr>
-          <w:lang w:val="ru-RU"/>
-        </w:rPr>
-        <w:t xml:space="preserve"> в точку </w:t>
-      </w:r>
-      <w:r>
-        <w:rPr>
-          <w:i/>
-          <w:iCs/>
-          <w:lang w:val="ru-RU"/>
-        </w:rPr>
-        <w:t>R</w:t>
-      </w:r>
-      <w:r>
-        <w:rPr>
-          <w:lang w:val="ru-RU"/>
-        </w:rPr>
-        <w:t xml:space="preserve">, равную сумме точек </w:t>
-      </w:r>
-      <w:r>
-        <w:rPr>
-          <w:i/>
-          <w:iCs/>
-          <w:lang w:val="ru-RU"/>
-        </w:rPr>
-        <w:t>P</w:t>
+        <w:t xml:space="preserve">. Обобщив (к точке 2 </w:t>
+      </w:r>
+      <w:r>
+        <w:rPr>
+          <w:lang w:val="ru-RU"/>
+        </w:rPr>
+        <w:sym w:font="Symbol" w:char="F0D7"/>
       </w:r>
       <w:r>
         <w:rPr>
@@ -2033,132 +2153,6 @@
       </w:r>
       <w:r>
         <w:rPr>
-          <w:lang w:val="ru-RU"/>
-        </w:rPr>
-        <w:t xml:space="preserve">и </w:t>
-      </w:r>
-      <w:r>
-        <w:rPr>
-          <w:i/>
-          <w:iCs/>
-          <w:lang w:val="ru-RU"/>
-        </w:rPr>
-        <w:t>Q</w:t>
-      </w:r>
-      <w:r>
-        <w:rPr>
-          <w:lang w:val="ru-RU"/>
-        </w:rPr>
-        <w:t xml:space="preserve">: </w:t>
-      </w:r>
-      <w:r>
-        <w:rPr>
-          <w:i/>
-          <w:iCs/>
-          <w:lang w:val="ru-RU"/>
-        </w:rPr>
-        <w:t>P</w:t>
-      </w:r>
-      <w:r>
-        <w:rPr>
-          <w:lang w:val="ru-RU"/>
-        </w:rPr>
-        <w:t xml:space="preserve"> + </w:t>
-      </w:r>
-      <w:r>
-        <w:rPr>
-          <w:i/>
-          <w:iCs/>
-          <w:lang w:val="ru-RU"/>
-        </w:rPr>
-        <w:t>Q</w:t>
-      </w:r>
-      <w:r>
-        <w:rPr>
-          <w:lang w:val="ru-RU"/>
-        </w:rPr>
-        <w:t xml:space="preserve"> = </w:t>
-      </w:r>
-      <w:r>
-        <w:rPr>
-          <w:i/>
-          <w:iCs/>
-          <w:lang w:val="ru-RU"/>
-        </w:rPr>
-        <w:t>R</w:t>
-      </w:r>
-      <w:r>
-        <w:rPr>
-          <w:lang w:val="ru-RU"/>
-        </w:rPr>
-        <w:t>.</w:t>
-      </w:r>
-    </w:p>
-    <w:p>
-      <w:pPr>
-        <w:rPr>
-          <w:lang w:val="ru-RU"/>
-        </w:rPr>
-      </w:pPr>
-      <w:r>
-        <w:rPr>
-          <w:lang w:val="ru-RU"/>
-        </w:rPr>
-        <w:t xml:space="preserve">Что будет, если </w:t>
-      </w:r>
-      <w:r>
-        <w:rPr>
-          <w:i/>
-          <w:iCs/>
-        </w:rPr>
-        <w:t>P</w:t>
-      </w:r>
-      <w:r>
-        <w:rPr>
-          <w:lang w:val="ru-RU"/>
-        </w:rPr>
-        <w:t xml:space="preserve"> = </w:t>
-      </w:r>
-      <w:r>
-        <w:rPr>
-          <w:i/>
-          <w:iCs/>
-        </w:rPr>
-        <w:t>Q</w:t>
-      </w:r>
-      <w:r>
-        <w:rPr>
-          <w:lang w:val="ru-RU"/>
-        </w:rPr>
-        <w:t>? В этом случае мы можем говорить об</w:t>
-      </w:r>
-      <w:r>
-        <w:rPr>
-          <w:lang w:val="ru-RU"/>
-        </w:rPr>
-        <w:t xml:space="preserve"> </w:t>
-      </w:r>
-      <w:r>
-        <w:rPr>
-          <w:lang w:val="ru-RU"/>
-        </w:rPr>
-        <w:t xml:space="preserve">операции удвоения точки: </w:t>
-      </w:r>
-      <w:r>
-        <w:rPr>
-          <w:i/>
-          <w:iCs/>
-        </w:rPr>
-        <w:t>P</w:t>
-      </w:r>
-      <w:r>
-        <w:rPr>
-          <w:lang w:val="ru-RU"/>
-        </w:rPr>
-        <w:t xml:space="preserve"> + </w:t>
-      </w:r>
-      <w:r>
-        <w:rPr>
           <w:i/>
           <w:iCs/>
           <w:lang w:val="ru-RU"/>
@@ -2169,25 +2163,7 @@
         <w:rPr>
           <w:lang w:val="ru-RU"/>
         </w:rPr>
-        <w:t xml:space="preserve"> = 2</w:t>
-      </w:r>
-      <w:r>
-        <w:rPr>
-          <w:lang w:val="ru-RU"/>
-        </w:rPr>
-        <w:t xml:space="preserve"> </w:t>
-      </w:r>
-      <w:r>
-        <w:rPr>
-          <w:lang w:val="ru-RU"/>
-        </w:rPr>
-        <w:sym w:font="Symbol" w:char="F0D7"/>
-      </w:r>
-      <w:r>
-        <w:rPr>
-          <w:lang w:val="ru-RU"/>
-        </w:rPr>
-        <w:t xml:space="preserve"> </w:t>
+        <w:t xml:space="preserve"> можно прибавить еще раз точку </w:t>
       </w:r>
       <w:r>
         <w:rPr>
@@ -2201,71 +2177,7 @@
         <w:rPr>
           <w:lang w:val="ru-RU"/>
         </w:rPr>
-        <w:t>. Обобщив (к точке 2</w:t>
-      </w:r>
-      <w:r>
-        <w:rPr>
-          <w:lang w:val="ru-RU"/>
-        </w:rPr>
-        <w:t xml:space="preserve"> </w:t>
-      </w:r>
-      <w:r>
-        <w:rPr>
-          <w:lang w:val="ru-RU"/>
-        </w:rPr>
-        <w:sym w:font="Symbol" w:char="F0D7"/>
-      </w:r>
-      <w:r>
-        <w:rPr>
-          <w:lang w:val="ru-RU"/>
-        </w:rPr>
-        <w:t xml:space="preserve"> </w:t>
-      </w:r>
-      <w:r>
-        <w:rPr>
-          <w:i/>
-          <w:iCs/>
-          <w:lang w:val="ru-RU"/>
-        </w:rPr>
-        <w:t>Р</w:t>
-      </w:r>
-      <w:r>
-        <w:rPr>
-          <w:lang w:val="ru-RU"/>
-        </w:rPr>
-        <w:t xml:space="preserve"> можно</w:t>
-      </w:r>
-      <w:r>
-        <w:rPr>
-          <w:lang w:val="ru-RU"/>
-        </w:rPr>
-        <w:t xml:space="preserve"> </w:t>
-      </w:r>
-      <w:r>
-        <w:rPr>
-          <w:lang w:val="ru-RU"/>
-        </w:rPr>
-        <w:t xml:space="preserve">прибавить еще раз точку </w:t>
-      </w:r>
-      <w:r>
-        <w:rPr>
-          <w:i/>
-          <w:iCs/>
-          <w:lang w:val="ru-RU"/>
-        </w:rPr>
-        <w:t>Р</w:t>
-      </w:r>
-      <w:r>
-        <w:rPr>
-          <w:lang w:val="ru-RU"/>
-        </w:rPr>
-        <w:t>: 2</w:t>
-      </w:r>
-      <w:r>
-        <w:rPr>
-          <w:lang w:val="ru-RU"/>
-        </w:rPr>
-        <w:t xml:space="preserve"> </w:t>
+        <w:t xml:space="preserve">: 2 </w:t>
       </w:r>
       <w:r>
         <w:rPr>
@@ -2565,19 +2477,7 @@
         <w:rPr>
           <w:lang w:val="ru-RU"/>
         </w:rPr>
-        <w:t xml:space="preserve"> (как</w:t>
-      </w:r>
-      <w:r>
-        <w:rPr>
-          <w:lang w:val="ru-RU"/>
-        </w:rPr>
-        <w:t xml:space="preserve"> </w:t>
-      </w:r>
-      <w:r>
-        <w:rPr>
-          <w:lang w:val="ru-RU"/>
-        </w:rPr>
-        <w:t>и любые точки ЭК) – рациональными точками.</w:t>
+        <w:t xml:space="preserve"> (как и любые точки ЭК) – рациональными точками.</w:t>
       </w:r>
     </w:p>
     <w:p>
@@ -3516,6 +3416,7 @@
         </w:rPr>
         <w:t xml:space="preserve">) или </w:t>
       </w:r>
+      <w:proofErr w:type="spellStart"/>
       <w:r>
         <w:rPr>
           <w:i/>
@@ -3531,6 +3432,7 @@
         </w:rPr>
         <w:t>p</w:t>
       </w:r>
+      <w:proofErr w:type="spellEnd"/>
       <w:r>
         <w:rPr>
           <w:lang w:val="ru-RU"/>
@@ -3646,6 +3548,9 @@
     <w:p>
       <w:pPr>
         <w:jc w:val="center"/>
+        <w:rPr>
+          <w:lang w:val="ru-RU"/>
+        </w:rPr>
       </w:pPr>
       <w:r>
         <w:rPr>
@@ -3698,12 +3603,18 @@
         <w:t>a</w:t>
       </w:r>
       <w:r>
+        <w:rPr>
+          <w:lang w:val="ru-RU"/>
+        </w:rPr>
         <w:t xml:space="preserve"> </w:t>
       </w:r>
       <w:r>
         <w:sym w:font="Symbol" w:char="F0D7"/>
       </w:r>
       <w:r>
+        <w:rPr>
+          <w:lang w:val="ru-RU"/>
+        </w:rPr>
         <w:t xml:space="preserve"> </w:t>
       </w:r>
       <w:r>
@@ -3749,6 +3660,9 @@
         <w:t>)</w:t>
       </w:r>
       <w:r>
+        <w:rPr>
+          <w:lang w:val="ru-RU"/>
+        </w:rPr>
         <w:t>,</w:t>
       </w:r>
     </w:p>
@@ -3768,6 +3682,9 @@
     <w:p>
       <w:pPr>
         <w:jc w:val="center"/>
+        <w:rPr>
+          <w:lang w:val="ru-RU"/>
+        </w:rPr>
       </w:pPr>
       <w:r>
         <w:rPr>
@@ -3777,12 +3694,18 @@
         <w:t>4</w:t>
       </w:r>
       <w:r>
+        <w:rPr>
+          <w:lang w:val="ru-RU"/>
+        </w:rPr>
         <w:t xml:space="preserve"> </w:t>
       </w:r>
       <w:r>
         <w:sym w:font="Symbol" w:char="F0D7"/>
       </w:r>
       <w:r>
+        <w:rPr>
+          <w:lang w:val="ru-RU"/>
+        </w:rPr>
         <w:t xml:space="preserve"> </w:t>
       </w:r>
       <w:r>
@@ -3807,12 +3730,18 @@
         <w:t xml:space="preserve"> + 27</w:t>
       </w:r>
       <w:r>
+        <w:rPr>
+          <w:lang w:val="ru-RU"/>
+        </w:rPr>
         <w:t xml:space="preserve"> </w:t>
       </w:r>
       <w:r>
         <w:sym w:font="Symbol" w:char="F0D7"/>
       </w:r>
       <w:r>
+        <w:rPr>
+          <w:lang w:val="ru-RU"/>
+        </w:rPr>
         <w:t xml:space="preserve"> </w:t>
       </w:r>
       <w:r>
@@ -3851,6 +3780,9 @@
         <w:t>)</w:t>
       </w:r>
       <w:r>
+        <w:rPr>
+          <w:lang w:val="ru-RU"/>
+        </w:rPr>
         <w:t>.</w:t>
       </w:r>
     </w:p>
@@ -3866,6 +3798,7 @@
         </w:rPr>
         <w:t xml:space="preserve">Формально ЭК над полем задается так: </w:t>
       </w:r>
+      <w:proofErr w:type="gramStart"/>
       <w:r>
         <w:rPr>
           <w:i/>
@@ -3887,6 +3820,7 @@
         </w:rPr>
         <w:t>(</w:t>
       </w:r>
+      <w:proofErr w:type="gramEnd"/>
       <w:r>
         <w:rPr>
           <w:i/>
@@ -3977,6 +3911,9 @@
         </w:rPr>
       </w:pPr>
       <w:r>
+        <w:rPr>
+          <w:lang w:val="ru-RU"/>
+        </w:rPr>
         <w:tab/>
       </w:r>
       <w:r>
@@ -4443,7 +4380,14 @@
         <w:rPr>
           <w:lang w:val="ru-RU"/>
         </w:rPr>
-        <w:t xml:space="preserve"> &lt; </w:t>
+        <w:t xml:space="preserve"> </w:t>
+      </w:r>
+      <w:proofErr w:type="gramStart"/>
+      <w:r>
+        <w:rPr>
+          <w:lang w:val="ru-RU"/>
+        </w:rPr>
+        <w:t xml:space="preserve">&lt; </w:t>
       </w:r>
       <w:r>
         <w:rPr>
@@ -4453,6 +4397,7 @@
         </w:rPr>
         <w:t>р</w:t>
       </w:r>
+      <w:proofErr w:type="gramEnd"/>
       <w:r>
         <w:rPr>
           <w:lang w:val="ru-RU"/>
@@ -4686,7 +4631,14 @@
         <w:rPr>
           <w:lang w:val="ru-RU"/>
         </w:rPr>
-        <w:t xml:space="preserve"> такое, что 0 &lt; </w:t>
+        <w:t xml:space="preserve"> такое, что 0 </w:t>
+      </w:r>
+      <w:proofErr w:type="gramStart"/>
+      <w:r>
+        <w:rPr>
+          <w:lang w:val="ru-RU"/>
+        </w:rPr>
+        <w:t xml:space="preserve">&lt; </w:t>
       </w:r>
       <w:r>
         <w:rPr>
@@ -4696,6 +4648,7 @@
         </w:rPr>
         <w:t>b</w:t>
       </w:r>
+      <w:proofErr w:type="gramEnd"/>
       <w:r>
         <w:rPr>
           <w:lang w:val="ru-RU"/>
@@ -4862,6 +4815,7 @@
         </w:rPr>
         <w:t xml:space="preserve"> = (0, </w:t>
       </w:r>
+      <w:proofErr w:type="spellStart"/>
       <w:r>
         <w:rPr>
           <w:i/>
@@ -4877,6 +4831,7 @@
         </w:rPr>
         <w:t>G</w:t>
       </w:r>
+      <w:proofErr w:type="spellEnd"/>
       <w:r>
         <w:rPr>
           <w:lang w:val="ru-RU"/>
@@ -5233,7 +5188,48 @@
         <w:rPr>
           <w:lang w:val="ru-RU"/>
         </w:rPr>
-        <w:t>Вспомним, что процедура предусматривает использование</w:t>
+        <w:t>Вспомним, что процедура предусматривает использование ключей получателя (стороны В). Рассмотрим это на примере алгоритма Эль-</w:t>
+      </w:r>
+      <w:proofErr w:type="spellStart"/>
+      <w:r>
+        <w:rPr>
+          <w:lang w:val="ru-RU"/>
+        </w:rPr>
+        <w:t>Гамаля</w:t>
+      </w:r>
+      <w:proofErr w:type="spellEnd"/>
+      <w:r>
+        <w:rPr>
+          <w:lang w:val="ru-RU"/>
+        </w:rPr>
+        <w:t>.</w:t>
+      </w:r>
+    </w:p>
+    <w:p>
+      <w:pPr>
+        <w:rPr>
+          <w:lang w:val="ru-RU"/>
+        </w:rPr>
+      </w:pPr>
+      <w:r>
+        <w:rPr>
+          <w:lang w:val="ru-RU"/>
+        </w:rPr>
+        <w:t xml:space="preserve">При использовании ЭК зашифрование предполагает представление сообщения в виде точки </w:t>
+      </w:r>
+      <w:r>
+        <w:rPr>
+          <w:i/>
+          <w:iCs/>
+          <w:lang w:val="ru-RU"/>
+        </w:rPr>
+        <w:t>Р</w:t>
+      </w:r>
+      <w:r>
+        <w:rPr>
+          <w:lang w:val="ru-RU"/>
+        </w:rPr>
+        <w:t xml:space="preserve"> (или представления каждого блока</w:t>
       </w:r>
       <w:r>
         <w:rPr>
@@ -5245,33 +5241,9 @@
         <w:rPr>
           <w:lang w:val="ru-RU"/>
         </w:rPr>
-        <w:t>ключей получателя (стороны В). Рассмотрим это на примере алгоритма Эль</w:t>
-      </w:r>
-      <w:r>
-        <w:rPr>
-          <w:lang w:val="ru-RU"/>
-        </w:rPr>
-        <w:t>-</w:t>
-      </w:r>
-      <w:r>
-        <w:rPr>
-          <w:lang w:val="ru-RU"/>
-        </w:rPr>
-        <w:t>Гамаля.</w:t>
-      </w:r>
-    </w:p>
-    <w:p>
-      <w:pPr>
-        <w:rPr>
-          <w:lang w:val="ru-RU"/>
-        </w:rPr>
-      </w:pPr>
-      <w:r>
-        <w:rPr>
-          <w:lang w:val="ru-RU"/>
-        </w:rPr>
-        <w:t xml:space="preserve">При использовании ЭК зашифрование предполагает представление сообщения в виде точки </w:t>
-      </w:r>
+        <w:t xml:space="preserve">сообщения в виде разных точек </w:t>
+      </w:r>
+      <w:proofErr w:type="spellStart"/>
       <w:r>
         <w:rPr>
           <w:i/>
@@ -5282,37 +5254,12 @@
       </w:r>
       <w:r>
         <w:rPr>
-          <w:lang w:val="ru-RU"/>
-        </w:rPr>
-        <w:t xml:space="preserve"> (или представления каждого блока</w:t>
-      </w:r>
-      <w:r>
-        <w:rPr>
-          <w:lang w:val="ru-RU"/>
-        </w:rPr>
-        <w:t xml:space="preserve"> </w:t>
-      </w:r>
-      <w:r>
-        <w:rPr>
-          <w:lang w:val="ru-RU"/>
-        </w:rPr>
-        <w:t xml:space="preserve">сообщения в виде разных точек </w:t>
-      </w:r>
-      <w:r>
-        <w:rPr>
-          <w:i/>
-          <w:iCs/>
-          <w:lang w:val="ru-RU"/>
-        </w:rPr>
-        <w:t>Р</w:t>
-      </w:r>
-      <w:r>
-        <w:rPr>
           <w:vertAlign w:val="subscript"/>
           <w:lang w:val="ru-RU"/>
         </w:rPr>
         <w:t>i</w:t>
       </w:r>
+      <w:proofErr w:type="spellEnd"/>
       <w:r>
         <w:rPr>
           <w:lang w:val="ru-RU"/>
@@ -5999,7 +5946,21 @@
         <w:rPr>
           <w:lang w:val="ru-RU"/>
         </w:rPr>
-        <w:t xml:space="preserve">ЭЦП состоит в следующем. Полагаем, что отправитель подписывает хеш </w:t>
+        <w:t xml:space="preserve">ЭЦП состоит в следующем. Полагаем, что отправитель подписывает </w:t>
+      </w:r>
+      <w:proofErr w:type="spellStart"/>
+      <w:r>
+        <w:rPr>
+          <w:lang w:val="ru-RU"/>
+        </w:rPr>
+        <w:t>хеш</w:t>
+      </w:r>
+      <w:proofErr w:type="spellEnd"/>
+      <w:r>
+        <w:rPr>
+          <w:lang w:val="ru-RU"/>
+        </w:rPr>
+        <w:t xml:space="preserve"> </w:t>
       </w:r>
       <w:r>
         <w:rPr>
@@ -6087,7 +6048,14 @@
         <w:rPr>
           <w:lang w:val="ru-RU"/>
         </w:rPr>
-        <w:t xml:space="preserve"> (1 &lt; </w:t>
+        <w:t xml:space="preserve"> (1 </w:t>
+      </w:r>
+      <w:proofErr w:type="gramStart"/>
+      <w:r>
+        <w:rPr>
+          <w:lang w:val="ru-RU"/>
+        </w:rPr>
+        <w:t xml:space="preserve">&lt; </w:t>
       </w:r>
       <w:r>
         <w:rPr>
@@ -6097,6 +6065,7 @@
         </w:rPr>
         <w:t>k</w:t>
       </w:r>
+      <w:proofErr w:type="gramEnd"/>
       <w:r>
         <w:rPr>
           <w:lang w:val="ru-RU"/>
@@ -6706,7 +6675,14 @@
         <w:rPr>
           <w:lang w:val="ru-RU"/>
         </w:rPr>
-        <w:t xml:space="preserve">Проверить выполнение условия: 1&lt; </w:t>
+        <w:t xml:space="preserve">Проверить выполнение условия: </w:t>
+      </w:r>
+      <w:proofErr w:type="gramStart"/>
+      <w:r>
+        <w:rPr>
+          <w:lang w:val="ru-RU"/>
+        </w:rPr>
+        <w:t xml:space="preserve">1&lt; </w:t>
       </w:r>
       <w:r>
         <w:rPr>
@@ -6716,6 +6692,7 @@
         </w:rPr>
         <w:t>r</w:t>
       </w:r>
+      <w:proofErr w:type="gramEnd"/>
       <w:r>
         <w:rPr>
           <w:lang w:val="ru-RU"/>
@@ -7338,6 +7315,7 @@
         </w:rPr>
         <w:t xml:space="preserve">и </w:t>
       </w:r>
+      <w:proofErr w:type="spellStart"/>
       <w:r>
         <w:rPr>
           <w:i/>
@@ -7351,29 +7329,12 @@
         </w:rPr>
         <w:t>max</w:t>
       </w:r>
-      <w:r>
-        <w:rPr>
-          <w:lang w:val="ru-RU"/>
-        </w:rPr>
-        <w:t xml:space="preserve"> = 70. </w:t>
-      </w:r>
-      <w:r>
-        <w:rPr>
-          <w:lang w:val="ru-RU"/>
-        </w:rPr>
-        <w:t>Разработать приложение для выполнения операций над</w:t>
-      </w:r>
-      <w:r>
-        <w:rPr>
-          <w:lang w:val="ru-RU"/>
-        </w:rPr>
-        <w:t xml:space="preserve"> </w:t>
-      </w:r>
-      <w:r>
-        <w:rPr>
-          <w:lang w:val="ru-RU"/>
-        </w:rPr>
-        <w:t>точками кривой</w:t>
+      <w:proofErr w:type="spellEnd"/>
+      <w:r>
+        <w:rPr>
+          <w:lang w:val="ru-RU"/>
+        </w:rPr>
+        <w:t xml:space="preserve"> = 70. Разработать приложение для выполнения операций над точками кривой</w:t>
       </w:r>
       <w:r>
         <w:rPr>
@@ -7789,12 +7750,12 @@
         <w:pStyle w:val="af0"/>
         <w:rPr>
           <w:vertAlign w:val="subscript"/>
-          <w:lang w:val="en-US"/>
         </w:rPr>
       </w:pPr>
       <w:r>
         <w:t xml:space="preserve">Рисунок 1 – Точки ЭК при данных </w:t>
       </w:r>
+      <w:proofErr w:type="spellStart"/>
       <w:r>
         <w:rPr>
           <w:i/>
@@ -7810,12 +7771,14 @@
         </w:rPr>
         <w:t>min</w:t>
       </w:r>
+      <w:proofErr w:type="spellEnd"/>
       <w:r>
         <w:t xml:space="preserve"> </w:t>
       </w:r>
       <w:r>
         <w:t xml:space="preserve">и </w:t>
       </w:r>
+      <w:proofErr w:type="spellStart"/>
       <w:r>
         <w:rPr>
           <w:i/>
@@ -7831,6 +7794,7 @@
         </w:rPr>
         <w:t>max</w:t>
       </w:r>
+      <w:proofErr w:type="spellEnd"/>
     </w:p>
     <w:p>
       <w:pPr>
@@ -7926,7 +7890,21 @@
         <w:rPr>
           <w:lang w:val="ru-RU"/>
         </w:rPr>
-        <w:t xml:space="preserve">ЭК, указанной в задании 1, для генерирующей точки G = (0, 1). Тайный ключ – в соответствии с вариантом </w:t>
+        <w:t xml:space="preserve">ЭК, указанной в задании 1, для генерирующей точки </w:t>
+      </w:r>
+      <w:r>
+        <w:rPr>
+          <w:i/>
+          <w:iCs/>
+          <w:lang w:val="ru-RU"/>
+        </w:rPr>
+        <w:t>G</w:t>
+      </w:r>
+      <w:r>
+        <w:rPr>
+          <w:lang w:val="ru-RU"/>
+        </w:rPr>
+        <w:t xml:space="preserve"> = (0, 1). Тайный ключ – в соответствии с вариантом </w:t>
       </w:r>
       <w:r>
         <w:rPr>
@@ -7942,6 +7920,9 @@
         <w:t>d</w:t>
       </w:r>
       <w:r>
+        <w:rPr>
+          <w:lang w:val="ru-RU"/>
+        </w:rPr>
         <w:t xml:space="preserve"> = 27</w:t>
       </w:r>
       <w:r>
@@ -8048,19 +8029,7 @@
         <w:rPr>
           <w:lang w:val="ru-RU"/>
         </w:rPr>
-        <w:t>Задание 3</w:t>
-      </w:r>
-      <w:r>
-        <w:rPr>
-          <w:lang w:val="ru-RU"/>
-        </w:rPr>
-        <w:t xml:space="preserve">. </w:t>
-      </w:r>
-      <w:r>
-        <w:rPr>
-          <w:lang w:val="ru-RU"/>
-        </w:rPr>
-        <w:t>Создать</w:t>
+        <w:t>Задание 3. Создать</w:t>
       </w:r>
       <w:r>
         <w:rPr>
@@ -8072,19 +8041,7 @@
         <w:rPr>
           <w:lang w:val="ru-RU"/>
         </w:rPr>
-        <w:t>приложение для генерации/верификации</w:t>
-      </w:r>
-      <w:r>
-        <w:rPr>
-          <w:lang w:val="ru-RU"/>
-        </w:rPr>
-        <w:t xml:space="preserve"> </w:t>
-      </w:r>
-      <w:r>
-        <w:rPr>
-          <w:lang w:val="ru-RU"/>
-        </w:rPr>
-        <w:t>ЭЦП на основе алгоритма ЕС</w:t>
+        <w:t>приложение для генерации/верификации ЭЦП на основе алгоритма ЕС</w:t>
       </w:r>
       <w:r>
         <w:t>DSA</w:t>
@@ -8123,19 +8080,7 @@
         <w:rPr>
           <w:lang w:val="ru-RU"/>
         </w:rPr>
-        <w:t xml:space="preserve"> генерирующей</w:t>
-      </w:r>
-      <w:r>
-        <w:rPr>
-          <w:lang w:val="ru-RU"/>
-        </w:rPr>
-        <w:t xml:space="preserve"> </w:t>
-      </w:r>
-      <w:r>
-        <w:rPr>
-          <w:lang w:val="ru-RU"/>
-        </w:rPr>
-        <w:t xml:space="preserve">точкой </w:t>
+        <w:t xml:space="preserve"> генерирующей точкой </w:t>
       </w:r>
       <w:r>
         <w:rPr>
@@ -8379,23 +8324,40 @@
     <w:p>
       <w:pPr>
         <w:pStyle w:val="Code"/>
-        <w:rPr>
-          <w:lang w:val="en-US"/>
-        </w:rPr>
-      </w:pPr>
-      <w:r>
-        <w:rPr>
-          <w:lang w:val="en-US"/>
-        </w:rPr>
-        <w:t>using Lab11.ExtensionMethods;</w:t>
-      </w:r>
-    </w:p>
-    <w:p>
-      <w:pPr>
-        <w:pStyle w:val="Code"/>
-        <w:rPr>
-          <w:lang w:val="en-US"/>
-        </w:rPr>
+      </w:pPr>
+      <w:r>
+        <w:rPr>
+          <w:lang w:val="en-US"/>
+        </w:rPr>
+        <w:t>using</w:t>
+      </w:r>
+      <w:r>
+        <w:t xml:space="preserve"> </w:t>
+      </w:r>
+      <w:r>
+        <w:rPr>
+          <w:lang w:val="en-US"/>
+        </w:rPr>
+        <w:t>Lab</w:t>
+      </w:r>
+      <w:r>
+        <w:t>11.</w:t>
+      </w:r>
+      <w:proofErr w:type="spellStart"/>
+      <w:r>
+        <w:rPr>
+          <w:lang w:val="en-US"/>
+        </w:rPr>
+        <w:t>ExtensionMethods</w:t>
+      </w:r>
+      <w:proofErr w:type="spellEnd"/>
+      <w:r>
+        <w:t>;</w:t>
+      </w:r>
+    </w:p>
+    <w:p>
+      <w:pPr>
+        <w:pStyle w:val="Code"/>
       </w:pPr>
     </w:p>
     <w:p>
@@ -8437,8 +8399,16 @@
         <w:rPr>
           <w:lang w:val="en-US"/>
         </w:rPr>
-        <w:t xml:space="preserve">    public class EllipticalCurve</w:t>
-      </w:r>
+        <w:t xml:space="preserve">    public class </w:t>
+      </w:r>
+      <w:proofErr w:type="spellStart"/>
+      <w:r>
+        <w:rPr>
+          <w:lang w:val="en-US"/>
+        </w:rPr>
+        <w:t>EllipticalCurve</w:t>
+      </w:r>
+      <w:proofErr w:type="spellEnd"/>
     </w:p>
     <w:p>
       <w:pPr>
@@ -8465,71 +8435,157 @@
         <w:rPr>
           <w:lang w:val="en-US"/>
         </w:rPr>
-        <w:t xml:space="preserve">        public int A { get; private set; }</w:t>
-      </w:r>
-    </w:p>
-    <w:p>
-      <w:pPr>
-        <w:pStyle w:val="Code"/>
-        <w:rPr>
-          <w:lang w:val="en-US"/>
-        </w:rPr>
-      </w:pPr>
-      <w:r>
-        <w:rPr>
-          <w:lang w:val="en-US"/>
-        </w:rPr>
-        <w:t xml:space="preserve">        public int B { get; private set; }</w:t>
-      </w:r>
-    </w:p>
-    <w:p>
-      <w:pPr>
-        <w:pStyle w:val="Code"/>
-        <w:rPr>
-          <w:lang w:val="en-US"/>
-        </w:rPr>
-      </w:pPr>
-      <w:r>
-        <w:rPr>
-          <w:lang w:val="en-US"/>
-        </w:rPr>
-        <w:t xml:space="preserve">        public int P { get; private set; }</w:t>
-      </w:r>
-    </w:p>
-    <w:p>
-      <w:pPr>
-        <w:pStyle w:val="Code"/>
-        <w:rPr>
-          <w:lang w:val="en-US"/>
-        </w:rPr>
-      </w:pPr>
-      <w:r>
-        <w:rPr>
-          <w:lang w:val="en-US"/>
-        </w:rPr>
-        <w:t xml:space="preserve">        public EllipticalPoint[] Points { get; private set; } // w/o Infinite point</w:t>
-      </w:r>
-    </w:p>
-    <w:p>
-      <w:pPr>
-        <w:pStyle w:val="Code"/>
-        <w:rPr>
-          <w:lang w:val="en-US"/>
-        </w:rPr>
-      </w:pPr>
-    </w:p>
-    <w:p>
-      <w:pPr>
-        <w:pStyle w:val="Code"/>
-        <w:rPr>
-          <w:lang w:val="en-US"/>
-        </w:rPr>
-      </w:pPr>
-      <w:r>
-        <w:rPr>
-          <w:lang w:val="en-US"/>
-        </w:rPr>
-        <w:t xml:space="preserve">        public EllipticalCurve(int a, int b, int p)</w:t>
+        <w:t xml:space="preserve">        public int A </w:t>
+      </w:r>
+      <w:proofErr w:type="gramStart"/>
+      <w:r>
+        <w:rPr>
+          <w:lang w:val="en-US"/>
+        </w:rPr>
+        <w:t>{ get</w:t>
+      </w:r>
+      <w:proofErr w:type="gramEnd"/>
+      <w:r>
+        <w:rPr>
+          <w:lang w:val="en-US"/>
+        </w:rPr>
+        <w:t>; private set; }</w:t>
+      </w:r>
+    </w:p>
+    <w:p>
+      <w:pPr>
+        <w:pStyle w:val="Code"/>
+        <w:rPr>
+          <w:lang w:val="en-US"/>
+        </w:rPr>
+      </w:pPr>
+      <w:r>
+        <w:rPr>
+          <w:lang w:val="en-US"/>
+        </w:rPr>
+        <w:t xml:space="preserve">        public int B </w:t>
+      </w:r>
+      <w:proofErr w:type="gramStart"/>
+      <w:r>
+        <w:rPr>
+          <w:lang w:val="en-US"/>
+        </w:rPr>
+        <w:t>{ get</w:t>
+      </w:r>
+      <w:proofErr w:type="gramEnd"/>
+      <w:r>
+        <w:rPr>
+          <w:lang w:val="en-US"/>
+        </w:rPr>
+        <w:t>; private set; }</w:t>
+      </w:r>
+    </w:p>
+    <w:p>
+      <w:pPr>
+        <w:pStyle w:val="Code"/>
+        <w:rPr>
+          <w:lang w:val="en-US"/>
+        </w:rPr>
+      </w:pPr>
+      <w:r>
+        <w:rPr>
+          <w:lang w:val="en-US"/>
+        </w:rPr>
+        <w:t xml:space="preserve">        public int P </w:t>
+      </w:r>
+      <w:proofErr w:type="gramStart"/>
+      <w:r>
+        <w:rPr>
+          <w:lang w:val="en-US"/>
+        </w:rPr>
+        <w:t>{ get</w:t>
+      </w:r>
+      <w:proofErr w:type="gramEnd"/>
+      <w:r>
+        <w:rPr>
+          <w:lang w:val="en-US"/>
+        </w:rPr>
+        <w:t>; private set; }</w:t>
+      </w:r>
+    </w:p>
+    <w:p>
+      <w:pPr>
+        <w:pStyle w:val="Code"/>
+        <w:rPr>
+          <w:lang w:val="en-US"/>
+        </w:rPr>
+      </w:pPr>
+      <w:r>
+        <w:rPr>
+          <w:lang w:val="en-US"/>
+        </w:rPr>
+        <w:t xml:space="preserve">        public </w:t>
+      </w:r>
+      <w:proofErr w:type="spellStart"/>
+      <w:proofErr w:type="gramStart"/>
+      <w:r>
+        <w:rPr>
+          <w:lang w:val="en-US"/>
+        </w:rPr>
+        <w:t>EllipticalPoint</w:t>
+      </w:r>
+      <w:proofErr w:type="spellEnd"/>
+      <w:r>
+        <w:rPr>
+          <w:lang w:val="en-US"/>
+        </w:rPr>
+        <w:t>[</w:t>
+      </w:r>
+      <w:proofErr w:type="gramEnd"/>
+      <w:r>
+        <w:rPr>
+          <w:lang w:val="en-US"/>
+        </w:rPr>
+        <w:t>] Points { get; private set; } // w/o Infinite point</w:t>
+      </w:r>
+    </w:p>
+    <w:p>
+      <w:pPr>
+        <w:pStyle w:val="Code"/>
+        <w:rPr>
+          <w:lang w:val="en-US"/>
+        </w:rPr>
+      </w:pPr>
+    </w:p>
+    <w:p>
+      <w:pPr>
+        <w:pStyle w:val="Code"/>
+        <w:rPr>
+          <w:lang w:val="en-US"/>
+        </w:rPr>
+      </w:pPr>
+      <w:r>
+        <w:rPr>
+          <w:lang w:val="en-US"/>
+        </w:rPr>
+        <w:t xml:space="preserve">        public </w:t>
+      </w:r>
+      <w:proofErr w:type="spellStart"/>
+      <w:proofErr w:type="gramStart"/>
+      <w:r>
+        <w:rPr>
+          <w:lang w:val="en-US"/>
+        </w:rPr>
+        <w:t>EllipticalCurve</w:t>
+      </w:r>
+      <w:proofErr w:type="spellEnd"/>
+      <w:r>
+        <w:rPr>
+          <w:lang w:val="en-US"/>
+        </w:rPr>
+        <w:t>(</w:t>
+      </w:r>
+      <w:proofErr w:type="gramEnd"/>
+      <w:r>
+        <w:rPr>
+          <w:lang w:val="en-US"/>
+        </w:rPr>
+        <w:t>int a, int b, int p)</w:t>
       </w:r>
     </w:p>
     <w:p>
@@ -8557,7 +8613,21 @@
         <w:rPr>
           <w:lang w:val="en-US"/>
         </w:rPr>
-        <w:t xml:space="preserve">            if (p &lt;= 0) throw new Exception("P param of curve cannot be negative or 0");</w:t>
+        <w:t xml:space="preserve">            if (p &lt;= 0) throw new </w:t>
+      </w:r>
+      <w:proofErr w:type="gramStart"/>
+      <w:r>
+        <w:rPr>
+          <w:lang w:val="en-US"/>
+        </w:rPr>
+        <w:t>Exception(</w:t>
+      </w:r>
+      <w:proofErr w:type="gramEnd"/>
+      <w:r>
+        <w:rPr>
+          <w:lang w:val="en-US"/>
+        </w:rPr>
+        <w:t>"P param of curve cannot be negative or 0");</w:t>
       </w:r>
     </w:p>
     <w:p>
@@ -8613,7 +8683,29 @@
         <w:rPr>
           <w:lang w:val="en-US"/>
         </w:rPr>
-        <w:t xml:space="preserve">            Points = GetEllipticalPoints();</w:t>
+        <w:t xml:space="preserve">            Points = </w:t>
+      </w:r>
+      <w:proofErr w:type="spellStart"/>
+      <w:proofErr w:type="gramStart"/>
+      <w:r>
+        <w:rPr>
+          <w:lang w:val="en-US"/>
+        </w:rPr>
+        <w:t>GetEllipticalPoints</w:t>
+      </w:r>
+      <w:proofErr w:type="spellEnd"/>
+      <w:r>
+        <w:rPr>
+          <w:lang w:val="en-US"/>
+        </w:rPr>
+        <w:t>(</w:t>
+      </w:r>
+      <w:proofErr w:type="gramEnd"/>
+      <w:r>
+        <w:rPr>
+          <w:lang w:val="en-US"/>
+        </w:rPr>
+        <w:t>);</w:t>
       </w:r>
     </w:p>
     <w:p>
@@ -8649,7 +8741,43 @@
         <w:rPr>
           <w:lang w:val="en-US"/>
         </w:rPr>
-        <w:t xml:space="preserve">        public EllipticalPoint[] GetPointsRange(int x1, int x2)</w:t>
+        <w:t xml:space="preserve">        public </w:t>
+      </w:r>
+      <w:proofErr w:type="spellStart"/>
+      <w:proofErr w:type="gramStart"/>
+      <w:r>
+        <w:rPr>
+          <w:lang w:val="en-US"/>
+        </w:rPr>
+        <w:t>EllipticalPoint</w:t>
+      </w:r>
+      <w:proofErr w:type="spellEnd"/>
+      <w:r>
+        <w:rPr>
+          <w:lang w:val="en-US"/>
+        </w:rPr>
+        <w:t>[</w:t>
+      </w:r>
+      <w:proofErr w:type="gramEnd"/>
+      <w:r>
+        <w:rPr>
+          <w:lang w:val="en-US"/>
+        </w:rPr>
+        <w:t xml:space="preserve">] </w:t>
+      </w:r>
+      <w:proofErr w:type="spellStart"/>
+      <w:r>
+        <w:rPr>
+          <w:lang w:val="en-US"/>
+        </w:rPr>
+        <w:t>GetPointsRange</w:t>
+      </w:r>
+      <w:proofErr w:type="spellEnd"/>
+      <w:r>
+        <w:rPr>
+          <w:lang w:val="en-US"/>
+        </w:rPr>
+        <w:t>(int x1, int x2)</w:t>
       </w:r>
     </w:p>
     <w:p>
@@ -8677,49 +8805,175 @@
         <w:rPr>
           <w:lang w:val="en-US"/>
         </w:rPr>
-        <w:t xml:space="preserve">            if (x1 &lt; 0 || x2 &lt; 0) throw new Exception("params cannot be below 0");</w:t>
-      </w:r>
-    </w:p>
-    <w:p>
-      <w:pPr>
-        <w:pStyle w:val="Code"/>
-        <w:rPr>
-          <w:lang w:val="en-US"/>
-        </w:rPr>
-      </w:pPr>
-      <w:r>
-        <w:rPr>
-          <w:lang w:val="en-US"/>
-        </w:rPr>
-        <w:t xml:space="preserve">            x1 = x1 &gt;= P ? 0 : x1;</w:t>
-      </w:r>
-    </w:p>
-    <w:p>
-      <w:pPr>
-        <w:pStyle w:val="Code"/>
-        <w:rPr>
-          <w:lang w:val="en-US"/>
-        </w:rPr>
-      </w:pPr>
-      <w:r>
-        <w:rPr>
-          <w:lang w:val="en-US"/>
-        </w:rPr>
-        <w:t xml:space="preserve">            x2 = x2 &gt;= P ? P : x2;</w:t>
-      </w:r>
-    </w:p>
-    <w:p>
-      <w:pPr>
-        <w:pStyle w:val="Code"/>
-        <w:rPr>
-          <w:lang w:val="en-US"/>
-        </w:rPr>
-      </w:pPr>
-      <w:r>
-        <w:rPr>
-          <w:lang w:val="en-US"/>
-        </w:rPr>
-        <w:t xml:space="preserve">            return [.. Points.Where(point =&gt; point.X &gt;= x1 &amp;&amp; point.X &lt;= x2)];</w:t>
+        <w:t xml:space="preserve">            if (x1 &lt; 0 || x2 &lt; 0) throw new </w:t>
+      </w:r>
+      <w:proofErr w:type="gramStart"/>
+      <w:r>
+        <w:rPr>
+          <w:lang w:val="en-US"/>
+        </w:rPr>
+        <w:t>Exception(</w:t>
+      </w:r>
+      <w:proofErr w:type="gramEnd"/>
+      <w:r>
+        <w:rPr>
+          <w:lang w:val="en-US"/>
+        </w:rPr>
+        <w:t>"params cannot be below 0");</w:t>
+      </w:r>
+    </w:p>
+    <w:p>
+      <w:pPr>
+        <w:pStyle w:val="Code"/>
+        <w:rPr>
+          <w:lang w:val="en-US"/>
+        </w:rPr>
+      </w:pPr>
+      <w:r>
+        <w:rPr>
+          <w:lang w:val="en-US"/>
+        </w:rPr>
+        <w:t xml:space="preserve">            x1 = x1 &gt;= </w:t>
+      </w:r>
+      <w:proofErr w:type="gramStart"/>
+      <w:r>
+        <w:rPr>
+          <w:lang w:val="en-US"/>
+        </w:rPr>
+        <w:t>P ?</w:t>
+      </w:r>
+      <w:proofErr w:type="gramEnd"/>
+      <w:r>
+        <w:rPr>
+          <w:lang w:val="en-US"/>
+        </w:rPr>
+        <w:t xml:space="preserve"> </w:t>
+      </w:r>
+      <w:proofErr w:type="gramStart"/>
+      <w:r>
+        <w:rPr>
+          <w:lang w:val="en-US"/>
+        </w:rPr>
+        <w:t>0 :</w:t>
+      </w:r>
+      <w:proofErr w:type="gramEnd"/>
+      <w:r>
+        <w:rPr>
+          <w:lang w:val="en-US"/>
+        </w:rPr>
+        <w:t xml:space="preserve"> x1;</w:t>
+      </w:r>
+    </w:p>
+    <w:p>
+      <w:pPr>
+        <w:pStyle w:val="Code"/>
+        <w:rPr>
+          <w:lang w:val="en-US"/>
+        </w:rPr>
+      </w:pPr>
+      <w:r>
+        <w:rPr>
+          <w:lang w:val="en-US"/>
+        </w:rPr>
+        <w:t xml:space="preserve">            x2 = x2 &gt;= </w:t>
+      </w:r>
+      <w:proofErr w:type="gramStart"/>
+      <w:r>
+        <w:rPr>
+          <w:lang w:val="en-US"/>
+        </w:rPr>
+        <w:t>P ?</w:t>
+      </w:r>
+      <w:proofErr w:type="gramEnd"/>
+      <w:r>
+        <w:rPr>
+          <w:lang w:val="en-US"/>
+        </w:rPr>
+        <w:t xml:space="preserve"> </w:t>
+      </w:r>
+      <w:proofErr w:type="gramStart"/>
+      <w:r>
+        <w:rPr>
+          <w:lang w:val="en-US"/>
+        </w:rPr>
+        <w:t>P :</w:t>
+      </w:r>
+      <w:proofErr w:type="gramEnd"/>
+      <w:r>
+        <w:rPr>
+          <w:lang w:val="en-US"/>
+        </w:rPr>
+        <w:t xml:space="preserve"> x2;</w:t>
+      </w:r>
+    </w:p>
+    <w:p>
+      <w:pPr>
+        <w:pStyle w:val="Code"/>
+        <w:rPr>
+          <w:lang w:val="en-US"/>
+        </w:rPr>
+      </w:pPr>
+      <w:r>
+        <w:rPr>
+          <w:lang w:val="en-US"/>
+        </w:rPr>
+        <w:t xml:space="preserve">            return </w:t>
+      </w:r>
+      <w:proofErr w:type="gramStart"/>
+      <w:r>
+        <w:rPr>
+          <w:lang w:val="en-US"/>
+        </w:rPr>
+        <w:t>[..</w:t>
+      </w:r>
+      <w:proofErr w:type="gramEnd"/>
+      <w:r>
+        <w:rPr>
+          <w:lang w:val="en-US"/>
+        </w:rPr>
+        <w:t xml:space="preserve"> </w:t>
+      </w:r>
+      <w:proofErr w:type="spellStart"/>
+      <w:r>
+        <w:rPr>
+          <w:lang w:val="en-US"/>
+        </w:rPr>
+        <w:t>Points.Where</w:t>
+      </w:r>
+      <w:proofErr w:type="spellEnd"/>
+      <w:r>
+        <w:rPr>
+          <w:lang w:val="en-US"/>
+        </w:rPr>
+        <w:t xml:space="preserve">(point =&gt; </w:t>
+      </w:r>
+      <w:proofErr w:type="spellStart"/>
+      <w:r>
+        <w:rPr>
+          <w:lang w:val="en-US"/>
+        </w:rPr>
+        <w:t>point.X</w:t>
+      </w:r>
+      <w:proofErr w:type="spellEnd"/>
+      <w:r>
+        <w:rPr>
+          <w:lang w:val="en-US"/>
+        </w:rPr>
+        <w:t xml:space="preserve"> &gt;= x1 &amp;&amp; </w:t>
+      </w:r>
+      <w:proofErr w:type="spellStart"/>
+      <w:r>
+        <w:rPr>
+          <w:lang w:val="en-US"/>
+        </w:rPr>
+        <w:t>point.X</w:t>
+      </w:r>
+      <w:proofErr w:type="spellEnd"/>
+      <w:r>
+        <w:rPr>
+          <w:lang w:val="en-US"/>
+        </w:rPr>
+        <w:t xml:space="preserve"> &lt;= x2)];</w:t>
       </w:r>
     </w:p>
     <w:p>
@@ -8755,7 +9009,65 @@
         <w:rPr>
           <w:lang w:val="en-US"/>
         </w:rPr>
-        <w:t xml:space="preserve">        public IPoint SumPoints(IPoint point1, IPoint point2)</w:t>
+        <w:t xml:space="preserve">        public </w:t>
+      </w:r>
+      <w:proofErr w:type="spellStart"/>
+      <w:r>
+        <w:rPr>
+          <w:lang w:val="en-US"/>
+        </w:rPr>
+        <w:t>IPoint</w:t>
+      </w:r>
+      <w:proofErr w:type="spellEnd"/>
+      <w:r>
+        <w:rPr>
+          <w:lang w:val="en-US"/>
+        </w:rPr>
+        <w:t xml:space="preserve"> </w:t>
+      </w:r>
+      <w:proofErr w:type="spellStart"/>
+      <w:proofErr w:type="gramStart"/>
+      <w:r>
+        <w:rPr>
+          <w:lang w:val="en-US"/>
+        </w:rPr>
+        <w:t>SumPoints</w:t>
+      </w:r>
+      <w:proofErr w:type="spellEnd"/>
+      <w:r>
+        <w:rPr>
+          <w:lang w:val="en-US"/>
+        </w:rPr>
+        <w:t>(</w:t>
+      </w:r>
+      <w:proofErr w:type="spellStart"/>
+      <w:proofErr w:type="gramEnd"/>
+      <w:r>
+        <w:rPr>
+          <w:lang w:val="en-US"/>
+        </w:rPr>
+        <w:t>IPoint</w:t>
+      </w:r>
+      <w:proofErr w:type="spellEnd"/>
+      <w:r>
+        <w:rPr>
+          <w:lang w:val="en-US"/>
+        </w:rPr>
+        <w:t xml:space="preserve"> point1, </w:t>
+      </w:r>
+      <w:proofErr w:type="spellStart"/>
+      <w:r>
+        <w:rPr>
+          <w:lang w:val="en-US"/>
+        </w:rPr>
+        <w:t>IPoint</w:t>
+      </w:r>
+      <w:proofErr w:type="spellEnd"/>
+      <w:r>
+        <w:rPr>
+          <w:lang w:val="en-US"/>
+        </w:rPr>
+        <w:t xml:space="preserve"> point2)</w:t>
       </w:r>
     </w:p>
     <w:p>
@@ -8783,57 +9095,137 @@
         <w:rPr>
           <w:lang w:val="en-US"/>
         </w:rPr>
-        <w:t xml:space="preserve">            var check = CheckPointsForInfinity(point1, point2);</w:t>
-      </w:r>
-    </w:p>
-    <w:p>
-      <w:pPr>
-        <w:pStyle w:val="Code"/>
-        <w:rPr>
-          <w:lang w:val="en-US"/>
-        </w:rPr>
-      </w:pPr>
-      <w:r>
-        <w:rPr>
-          <w:lang w:val="en-US"/>
-        </w:rPr>
-        <w:t xml:space="preserve">            if (check != null) return check;</w:t>
-      </w:r>
-    </w:p>
-    <w:p>
-      <w:pPr>
-        <w:pStyle w:val="Code"/>
-        <w:rPr>
-          <w:lang w:val="en-US"/>
-        </w:rPr>
-      </w:pPr>
-    </w:p>
-    <w:p>
-      <w:pPr>
-        <w:pStyle w:val="Code"/>
-        <w:rPr>
-          <w:lang w:val="en-US"/>
-        </w:rPr>
-      </w:pPr>
-      <w:r>
-        <w:rPr>
-          <w:lang w:val="en-US"/>
-        </w:rPr>
-        <w:t xml:space="preserve">            int lambda = GetLambda(point1, point2);</w:t>
-      </w:r>
-    </w:p>
-    <w:p>
-      <w:pPr>
-        <w:pStyle w:val="Code"/>
-        <w:rPr>
-          <w:lang w:val="en-US"/>
-        </w:rPr>
-      </w:pPr>
-      <w:r>
-        <w:rPr>
-          <w:lang w:val="en-US"/>
-        </w:rPr>
-        <w:t xml:space="preserve">            if (lambda == -1) return new EllipticalInfinitePoint();</w:t>
+        <w:t xml:space="preserve">            var check = </w:t>
+      </w:r>
+      <w:proofErr w:type="spellStart"/>
+      <w:proofErr w:type="gramStart"/>
+      <w:r>
+        <w:rPr>
+          <w:lang w:val="en-US"/>
+        </w:rPr>
+        <w:t>CheckPointsForInfinity</w:t>
+      </w:r>
+      <w:proofErr w:type="spellEnd"/>
+      <w:r>
+        <w:rPr>
+          <w:lang w:val="en-US"/>
+        </w:rPr>
+        <w:t>(</w:t>
+      </w:r>
+      <w:proofErr w:type="gramEnd"/>
+      <w:r>
+        <w:rPr>
+          <w:lang w:val="en-US"/>
+        </w:rPr>
+        <w:t>point1, point2);</w:t>
+      </w:r>
+    </w:p>
+    <w:p>
+      <w:pPr>
+        <w:pStyle w:val="Code"/>
+        <w:rPr>
+          <w:lang w:val="en-US"/>
+        </w:rPr>
+      </w:pPr>
+      <w:r>
+        <w:rPr>
+          <w:lang w:val="en-US"/>
+        </w:rPr>
+        <w:t xml:space="preserve">            if (</w:t>
+      </w:r>
+      <w:proofErr w:type="gramStart"/>
+      <w:r>
+        <w:rPr>
+          <w:lang w:val="en-US"/>
+        </w:rPr>
+        <w:t>check !</w:t>
+      </w:r>
+      <w:proofErr w:type="gramEnd"/>
+      <w:r>
+        <w:rPr>
+          <w:lang w:val="en-US"/>
+        </w:rPr>
+        <w:t>= null) return check;</w:t>
+      </w:r>
+    </w:p>
+    <w:p>
+      <w:pPr>
+        <w:pStyle w:val="Code"/>
+        <w:rPr>
+          <w:lang w:val="en-US"/>
+        </w:rPr>
+      </w:pPr>
+    </w:p>
+    <w:p>
+      <w:pPr>
+        <w:pStyle w:val="Code"/>
+        <w:rPr>
+          <w:lang w:val="en-US"/>
+        </w:rPr>
+      </w:pPr>
+      <w:r>
+        <w:rPr>
+          <w:lang w:val="en-US"/>
+        </w:rPr>
+        <w:t xml:space="preserve">            int lambda = </w:t>
+      </w:r>
+      <w:proofErr w:type="spellStart"/>
+      <w:proofErr w:type="gramStart"/>
+      <w:r>
+        <w:rPr>
+          <w:lang w:val="en-US"/>
+        </w:rPr>
+        <w:t>GetLambda</w:t>
+      </w:r>
+      <w:proofErr w:type="spellEnd"/>
+      <w:r>
+        <w:rPr>
+          <w:lang w:val="en-US"/>
+        </w:rPr>
+        <w:t>(</w:t>
+      </w:r>
+      <w:proofErr w:type="gramEnd"/>
+      <w:r>
+        <w:rPr>
+          <w:lang w:val="en-US"/>
+        </w:rPr>
+        <w:t>point1, point2);</w:t>
+      </w:r>
+    </w:p>
+    <w:p>
+      <w:pPr>
+        <w:pStyle w:val="Code"/>
+        <w:rPr>
+          <w:lang w:val="en-US"/>
+        </w:rPr>
+      </w:pPr>
+      <w:r>
+        <w:rPr>
+          <w:lang w:val="en-US"/>
+        </w:rPr>
+        <w:t xml:space="preserve">            if (lambda == -1) return new </w:t>
+      </w:r>
+      <w:proofErr w:type="spellStart"/>
+      <w:proofErr w:type="gramStart"/>
+      <w:r>
+        <w:rPr>
+          <w:lang w:val="en-US"/>
+        </w:rPr>
+        <w:t>EllipticalInfinitePoint</w:t>
+      </w:r>
+      <w:proofErr w:type="spellEnd"/>
+      <w:r>
+        <w:rPr>
+          <w:lang w:val="en-US"/>
+        </w:rPr>
+        <w:t>(</w:t>
+      </w:r>
+      <w:proofErr w:type="gramEnd"/>
+      <w:r>
+        <w:rPr>
+          <w:lang w:val="en-US"/>
+        </w:rPr>
+        <w:t>);</w:t>
       </w:r>
     </w:p>
     <w:p>
@@ -8892,7 +9284,51 @@
           <w:lang w:val="en-US"/>
         </w:rPr>
         <w:lastRenderedPageBreak/>
-        <w:t xml:space="preserve">            return new EllipticalPoint(x.RemoveMinusByModule(P), y.RemoveMinusByModule(P));</w:t>
+        <w:t xml:space="preserve">            return new </w:t>
+      </w:r>
+      <w:proofErr w:type="spellStart"/>
+      <w:r>
+        <w:rPr>
+          <w:lang w:val="en-US"/>
+        </w:rPr>
+        <w:t>EllipticalPoint</w:t>
+      </w:r>
+      <w:proofErr w:type="spellEnd"/>
+      <w:r>
+        <w:rPr>
+          <w:lang w:val="en-US"/>
+        </w:rPr>
+        <w:t>(</w:t>
+      </w:r>
+      <w:proofErr w:type="spellStart"/>
+      <w:proofErr w:type="gramStart"/>
+      <w:r>
+        <w:rPr>
+          <w:lang w:val="en-US"/>
+        </w:rPr>
+        <w:t>x.RemoveMinusByModule</w:t>
+      </w:r>
+      <w:proofErr w:type="spellEnd"/>
+      <w:proofErr w:type="gramEnd"/>
+      <w:r>
+        <w:rPr>
+          <w:lang w:val="en-US"/>
+        </w:rPr>
+        <w:t xml:space="preserve">(P), </w:t>
+      </w:r>
+      <w:proofErr w:type="spellStart"/>
+      <w:r>
+        <w:rPr>
+          <w:lang w:val="en-US"/>
+        </w:rPr>
+        <w:t>y.RemoveMinusByModule</w:t>
+      </w:r>
+      <w:proofErr w:type="spellEnd"/>
+      <w:r>
+        <w:rPr>
+          <w:lang w:val="en-US"/>
+        </w:rPr>
+        <w:t>(P));</w:t>
       </w:r>
     </w:p>
     <w:p>
@@ -8928,7 +9364,51 @@
         <w:rPr>
           <w:lang w:val="en-US"/>
         </w:rPr>
-        <w:t xml:space="preserve">        public IPoint MultiplyPoint(IPoint point, int k)</w:t>
+        <w:t xml:space="preserve">        public </w:t>
+      </w:r>
+      <w:proofErr w:type="spellStart"/>
+      <w:r>
+        <w:rPr>
+          <w:lang w:val="en-US"/>
+        </w:rPr>
+        <w:t>IPoint</w:t>
+      </w:r>
+      <w:proofErr w:type="spellEnd"/>
+      <w:r>
+        <w:rPr>
+          <w:lang w:val="en-US"/>
+        </w:rPr>
+        <w:t xml:space="preserve"> </w:t>
+      </w:r>
+      <w:proofErr w:type="spellStart"/>
+      <w:proofErr w:type="gramStart"/>
+      <w:r>
+        <w:rPr>
+          <w:lang w:val="en-US"/>
+        </w:rPr>
+        <w:t>MultiplyPoint</w:t>
+      </w:r>
+      <w:proofErr w:type="spellEnd"/>
+      <w:r>
+        <w:rPr>
+          <w:lang w:val="en-US"/>
+        </w:rPr>
+        <w:t>(</w:t>
+      </w:r>
+      <w:proofErr w:type="spellStart"/>
+      <w:proofErr w:type="gramEnd"/>
+      <w:r>
+        <w:rPr>
+          <w:lang w:val="en-US"/>
+        </w:rPr>
+        <w:t>IPoint</w:t>
+      </w:r>
+      <w:proofErr w:type="spellEnd"/>
+      <w:r>
+        <w:rPr>
+          <w:lang w:val="en-US"/>
+        </w:rPr>
+        <w:t xml:space="preserve"> point, int k)</w:t>
       </w:r>
     </w:p>
     <w:p>
@@ -8956,21 +9436,93 @@
         <w:rPr>
           <w:lang w:val="en-US"/>
         </w:rPr>
-        <w:t xml:space="preserve">            if (k == 0 || point is EllipticalInfinitePoint) return new EllipticalInfinitePoint();</w:t>
-      </w:r>
-    </w:p>
-    <w:p>
-      <w:pPr>
-        <w:pStyle w:val="Code"/>
-        <w:rPr>
-          <w:lang w:val="en-US"/>
-        </w:rPr>
-      </w:pPr>
-      <w:r>
-        <w:rPr>
-          <w:lang w:val="en-US"/>
-        </w:rPr>
-        <w:t xml:space="preserve">            IPoint result = new EllipticalInfinitePoint();</w:t>
+        <w:t xml:space="preserve">            if (k == 0 || point is </w:t>
+      </w:r>
+      <w:proofErr w:type="spellStart"/>
+      <w:r>
+        <w:rPr>
+          <w:lang w:val="en-US"/>
+        </w:rPr>
+        <w:t>EllipticalInfinitePoint</w:t>
+      </w:r>
+      <w:proofErr w:type="spellEnd"/>
+      <w:r>
+        <w:rPr>
+          <w:lang w:val="en-US"/>
+        </w:rPr>
+        <w:t xml:space="preserve">) return new </w:t>
+      </w:r>
+      <w:proofErr w:type="spellStart"/>
+      <w:proofErr w:type="gramStart"/>
+      <w:r>
+        <w:rPr>
+          <w:lang w:val="en-US"/>
+        </w:rPr>
+        <w:t>EllipticalInfinitePoint</w:t>
+      </w:r>
+      <w:proofErr w:type="spellEnd"/>
+      <w:r>
+        <w:rPr>
+          <w:lang w:val="en-US"/>
+        </w:rPr>
+        <w:t>(</w:t>
+      </w:r>
+      <w:proofErr w:type="gramEnd"/>
+      <w:r>
+        <w:rPr>
+          <w:lang w:val="en-US"/>
+        </w:rPr>
+        <w:t>);</w:t>
+      </w:r>
+    </w:p>
+    <w:p>
+      <w:pPr>
+        <w:pStyle w:val="Code"/>
+        <w:rPr>
+          <w:lang w:val="en-US"/>
+        </w:rPr>
+      </w:pPr>
+      <w:r>
+        <w:rPr>
+          <w:lang w:val="en-US"/>
+        </w:rPr>
+        <w:t xml:space="preserve">            </w:t>
+      </w:r>
+      <w:proofErr w:type="spellStart"/>
+      <w:r>
+        <w:rPr>
+          <w:lang w:val="en-US"/>
+        </w:rPr>
+        <w:t>IPoint</w:t>
+      </w:r>
+      <w:proofErr w:type="spellEnd"/>
+      <w:r>
+        <w:rPr>
+          <w:lang w:val="en-US"/>
+        </w:rPr>
+        <w:t xml:space="preserve"> result = new </w:t>
+      </w:r>
+      <w:proofErr w:type="spellStart"/>
+      <w:proofErr w:type="gramStart"/>
+      <w:r>
+        <w:rPr>
+          <w:lang w:val="en-US"/>
+        </w:rPr>
+        <w:t>EllipticalInfinitePoint</w:t>
+      </w:r>
+      <w:proofErr w:type="spellEnd"/>
+      <w:r>
+        <w:rPr>
+          <w:lang w:val="en-US"/>
+        </w:rPr>
+        <w:t>(</w:t>
+      </w:r>
+      <w:proofErr w:type="gramEnd"/>
+      <w:r>
+        <w:rPr>
+          <w:lang w:val="en-US"/>
+        </w:rPr>
+        <w:t>);</w:t>
       </w:r>
     </w:p>
     <w:p>
@@ -9062,7 +9614,29 @@
         <w:rPr>
           <w:lang w:val="en-US"/>
         </w:rPr>
-        <w:t xml:space="preserve">                    result = SumPoints(result, addend);</w:t>
+        <w:t xml:space="preserve">                    result = </w:t>
+      </w:r>
+      <w:proofErr w:type="spellStart"/>
+      <w:proofErr w:type="gramStart"/>
+      <w:r>
+        <w:rPr>
+          <w:lang w:val="en-US"/>
+        </w:rPr>
+        <w:t>SumPoints</w:t>
+      </w:r>
+      <w:proofErr w:type="spellEnd"/>
+      <w:r>
+        <w:rPr>
+          <w:lang w:val="en-US"/>
+        </w:rPr>
+        <w:t>(</w:t>
+      </w:r>
+      <w:proofErr w:type="gramEnd"/>
+      <w:r>
+        <w:rPr>
+          <w:lang w:val="en-US"/>
+        </w:rPr>
+        <w:t>result, addend);</w:t>
       </w:r>
     </w:p>
     <w:p>
@@ -9098,7 +9672,29 @@
         <w:rPr>
           <w:lang w:val="en-US"/>
         </w:rPr>
-        <w:t xml:space="preserve">                addend = SumPoints(addend, addend);</w:t>
+        <w:t xml:space="preserve">                addend = </w:t>
+      </w:r>
+      <w:proofErr w:type="spellStart"/>
+      <w:proofErr w:type="gramStart"/>
+      <w:r>
+        <w:rPr>
+          <w:lang w:val="en-US"/>
+        </w:rPr>
+        <w:t>SumPoints</w:t>
+      </w:r>
+      <w:proofErr w:type="spellEnd"/>
+      <w:r>
+        <w:rPr>
+          <w:lang w:val="en-US"/>
+        </w:rPr>
+        <w:t>(</w:t>
+      </w:r>
+      <w:proofErr w:type="gramEnd"/>
+      <w:r>
+        <w:rPr>
+          <w:lang w:val="en-US"/>
+        </w:rPr>
+        <w:t>addend, addend);</w:t>
       </w:r>
     </w:p>
     <w:p>
@@ -9184,7 +9780,37 @@
         <w:rPr>
           <w:lang w:val="en-US"/>
         </w:rPr>
-        <w:t xml:space="preserve">        public int GetPointOrder(IPoint point)</w:t>
+        <w:t xml:space="preserve">        public int </w:t>
+      </w:r>
+      <w:proofErr w:type="spellStart"/>
+      <w:proofErr w:type="gramStart"/>
+      <w:r>
+        <w:rPr>
+          <w:lang w:val="en-US"/>
+        </w:rPr>
+        <w:t>GetPointOrder</w:t>
+      </w:r>
+      <w:proofErr w:type="spellEnd"/>
+      <w:r>
+        <w:rPr>
+          <w:lang w:val="en-US"/>
+        </w:rPr>
+        <w:t>(</w:t>
+      </w:r>
+      <w:proofErr w:type="spellStart"/>
+      <w:proofErr w:type="gramEnd"/>
+      <w:r>
+        <w:rPr>
+          <w:lang w:val="en-US"/>
+        </w:rPr>
+        <w:t>IPoint</w:t>
+      </w:r>
+      <w:proofErr w:type="spellEnd"/>
+      <w:r>
+        <w:rPr>
+          <w:lang w:val="en-US"/>
+        </w:rPr>
+        <w:t xml:space="preserve"> point)</w:t>
       </w:r>
     </w:p>
     <w:p>
@@ -9226,21 +9852,77 @@
         <w:rPr>
           <w:lang w:val="en-US"/>
         </w:rPr>
-        <w:t xml:space="preserve">            IPoint buf = point;</w:t>
-      </w:r>
-    </w:p>
-    <w:p>
-      <w:pPr>
-        <w:pStyle w:val="Code"/>
-        <w:rPr>
-          <w:lang w:val="en-US"/>
-        </w:rPr>
-      </w:pPr>
-      <w:r>
-        <w:rPr>
-          <w:lang w:val="en-US"/>
-        </w:rPr>
-        <w:t xml:space="preserve">            while (buf is not EllipticalInfinitePoint)</w:t>
+        <w:t xml:space="preserve">            </w:t>
+      </w:r>
+      <w:proofErr w:type="spellStart"/>
+      <w:r>
+        <w:rPr>
+          <w:lang w:val="en-US"/>
+        </w:rPr>
+        <w:t>IPoint</w:t>
+      </w:r>
+      <w:proofErr w:type="spellEnd"/>
+      <w:r>
+        <w:rPr>
+          <w:lang w:val="en-US"/>
+        </w:rPr>
+        <w:t xml:space="preserve"> </w:t>
+      </w:r>
+      <w:proofErr w:type="spellStart"/>
+      <w:r>
+        <w:rPr>
+          <w:lang w:val="en-US"/>
+        </w:rPr>
+        <w:t>buf</w:t>
+      </w:r>
+      <w:proofErr w:type="spellEnd"/>
+      <w:r>
+        <w:rPr>
+          <w:lang w:val="en-US"/>
+        </w:rPr>
+        <w:t xml:space="preserve"> = point;</w:t>
+      </w:r>
+    </w:p>
+    <w:p>
+      <w:pPr>
+        <w:pStyle w:val="Code"/>
+        <w:rPr>
+          <w:lang w:val="en-US"/>
+        </w:rPr>
+      </w:pPr>
+      <w:r>
+        <w:rPr>
+          <w:lang w:val="en-US"/>
+        </w:rPr>
+        <w:t xml:space="preserve">            while (</w:t>
+      </w:r>
+      <w:proofErr w:type="spellStart"/>
+      <w:r>
+        <w:rPr>
+          <w:lang w:val="en-US"/>
+        </w:rPr>
+        <w:t>buf</w:t>
+      </w:r>
+      <w:proofErr w:type="spellEnd"/>
+      <w:r>
+        <w:rPr>
+          <w:lang w:val="en-US"/>
+        </w:rPr>
+        <w:t xml:space="preserve"> is not </w:t>
+      </w:r>
+      <w:proofErr w:type="spellStart"/>
+      <w:r>
+        <w:rPr>
+          <w:lang w:val="en-US"/>
+        </w:rPr>
+        <w:t>EllipticalInfinitePoint</w:t>
+      </w:r>
+      <w:proofErr w:type="spellEnd"/>
+      <w:r>
+        <w:rPr>
+          <w:lang w:val="en-US"/>
+        </w:rPr>
+        <w:t>)</w:t>
       </w:r>
     </w:p>
     <w:p>
@@ -9268,7 +9950,51 @@
         <w:rPr>
           <w:lang w:val="en-US"/>
         </w:rPr>
-        <w:t xml:space="preserve">                buf = SumPoints(buf, point);</w:t>
+        <w:t xml:space="preserve">                </w:t>
+      </w:r>
+      <w:proofErr w:type="spellStart"/>
+      <w:r>
+        <w:rPr>
+          <w:lang w:val="en-US"/>
+        </w:rPr>
+        <w:t>buf</w:t>
+      </w:r>
+      <w:proofErr w:type="spellEnd"/>
+      <w:r>
+        <w:rPr>
+          <w:lang w:val="en-US"/>
+        </w:rPr>
+        <w:t xml:space="preserve"> = </w:t>
+      </w:r>
+      <w:proofErr w:type="spellStart"/>
+      <w:proofErr w:type="gramStart"/>
+      <w:r>
+        <w:rPr>
+          <w:lang w:val="en-US"/>
+        </w:rPr>
+        <w:t>SumPoints</w:t>
+      </w:r>
+      <w:proofErr w:type="spellEnd"/>
+      <w:r>
+        <w:rPr>
+          <w:lang w:val="en-US"/>
+        </w:rPr>
+        <w:t>(</w:t>
+      </w:r>
+      <w:proofErr w:type="spellStart"/>
+      <w:proofErr w:type="gramEnd"/>
+      <w:r>
+        <w:rPr>
+          <w:lang w:val="en-US"/>
+        </w:rPr>
+        <w:t>buf</w:t>
+      </w:r>
+      <w:proofErr w:type="spellEnd"/>
+      <w:r>
+        <w:rPr>
+          <w:lang w:val="en-US"/>
+        </w:rPr>
+        <w:t>, point);</w:t>
       </w:r>
     </w:p>
     <w:p>
@@ -9346,7 +10072,51 @@
         <w:rPr>
           <w:lang w:val="en-US"/>
         </w:rPr>
-        <w:t xml:space="preserve">        public IPoint GetMinusPoint(IPoint point)</w:t>
+        <w:t xml:space="preserve">        public </w:t>
+      </w:r>
+      <w:proofErr w:type="spellStart"/>
+      <w:r>
+        <w:rPr>
+          <w:lang w:val="en-US"/>
+        </w:rPr>
+        <w:t>IPoint</w:t>
+      </w:r>
+      <w:proofErr w:type="spellEnd"/>
+      <w:r>
+        <w:rPr>
+          <w:lang w:val="en-US"/>
+        </w:rPr>
+        <w:t xml:space="preserve"> </w:t>
+      </w:r>
+      <w:proofErr w:type="spellStart"/>
+      <w:proofErr w:type="gramStart"/>
+      <w:r>
+        <w:rPr>
+          <w:lang w:val="en-US"/>
+        </w:rPr>
+        <w:t>GetMinusPoint</w:t>
+      </w:r>
+      <w:proofErr w:type="spellEnd"/>
+      <w:r>
+        <w:rPr>
+          <w:lang w:val="en-US"/>
+        </w:rPr>
+        <w:t>(</w:t>
+      </w:r>
+      <w:proofErr w:type="spellStart"/>
+      <w:proofErr w:type="gramEnd"/>
+      <w:r>
+        <w:rPr>
+          <w:lang w:val="en-US"/>
+        </w:rPr>
+        <w:t>IPoint</w:t>
+      </w:r>
+      <w:proofErr w:type="spellEnd"/>
+      <w:r>
+        <w:rPr>
+          <w:lang w:val="en-US"/>
+        </w:rPr>
+        <w:t xml:space="preserve"> point)</w:t>
       </w:r>
     </w:p>
     <w:p>
@@ -9374,35 +10144,117 @@
         <w:rPr>
           <w:lang w:val="en-US"/>
         </w:rPr>
-        <w:t xml:space="preserve">            return point is EllipticalInfinitePoint ?</w:t>
-      </w:r>
-    </w:p>
-    <w:p>
-      <w:pPr>
-        <w:pStyle w:val="Code"/>
-        <w:rPr>
-          <w:lang w:val="en-US"/>
-        </w:rPr>
-      </w:pPr>
-      <w:r>
-        <w:rPr>
-          <w:lang w:val="en-US"/>
-        </w:rPr>
-        <w:t xml:space="preserve">                point :</w:t>
-      </w:r>
-    </w:p>
-    <w:p>
-      <w:pPr>
-        <w:pStyle w:val="Code"/>
-        <w:rPr>
-          <w:lang w:val="en-US"/>
-        </w:rPr>
-      </w:pPr>
-      <w:r>
-        <w:rPr>
-          <w:lang w:val="en-US"/>
-        </w:rPr>
-        <w:t xml:space="preserve">                new EllipticalPoint(point.X, (-point.Y).RemoveMinusByModule(P));</w:t>
+        <w:t xml:space="preserve">            return point is </w:t>
+      </w:r>
+      <w:proofErr w:type="spellStart"/>
+      <w:proofErr w:type="gramStart"/>
+      <w:r>
+        <w:rPr>
+          <w:lang w:val="en-US"/>
+        </w:rPr>
+        <w:t>EllipticalInfinitePoint</w:t>
+      </w:r>
+      <w:proofErr w:type="spellEnd"/>
+      <w:r>
+        <w:rPr>
+          <w:lang w:val="en-US"/>
+        </w:rPr>
+        <w:t xml:space="preserve"> ?</w:t>
+      </w:r>
+      <w:proofErr w:type="gramEnd"/>
+    </w:p>
+    <w:p>
+      <w:pPr>
+        <w:pStyle w:val="Code"/>
+        <w:rPr>
+          <w:lang w:val="en-US"/>
+        </w:rPr>
+      </w:pPr>
+      <w:r>
+        <w:rPr>
+          <w:lang w:val="en-US"/>
+        </w:rPr>
+        <w:t xml:space="preserve">                </w:t>
+      </w:r>
+      <w:proofErr w:type="gramStart"/>
+      <w:r>
+        <w:rPr>
+          <w:lang w:val="en-US"/>
+        </w:rPr>
+        <w:t>point :</w:t>
+      </w:r>
+      <w:proofErr w:type="gramEnd"/>
+    </w:p>
+    <w:p>
+      <w:pPr>
+        <w:pStyle w:val="Code"/>
+        <w:rPr>
+          <w:lang w:val="en-US"/>
+        </w:rPr>
+      </w:pPr>
+      <w:r>
+        <w:rPr>
+          <w:lang w:val="en-US"/>
+        </w:rPr>
+        <w:t xml:space="preserve">                new </w:t>
+      </w:r>
+      <w:proofErr w:type="spellStart"/>
+      <w:proofErr w:type="gramStart"/>
+      <w:r>
+        <w:rPr>
+          <w:lang w:val="en-US"/>
+        </w:rPr>
+        <w:t>EllipticalPoint</w:t>
+      </w:r>
+      <w:proofErr w:type="spellEnd"/>
+      <w:r>
+        <w:rPr>
+          <w:lang w:val="en-US"/>
+        </w:rPr>
+        <w:t>(</w:t>
+      </w:r>
+      <w:proofErr w:type="spellStart"/>
+      <w:proofErr w:type="gramEnd"/>
+      <w:r>
+        <w:rPr>
+          <w:lang w:val="en-US"/>
+        </w:rPr>
+        <w:t>point.X</w:t>
+      </w:r>
+      <w:proofErr w:type="spellEnd"/>
+      <w:r>
+        <w:rPr>
+          <w:lang w:val="en-US"/>
+        </w:rPr>
+        <w:t>, (-</w:t>
+      </w:r>
+      <w:proofErr w:type="spellStart"/>
+      <w:r>
+        <w:rPr>
+          <w:lang w:val="en-US"/>
+        </w:rPr>
+        <w:t>point.Y</w:t>
+      </w:r>
+      <w:proofErr w:type="spellEnd"/>
+      <w:r>
+        <w:rPr>
+          <w:lang w:val="en-US"/>
+        </w:rPr>
+        <w:t>).</w:t>
+      </w:r>
+      <w:proofErr w:type="spellStart"/>
+      <w:r>
+        <w:rPr>
+          <w:lang w:val="en-US"/>
+        </w:rPr>
+        <w:t>RemoveMinusByModule</w:t>
+      </w:r>
+      <w:proofErr w:type="spellEnd"/>
+      <w:r>
+        <w:rPr>
+          <w:lang w:val="en-US"/>
+        </w:rPr>
+        <w:t>(P));</w:t>
       </w:r>
     </w:p>
     <w:p>
@@ -9438,7 +10290,51 @@
         <w:rPr>
           <w:lang w:val="en-US"/>
         </w:rPr>
-        <w:t xml:space="preserve">        private int GetLambda(IPoint point1, IPoint point2)</w:t>
+        <w:t xml:space="preserve">        private int </w:t>
+      </w:r>
+      <w:proofErr w:type="spellStart"/>
+      <w:proofErr w:type="gramStart"/>
+      <w:r>
+        <w:rPr>
+          <w:lang w:val="en-US"/>
+        </w:rPr>
+        <w:t>GetLambda</w:t>
+      </w:r>
+      <w:proofErr w:type="spellEnd"/>
+      <w:r>
+        <w:rPr>
+          <w:lang w:val="en-US"/>
+        </w:rPr>
+        <w:t>(</w:t>
+      </w:r>
+      <w:proofErr w:type="spellStart"/>
+      <w:proofErr w:type="gramEnd"/>
+      <w:r>
+        <w:rPr>
+          <w:lang w:val="en-US"/>
+        </w:rPr>
+        <w:t>IPoint</w:t>
+      </w:r>
+      <w:proofErr w:type="spellEnd"/>
+      <w:r>
+        <w:rPr>
+          <w:lang w:val="en-US"/>
+        </w:rPr>
+        <w:t xml:space="preserve"> point1, </w:t>
+      </w:r>
+      <w:proofErr w:type="spellStart"/>
+      <w:r>
+        <w:rPr>
+          <w:lang w:val="en-US"/>
+        </w:rPr>
+        <w:t>IPoint</w:t>
+      </w:r>
+      <w:proofErr w:type="spellEnd"/>
+      <w:r>
+        <w:rPr>
+          <w:lang w:val="en-US"/>
+        </w:rPr>
+        <w:t xml:space="preserve"> point2)</w:t>
       </w:r>
     </w:p>
     <w:p>
@@ -9467,7 +10363,21 @@
           <w:lang w:val="en-US"/>
         </w:rPr>
         <w:lastRenderedPageBreak/>
-        <w:t xml:space="preserve">            if (point1.X == point2.X &amp;&amp; point1.Y != point2.Y) return -1;</w:t>
+        <w:t xml:space="preserve">            if (point1.X == point2.X &amp;&amp; </w:t>
+      </w:r>
+      <w:proofErr w:type="gramStart"/>
+      <w:r>
+        <w:rPr>
+          <w:lang w:val="en-US"/>
+        </w:rPr>
+        <w:t>point1.Y !</w:t>
+      </w:r>
+      <w:proofErr w:type="gramEnd"/>
+      <w:r>
+        <w:rPr>
+          <w:lang w:val="en-US"/>
+        </w:rPr>
+        <w:t>= point2.Y) return -1;</w:t>
       </w:r>
     </w:p>
     <w:p>
@@ -9617,43 +10527,103 @@
         <w:rPr>
           <w:lang w:val="en-US"/>
         </w:rPr>
-        <w:t xml:space="preserve">            up = up.RemoveMinusByModule(P) % P;</w:t>
-      </w:r>
-    </w:p>
-    <w:p>
-      <w:pPr>
-        <w:pStyle w:val="Code"/>
-        <w:rPr>
-          <w:lang w:val="en-US"/>
-        </w:rPr>
-      </w:pPr>
-      <w:r>
-        <w:rPr>
-          <w:lang w:val="en-US"/>
-        </w:rPr>
-        <w:t xml:space="preserve">            down = down.RemoveMinusByModule(P) % P;</w:t>
-      </w:r>
-    </w:p>
-    <w:p>
-      <w:pPr>
-        <w:pStyle w:val="Code"/>
-        <w:rPr>
-          <w:lang w:val="en-US"/>
-        </w:rPr>
-      </w:pPr>
-    </w:p>
-    <w:p>
-      <w:pPr>
-        <w:pStyle w:val="Code"/>
-        <w:rPr>
-          <w:lang w:val="en-US"/>
-        </w:rPr>
-      </w:pPr>
-      <w:r>
-        <w:rPr>
-          <w:lang w:val="en-US"/>
-        </w:rPr>
-        <w:t xml:space="preserve">            return up % down == 0 ? up / down % P : up * down.GetReversed(P) % P;</w:t>
+        <w:t xml:space="preserve">            up = </w:t>
+      </w:r>
+      <w:proofErr w:type="spellStart"/>
+      <w:proofErr w:type="gramStart"/>
+      <w:r>
+        <w:rPr>
+          <w:lang w:val="en-US"/>
+        </w:rPr>
+        <w:t>up.RemoveMinusByModule</w:t>
+      </w:r>
+      <w:proofErr w:type="spellEnd"/>
+      <w:proofErr w:type="gramEnd"/>
+      <w:r>
+        <w:rPr>
+          <w:lang w:val="en-US"/>
+        </w:rPr>
+        <w:t>(P) % P;</w:t>
+      </w:r>
+    </w:p>
+    <w:p>
+      <w:pPr>
+        <w:pStyle w:val="Code"/>
+        <w:rPr>
+          <w:lang w:val="en-US"/>
+        </w:rPr>
+      </w:pPr>
+      <w:r>
+        <w:rPr>
+          <w:lang w:val="en-US"/>
+        </w:rPr>
+        <w:t xml:space="preserve">            down = </w:t>
+      </w:r>
+      <w:proofErr w:type="spellStart"/>
+      <w:proofErr w:type="gramStart"/>
+      <w:r>
+        <w:rPr>
+          <w:lang w:val="en-US"/>
+        </w:rPr>
+        <w:t>down.RemoveMinusByModule</w:t>
+      </w:r>
+      <w:proofErr w:type="spellEnd"/>
+      <w:proofErr w:type="gramEnd"/>
+      <w:r>
+        <w:rPr>
+          <w:lang w:val="en-US"/>
+        </w:rPr>
+        <w:t>(P) % P;</w:t>
+      </w:r>
+    </w:p>
+    <w:p>
+      <w:pPr>
+        <w:pStyle w:val="Code"/>
+        <w:rPr>
+          <w:lang w:val="en-US"/>
+        </w:rPr>
+      </w:pPr>
+    </w:p>
+    <w:p>
+      <w:pPr>
+        <w:pStyle w:val="Code"/>
+        <w:rPr>
+          <w:lang w:val="en-US"/>
+        </w:rPr>
+      </w:pPr>
+      <w:r>
+        <w:rPr>
+          <w:lang w:val="en-US"/>
+        </w:rPr>
+        <w:t xml:space="preserve">            return up % down == </w:t>
+      </w:r>
+      <w:proofErr w:type="gramStart"/>
+      <w:r>
+        <w:rPr>
+          <w:lang w:val="en-US"/>
+        </w:rPr>
+        <w:t>0 ?</w:t>
+      </w:r>
+      <w:proofErr w:type="gramEnd"/>
+      <w:r>
+        <w:rPr>
+          <w:lang w:val="en-US"/>
+        </w:rPr>
+        <w:t xml:space="preserve"> up / down % P : up * </w:t>
+      </w:r>
+      <w:proofErr w:type="spellStart"/>
+      <w:r>
+        <w:rPr>
+          <w:lang w:val="en-US"/>
+        </w:rPr>
+        <w:t>down.GetReversed</w:t>
+      </w:r>
+      <w:proofErr w:type="spellEnd"/>
+      <w:r>
+        <w:rPr>
+          <w:lang w:val="en-US"/>
+        </w:rPr>
+        <w:t>(P) % P;</w:t>
       </w:r>
     </w:p>
     <w:p>
@@ -9689,7 +10659,43 @@
         <w:rPr>
           <w:lang w:val="en-US"/>
         </w:rPr>
-        <w:t xml:space="preserve">        private EllipticalPoint[] GetEllipticalPoints()</w:t>
+        <w:t xml:space="preserve">        private </w:t>
+      </w:r>
+      <w:proofErr w:type="spellStart"/>
+      <w:proofErr w:type="gramStart"/>
+      <w:r>
+        <w:rPr>
+          <w:lang w:val="en-US"/>
+        </w:rPr>
+        <w:t>EllipticalPoint</w:t>
+      </w:r>
+      <w:proofErr w:type="spellEnd"/>
+      <w:r>
+        <w:rPr>
+          <w:lang w:val="en-US"/>
+        </w:rPr>
+        <w:t>[</w:t>
+      </w:r>
+      <w:proofErr w:type="gramEnd"/>
+      <w:r>
+        <w:rPr>
+          <w:lang w:val="en-US"/>
+        </w:rPr>
+        <w:t xml:space="preserve">] </w:t>
+      </w:r>
+      <w:proofErr w:type="spellStart"/>
+      <w:r>
+        <w:rPr>
+          <w:lang w:val="en-US"/>
+        </w:rPr>
+        <w:t>GetEllipticalPoints</w:t>
+      </w:r>
+      <w:proofErr w:type="spellEnd"/>
+      <w:r>
+        <w:rPr>
+          <w:lang w:val="en-US"/>
+        </w:rPr>
+        <w:t>()</w:t>
       </w:r>
     </w:p>
     <w:p>
@@ -9717,57 +10723,297 @@
         <w:rPr>
           <w:lang w:val="en-US"/>
         </w:rPr>
-        <w:t xml:space="preserve">            var xRange = Enumerable.Range(0, P).Select(x =&gt; KeyValuePair.Create(x, CurveFunction(x)));</w:t>
-      </w:r>
-    </w:p>
-    <w:p>
-      <w:pPr>
-        <w:pStyle w:val="Code"/>
-        <w:rPr>
-          <w:lang w:val="en-US"/>
-        </w:rPr>
-      </w:pPr>
-      <w:r>
-        <w:rPr>
-          <w:lang w:val="en-US"/>
-        </w:rPr>
-        <w:t xml:space="preserve">            var yRange = Enumerable.Range(0, P).Select(y =&gt; KeyValuePair.Create(y, y * y % P));</w:t>
-      </w:r>
-    </w:p>
-    <w:p>
-      <w:pPr>
-        <w:pStyle w:val="Code"/>
-        <w:rPr>
-          <w:lang w:val="en-US"/>
-        </w:rPr>
-      </w:pPr>
-    </w:p>
-    <w:p>
-      <w:pPr>
-        <w:pStyle w:val="Code"/>
-        <w:rPr>
-          <w:lang w:val="en-US"/>
-        </w:rPr>
-      </w:pPr>
-      <w:r>
-        <w:rPr>
-          <w:lang w:val="en-US"/>
-        </w:rPr>
-        <w:t xml:space="preserve">            return [.. xRange.SelectMany(</w:t>
-      </w:r>
-    </w:p>
-    <w:p>
-      <w:pPr>
-        <w:pStyle w:val="Code"/>
-        <w:rPr>
-          <w:lang w:val="en-US"/>
-        </w:rPr>
-      </w:pPr>
-      <w:r>
-        <w:rPr>
-          <w:lang w:val="en-US"/>
-        </w:rPr>
-        <w:t xml:space="preserve">                x =&gt; yRange.Where(y =&gt; y.Value == x.Value).Select(y =&gt; new EllipticalPoint(x.Key, y.Key))</w:t>
+        <w:t xml:space="preserve">            var </w:t>
+      </w:r>
+      <w:proofErr w:type="spellStart"/>
+      <w:r>
+        <w:rPr>
+          <w:lang w:val="en-US"/>
+        </w:rPr>
+        <w:t>xRange</w:t>
+      </w:r>
+      <w:proofErr w:type="spellEnd"/>
+      <w:r>
+        <w:rPr>
+          <w:lang w:val="en-US"/>
+        </w:rPr>
+        <w:t xml:space="preserve"> = </w:t>
+      </w:r>
+      <w:proofErr w:type="spellStart"/>
+      <w:r>
+        <w:rPr>
+          <w:lang w:val="en-US"/>
+        </w:rPr>
+        <w:t>Enumerable.Range</w:t>
+      </w:r>
+      <w:proofErr w:type="spellEnd"/>
+      <w:r>
+        <w:rPr>
+          <w:lang w:val="en-US"/>
+        </w:rPr>
+        <w:t>(0, P</w:t>
+      </w:r>
+      <w:proofErr w:type="gramStart"/>
+      <w:r>
+        <w:rPr>
+          <w:lang w:val="en-US"/>
+        </w:rPr>
+        <w:t>).Select</w:t>
+      </w:r>
+      <w:proofErr w:type="gramEnd"/>
+      <w:r>
+        <w:rPr>
+          <w:lang w:val="en-US"/>
+        </w:rPr>
+        <w:t xml:space="preserve">(x =&gt; </w:t>
+      </w:r>
+      <w:proofErr w:type="spellStart"/>
+      <w:r>
+        <w:rPr>
+          <w:lang w:val="en-US"/>
+        </w:rPr>
+        <w:t>KeyValuePair.Create</w:t>
+      </w:r>
+      <w:proofErr w:type="spellEnd"/>
+      <w:r>
+        <w:rPr>
+          <w:lang w:val="en-US"/>
+        </w:rPr>
+        <w:t xml:space="preserve">(x, </w:t>
+      </w:r>
+      <w:proofErr w:type="spellStart"/>
+      <w:r>
+        <w:rPr>
+          <w:lang w:val="en-US"/>
+        </w:rPr>
+        <w:t>CurveFunction</w:t>
+      </w:r>
+      <w:proofErr w:type="spellEnd"/>
+      <w:r>
+        <w:rPr>
+          <w:lang w:val="en-US"/>
+        </w:rPr>
+        <w:t>(x)));</w:t>
+      </w:r>
+    </w:p>
+    <w:p>
+      <w:pPr>
+        <w:pStyle w:val="Code"/>
+        <w:rPr>
+          <w:lang w:val="en-US"/>
+        </w:rPr>
+      </w:pPr>
+      <w:r>
+        <w:rPr>
+          <w:lang w:val="en-US"/>
+        </w:rPr>
+        <w:t xml:space="preserve">            var </w:t>
+      </w:r>
+      <w:proofErr w:type="spellStart"/>
+      <w:r>
+        <w:rPr>
+          <w:lang w:val="en-US"/>
+        </w:rPr>
+        <w:t>yRange</w:t>
+      </w:r>
+      <w:proofErr w:type="spellEnd"/>
+      <w:r>
+        <w:rPr>
+          <w:lang w:val="en-US"/>
+        </w:rPr>
+        <w:t xml:space="preserve"> = </w:t>
+      </w:r>
+      <w:proofErr w:type="spellStart"/>
+      <w:r>
+        <w:rPr>
+          <w:lang w:val="en-US"/>
+        </w:rPr>
+        <w:t>Enumerable.Range</w:t>
+      </w:r>
+      <w:proofErr w:type="spellEnd"/>
+      <w:r>
+        <w:rPr>
+          <w:lang w:val="en-US"/>
+        </w:rPr>
+        <w:t>(0, P</w:t>
+      </w:r>
+      <w:proofErr w:type="gramStart"/>
+      <w:r>
+        <w:rPr>
+          <w:lang w:val="en-US"/>
+        </w:rPr>
+        <w:t>).Select</w:t>
+      </w:r>
+      <w:proofErr w:type="gramEnd"/>
+      <w:r>
+        <w:rPr>
+          <w:lang w:val="en-US"/>
+        </w:rPr>
+        <w:t xml:space="preserve">(y =&gt; </w:t>
+      </w:r>
+      <w:proofErr w:type="spellStart"/>
+      <w:r>
+        <w:rPr>
+          <w:lang w:val="en-US"/>
+        </w:rPr>
+        <w:t>KeyValuePair.Create</w:t>
+      </w:r>
+      <w:proofErr w:type="spellEnd"/>
+      <w:r>
+        <w:rPr>
+          <w:lang w:val="en-US"/>
+        </w:rPr>
+        <w:t>(y, y * y % P));</w:t>
+      </w:r>
+    </w:p>
+    <w:p>
+      <w:pPr>
+        <w:pStyle w:val="Code"/>
+        <w:rPr>
+          <w:lang w:val="en-US"/>
+        </w:rPr>
+      </w:pPr>
+    </w:p>
+    <w:p>
+      <w:pPr>
+        <w:pStyle w:val="Code"/>
+        <w:rPr>
+          <w:lang w:val="en-US"/>
+        </w:rPr>
+      </w:pPr>
+      <w:r>
+        <w:rPr>
+          <w:lang w:val="en-US"/>
+        </w:rPr>
+        <w:t xml:space="preserve">            return </w:t>
+      </w:r>
+      <w:proofErr w:type="gramStart"/>
+      <w:r>
+        <w:rPr>
+          <w:lang w:val="en-US"/>
+        </w:rPr>
+        <w:t>[..</w:t>
+      </w:r>
+      <w:proofErr w:type="gramEnd"/>
+      <w:r>
+        <w:rPr>
+          <w:lang w:val="en-US"/>
+        </w:rPr>
+        <w:t xml:space="preserve"> </w:t>
+      </w:r>
+      <w:proofErr w:type="spellStart"/>
+      <w:r>
+        <w:rPr>
+          <w:lang w:val="en-US"/>
+        </w:rPr>
+        <w:t>xRange.SelectMany</w:t>
+      </w:r>
+      <w:proofErr w:type="spellEnd"/>
+      <w:r>
+        <w:rPr>
+          <w:lang w:val="en-US"/>
+        </w:rPr>
+        <w:t>(</w:t>
+      </w:r>
+    </w:p>
+    <w:p>
+      <w:pPr>
+        <w:pStyle w:val="Code"/>
+        <w:rPr>
+          <w:lang w:val="en-US"/>
+        </w:rPr>
+      </w:pPr>
+      <w:r>
+        <w:rPr>
+          <w:lang w:val="en-US"/>
+        </w:rPr>
+        <w:t xml:space="preserve">                x =&gt; </w:t>
+      </w:r>
+      <w:proofErr w:type="spellStart"/>
+      <w:r>
+        <w:rPr>
+          <w:lang w:val="en-US"/>
+        </w:rPr>
+        <w:t>yRange.Where</w:t>
+      </w:r>
+      <w:proofErr w:type="spellEnd"/>
+      <w:r>
+        <w:rPr>
+          <w:lang w:val="en-US"/>
+        </w:rPr>
+        <w:t xml:space="preserve">(y =&gt; </w:t>
+      </w:r>
+      <w:proofErr w:type="spellStart"/>
+      <w:proofErr w:type="gramStart"/>
+      <w:r>
+        <w:rPr>
+          <w:lang w:val="en-US"/>
+        </w:rPr>
+        <w:t>y.Value</w:t>
+      </w:r>
+      <w:proofErr w:type="spellEnd"/>
+      <w:proofErr w:type="gramEnd"/>
+      <w:r>
+        <w:rPr>
+          <w:lang w:val="en-US"/>
+        </w:rPr>
+        <w:t xml:space="preserve"> == </w:t>
+      </w:r>
+      <w:proofErr w:type="spellStart"/>
+      <w:r>
+        <w:rPr>
+          <w:lang w:val="en-US"/>
+        </w:rPr>
+        <w:t>x.Value</w:t>
+      </w:r>
+      <w:proofErr w:type="spellEnd"/>
+      <w:r>
+        <w:rPr>
+          <w:lang w:val="en-US"/>
+        </w:rPr>
+        <w:t xml:space="preserve">).Select(y =&gt; new </w:t>
+      </w:r>
+      <w:proofErr w:type="spellStart"/>
+      <w:r>
+        <w:rPr>
+          <w:lang w:val="en-US"/>
+        </w:rPr>
+        <w:t>EllipticalPoint</w:t>
+      </w:r>
+      <w:proofErr w:type="spellEnd"/>
+      <w:r>
+        <w:rPr>
+          <w:lang w:val="en-US"/>
+        </w:rPr>
+        <w:t>(</w:t>
+      </w:r>
+      <w:proofErr w:type="spellStart"/>
+      <w:r>
+        <w:rPr>
+          <w:lang w:val="en-US"/>
+        </w:rPr>
+        <w:t>x.Key</w:t>
+      </w:r>
+      <w:proofErr w:type="spellEnd"/>
+      <w:r>
+        <w:rPr>
+          <w:lang w:val="en-US"/>
+        </w:rPr>
+        <w:t xml:space="preserve">, </w:t>
+      </w:r>
+      <w:proofErr w:type="spellStart"/>
+      <w:r>
+        <w:rPr>
+          <w:lang w:val="en-US"/>
+        </w:rPr>
+        <w:t>y.Key</w:t>
+      </w:r>
+      <w:proofErr w:type="spellEnd"/>
+      <w:r>
+        <w:rPr>
+          <w:lang w:val="en-US"/>
+        </w:rPr>
+        <w:t>))</w:t>
       </w:r>
     </w:p>
     <w:p>
@@ -9809,7 +11055,65 @@
         <w:rPr>
           <w:lang w:val="en-US"/>
         </w:rPr>
-        <w:t xml:space="preserve">        private static IPoint? CheckPointsForInfinity(IPoint point1, IPoint point2)</w:t>
+        <w:t xml:space="preserve">        private static </w:t>
+      </w:r>
+      <w:proofErr w:type="spellStart"/>
+      <w:r>
+        <w:rPr>
+          <w:lang w:val="en-US"/>
+        </w:rPr>
+        <w:t>IPoint</w:t>
+      </w:r>
+      <w:proofErr w:type="spellEnd"/>
+      <w:r>
+        <w:rPr>
+          <w:lang w:val="en-US"/>
+        </w:rPr>
+        <w:t xml:space="preserve">? </w:t>
+      </w:r>
+      <w:proofErr w:type="spellStart"/>
+      <w:proofErr w:type="gramStart"/>
+      <w:r>
+        <w:rPr>
+          <w:lang w:val="en-US"/>
+        </w:rPr>
+        <w:t>CheckPointsForInfinity</w:t>
+      </w:r>
+      <w:proofErr w:type="spellEnd"/>
+      <w:r>
+        <w:rPr>
+          <w:lang w:val="en-US"/>
+        </w:rPr>
+        <w:t>(</w:t>
+      </w:r>
+      <w:proofErr w:type="spellStart"/>
+      <w:proofErr w:type="gramEnd"/>
+      <w:r>
+        <w:rPr>
+          <w:lang w:val="en-US"/>
+        </w:rPr>
+        <w:t>IPoint</w:t>
+      </w:r>
+      <w:proofErr w:type="spellEnd"/>
+      <w:r>
+        <w:rPr>
+          <w:lang w:val="en-US"/>
+        </w:rPr>
+        <w:t xml:space="preserve"> point1, </w:t>
+      </w:r>
+      <w:proofErr w:type="spellStart"/>
+      <w:r>
+        <w:rPr>
+          <w:lang w:val="en-US"/>
+        </w:rPr>
+        <w:t>IPoint</w:t>
+      </w:r>
+      <w:proofErr w:type="spellEnd"/>
+      <w:r>
+        <w:rPr>
+          <w:lang w:val="en-US"/>
+        </w:rPr>
+        <w:t xml:space="preserve"> point2)</w:t>
       </w:r>
     </w:p>
     <w:p>
@@ -9851,35 +11155,141 @@
         <w:rPr>
           <w:lang w:val="en-US"/>
         </w:rPr>
-        <w:t xml:space="preserve">                (EllipticalPoint point, EllipticalInfinitePoint) =&gt; point,</w:t>
-      </w:r>
-    </w:p>
-    <w:p>
-      <w:pPr>
-        <w:pStyle w:val="Code"/>
-        <w:rPr>
-          <w:lang w:val="en-US"/>
-        </w:rPr>
-      </w:pPr>
-      <w:r>
-        <w:rPr>
-          <w:lang w:val="en-US"/>
-        </w:rPr>
-        <w:t xml:space="preserve">                (EllipticalInfinitePoint, EllipticalPoint point) =&gt; point,</w:t>
-      </w:r>
-    </w:p>
-    <w:p>
-      <w:pPr>
-        <w:pStyle w:val="Code"/>
-        <w:rPr>
-          <w:lang w:val="en-US"/>
-        </w:rPr>
-      </w:pPr>
-      <w:r>
-        <w:rPr>
-          <w:lang w:val="en-US"/>
-        </w:rPr>
-        <w:t xml:space="preserve">                (EllipticalInfinitePoint, EllipticalInfinitePoint) =&gt; new EllipticalInfinitePoint(),</w:t>
+        <w:t xml:space="preserve">                (</w:t>
+      </w:r>
+      <w:proofErr w:type="spellStart"/>
+      <w:r>
+        <w:rPr>
+          <w:lang w:val="en-US"/>
+        </w:rPr>
+        <w:t>EllipticalPoint</w:t>
+      </w:r>
+      <w:proofErr w:type="spellEnd"/>
+      <w:r>
+        <w:rPr>
+          <w:lang w:val="en-US"/>
+        </w:rPr>
+        <w:t xml:space="preserve"> point, </w:t>
+      </w:r>
+      <w:proofErr w:type="spellStart"/>
+      <w:r>
+        <w:rPr>
+          <w:lang w:val="en-US"/>
+        </w:rPr>
+        <w:t>EllipticalInfinitePoint</w:t>
+      </w:r>
+      <w:proofErr w:type="spellEnd"/>
+      <w:r>
+        <w:rPr>
+          <w:lang w:val="en-US"/>
+        </w:rPr>
+        <w:t>) =&gt; point,</w:t>
+      </w:r>
+    </w:p>
+    <w:p>
+      <w:pPr>
+        <w:pStyle w:val="Code"/>
+        <w:rPr>
+          <w:lang w:val="en-US"/>
+        </w:rPr>
+      </w:pPr>
+      <w:r>
+        <w:rPr>
+          <w:lang w:val="en-US"/>
+        </w:rPr>
+        <w:t xml:space="preserve">                (</w:t>
+      </w:r>
+      <w:proofErr w:type="spellStart"/>
+      <w:r>
+        <w:rPr>
+          <w:lang w:val="en-US"/>
+        </w:rPr>
+        <w:t>EllipticalInfinitePoint</w:t>
+      </w:r>
+      <w:proofErr w:type="spellEnd"/>
+      <w:r>
+        <w:rPr>
+          <w:lang w:val="en-US"/>
+        </w:rPr>
+        <w:t xml:space="preserve">, </w:t>
+      </w:r>
+      <w:proofErr w:type="spellStart"/>
+      <w:r>
+        <w:rPr>
+          <w:lang w:val="en-US"/>
+        </w:rPr>
+        <w:t>EllipticalPoint</w:t>
+      </w:r>
+      <w:proofErr w:type="spellEnd"/>
+      <w:r>
+        <w:rPr>
+          <w:lang w:val="en-US"/>
+        </w:rPr>
+        <w:t xml:space="preserve"> point) =&gt; point,</w:t>
+      </w:r>
+    </w:p>
+    <w:p>
+      <w:pPr>
+        <w:pStyle w:val="Code"/>
+        <w:rPr>
+          <w:lang w:val="en-US"/>
+        </w:rPr>
+      </w:pPr>
+      <w:r>
+        <w:rPr>
+          <w:lang w:val="en-US"/>
+        </w:rPr>
+        <w:t xml:space="preserve">                (</w:t>
+      </w:r>
+      <w:proofErr w:type="spellStart"/>
+      <w:r>
+        <w:rPr>
+          <w:lang w:val="en-US"/>
+        </w:rPr>
+        <w:t>EllipticalInfinitePoint</w:t>
+      </w:r>
+      <w:proofErr w:type="spellEnd"/>
+      <w:r>
+        <w:rPr>
+          <w:lang w:val="en-US"/>
+        </w:rPr>
+        <w:t xml:space="preserve">, </w:t>
+      </w:r>
+      <w:proofErr w:type="spellStart"/>
+      <w:r>
+        <w:rPr>
+          <w:lang w:val="en-US"/>
+        </w:rPr>
+        <w:t>EllipticalInfinitePoint</w:t>
+      </w:r>
+      <w:proofErr w:type="spellEnd"/>
+      <w:r>
+        <w:rPr>
+          <w:lang w:val="en-US"/>
+        </w:rPr>
+        <w:t xml:space="preserve">) =&gt; new </w:t>
+      </w:r>
+      <w:proofErr w:type="spellStart"/>
+      <w:proofErr w:type="gramStart"/>
+      <w:r>
+        <w:rPr>
+          <w:lang w:val="en-US"/>
+        </w:rPr>
+        <w:t>EllipticalInfinitePoint</w:t>
+      </w:r>
+      <w:proofErr w:type="spellEnd"/>
+      <w:r>
+        <w:rPr>
+          <w:lang w:val="en-US"/>
+        </w:rPr>
+        <w:t>(</w:t>
+      </w:r>
+      <w:proofErr w:type="gramEnd"/>
+      <w:r>
+        <w:rPr>
+          <w:lang w:val="en-US"/>
+        </w:rPr>
+        <w:t>),</w:t>
       </w:r>
     </w:p>
     <w:p>
@@ -9947,7 +11357,29 @@
         <w:rPr>
           <w:lang w:val="en-US"/>
         </w:rPr>
-        <w:t>private int CurveFunction(int x) =&gt; (x * x * x + A * x + B) % P;</w:t>
+        <w:t xml:space="preserve">private int </w:t>
+      </w:r>
+      <w:proofErr w:type="spellStart"/>
+      <w:proofErr w:type="gramStart"/>
+      <w:r>
+        <w:rPr>
+          <w:lang w:val="en-US"/>
+        </w:rPr>
+        <w:t>CurveFunction</w:t>
+      </w:r>
+      <w:proofErr w:type="spellEnd"/>
+      <w:r>
+        <w:rPr>
+          <w:lang w:val="en-US"/>
+        </w:rPr>
+        <w:t>(</w:t>
+      </w:r>
+      <w:proofErr w:type="gramEnd"/>
+      <w:r>
+        <w:rPr>
+          <w:lang w:val="en-US"/>
+        </w:rPr>
+        <w:t>int x) =&gt; (x * x * x + A * x + B) % P;</w:t>
       </w:r>
       <w:r>
         <w:rPr>
@@ -9999,12 +11431,14 @@
         </w:rPr>
         <w:t xml:space="preserve"> «</w:t>
       </w:r>
+      <w:proofErr w:type="spellStart"/>
       <w:r>
         <w:rPr>
           <w:lang w:val="en-US"/>
         </w:rPr>
         <w:t>EllipticCurve</w:t>
       </w:r>
+      <w:proofErr w:type="spellEnd"/>
       <w:r>
         <w:rPr>
           <w:lang w:val="en-US"/>
@@ -10038,7 +11472,21 @@
         <w:rPr>
           <w:lang w:val="en-US"/>
         </w:rPr>
-        <w:t>using Lab11.Generators.PrimeGenerator;</w:t>
+        <w:t xml:space="preserve">using </w:t>
+      </w:r>
+      <w:proofErr w:type="gramStart"/>
+      <w:r>
+        <w:rPr>
+          <w:lang w:val="en-US"/>
+        </w:rPr>
+        <w:t>Lab11.Generators.PrimeGenerator</w:t>
+      </w:r>
+      <w:proofErr w:type="gramEnd"/>
+      <w:r>
+        <w:rPr>
+          <w:lang w:val="en-US"/>
+        </w:rPr>
+        <w:t>;</w:t>
       </w:r>
     </w:p>
     <w:p>
@@ -10116,67 +11564,195 @@
         <w:rPr>
           <w:lang w:val="en-US"/>
         </w:rPr>
-        <w:t xml:space="preserve">        public EllipticalCurve Curve;</w:t>
-      </w:r>
-    </w:p>
-    <w:p>
-      <w:pPr>
-        <w:pStyle w:val="Code"/>
-        <w:rPr>
-          <w:lang w:val="en-US"/>
-        </w:rPr>
-      </w:pPr>
-      <w:r>
-        <w:rPr>
-          <w:lang w:val="en-US"/>
-        </w:rPr>
-        <w:t xml:space="preserve">        public IPoint G { get; } = new EllipticalPoint(0, 1); // point generator encryption</w:t>
-      </w:r>
-    </w:p>
-    <w:p>
-      <w:pPr>
-        <w:pStyle w:val="Code"/>
-        <w:rPr>
-          <w:lang w:val="en-US"/>
-        </w:rPr>
-      </w:pPr>
-      <w:r>
-        <w:rPr>
-          <w:lang w:val="en-US"/>
-        </w:rPr>
-        <w:t xml:space="preserve">        public IPoint Q { get; private set; } // public key</w:t>
-      </w:r>
-    </w:p>
-    <w:p>
-      <w:pPr>
-        <w:pStyle w:val="Code"/>
-        <w:rPr>
-          <w:lang w:val="en-US"/>
-        </w:rPr>
-      </w:pPr>
-      <w:r>
-        <w:rPr>
-          <w:lang w:val="en-US"/>
-        </w:rPr>
-        <w:t xml:space="preserve">        private readonly int D; // private key</w:t>
-      </w:r>
-    </w:p>
-    <w:p>
-      <w:pPr>
-        <w:pStyle w:val="Code"/>
-        <w:rPr>
-          <w:lang w:val="en-US"/>
-        </w:rPr>
-      </w:pPr>
-      <w:r>
-        <w:rPr>
-          <w:lang w:val="en-US"/>
-        </w:rPr>
-        <w:t xml:space="preserve">        private readonly string RussianAlphabet = "</w:t>
-      </w:r>
+        <w:t xml:space="preserve">        public </w:t>
+      </w:r>
+      <w:proofErr w:type="spellStart"/>
+      <w:r>
+        <w:rPr>
+          <w:lang w:val="en-US"/>
+        </w:rPr>
+        <w:t>EllipticalCurve</w:t>
+      </w:r>
+      <w:proofErr w:type="spellEnd"/>
+      <w:r>
+        <w:rPr>
+          <w:lang w:val="en-US"/>
+        </w:rPr>
+        <w:t xml:space="preserve"> Curve;</w:t>
+      </w:r>
+    </w:p>
+    <w:p>
+      <w:pPr>
+        <w:pStyle w:val="Code"/>
+        <w:rPr>
+          <w:lang w:val="en-US"/>
+        </w:rPr>
+      </w:pPr>
+      <w:r>
+        <w:rPr>
+          <w:lang w:val="en-US"/>
+        </w:rPr>
+        <w:t xml:space="preserve">        public </w:t>
+      </w:r>
+      <w:proofErr w:type="spellStart"/>
+      <w:r>
+        <w:rPr>
+          <w:lang w:val="en-US"/>
+        </w:rPr>
+        <w:t>IPoint</w:t>
+      </w:r>
+      <w:proofErr w:type="spellEnd"/>
+      <w:r>
+        <w:rPr>
+          <w:lang w:val="en-US"/>
+        </w:rPr>
+        <w:t xml:space="preserve"> G </w:t>
+      </w:r>
+      <w:proofErr w:type="gramStart"/>
+      <w:r>
+        <w:rPr>
+          <w:lang w:val="en-US"/>
+        </w:rPr>
+        <w:t>{ get</w:t>
+      </w:r>
+      <w:proofErr w:type="gramEnd"/>
+      <w:r>
+        <w:rPr>
+          <w:lang w:val="en-US"/>
+        </w:rPr>
+        <w:t xml:space="preserve">; } = new </w:t>
+      </w:r>
+      <w:proofErr w:type="spellStart"/>
+      <w:r>
+        <w:rPr>
+          <w:lang w:val="en-US"/>
+        </w:rPr>
+        <w:t>EllipticalPoint</w:t>
+      </w:r>
+      <w:proofErr w:type="spellEnd"/>
+      <w:r>
+        <w:rPr>
+          <w:lang w:val="en-US"/>
+        </w:rPr>
+        <w:t>(0, 1); // point generator encryption</w:t>
+      </w:r>
+    </w:p>
+    <w:p>
+      <w:pPr>
+        <w:pStyle w:val="Code"/>
+        <w:rPr>
+          <w:lang w:val="en-US"/>
+        </w:rPr>
+      </w:pPr>
+      <w:r>
+        <w:rPr>
+          <w:lang w:val="en-US"/>
+        </w:rPr>
+        <w:t xml:space="preserve">        public </w:t>
+      </w:r>
+      <w:proofErr w:type="spellStart"/>
+      <w:r>
+        <w:rPr>
+          <w:lang w:val="en-US"/>
+        </w:rPr>
+        <w:t>IPoint</w:t>
+      </w:r>
+      <w:proofErr w:type="spellEnd"/>
+      <w:r>
+        <w:rPr>
+          <w:lang w:val="en-US"/>
+        </w:rPr>
+        <w:t xml:space="preserve"> Q </w:t>
+      </w:r>
+      <w:proofErr w:type="gramStart"/>
+      <w:r>
+        <w:rPr>
+          <w:lang w:val="en-US"/>
+        </w:rPr>
+        <w:t>{ get</w:t>
+      </w:r>
+      <w:proofErr w:type="gramEnd"/>
+      <w:r>
+        <w:rPr>
+          <w:lang w:val="en-US"/>
+        </w:rPr>
+        <w:t>; private set; } // public key</w:t>
+      </w:r>
+    </w:p>
+    <w:p>
+      <w:pPr>
+        <w:pStyle w:val="Code"/>
+        <w:rPr>
+          <w:lang w:val="en-US"/>
+        </w:rPr>
+      </w:pPr>
+      <w:r>
+        <w:rPr>
+          <w:lang w:val="en-US"/>
+        </w:rPr>
+        <w:t xml:space="preserve">        private </w:t>
+      </w:r>
+      <w:proofErr w:type="spellStart"/>
+      <w:r>
+        <w:rPr>
+          <w:lang w:val="en-US"/>
+        </w:rPr>
+        <w:t>readonly</w:t>
+      </w:r>
+      <w:proofErr w:type="spellEnd"/>
+      <w:r>
+        <w:rPr>
+          <w:lang w:val="en-US"/>
+        </w:rPr>
+        <w:t xml:space="preserve"> int D; // private key</w:t>
+      </w:r>
+    </w:p>
+    <w:p>
+      <w:pPr>
+        <w:pStyle w:val="Code"/>
+        <w:rPr>
+          <w:lang w:val="en-US"/>
+        </w:rPr>
+      </w:pPr>
+      <w:r>
+        <w:rPr>
+          <w:lang w:val="en-US"/>
+        </w:rPr>
+        <w:t xml:space="preserve">        private </w:t>
+      </w:r>
+      <w:proofErr w:type="spellStart"/>
+      <w:r>
+        <w:rPr>
+          <w:lang w:val="en-US"/>
+        </w:rPr>
+        <w:t>readonly</w:t>
+      </w:r>
+      <w:proofErr w:type="spellEnd"/>
+      <w:r>
+        <w:rPr>
+          <w:lang w:val="en-US"/>
+        </w:rPr>
+        <w:t xml:space="preserve"> string </w:t>
+      </w:r>
+      <w:proofErr w:type="spellStart"/>
+      <w:r>
+        <w:rPr>
+          <w:lang w:val="en-US"/>
+        </w:rPr>
+        <w:t>RussianAlphabet</w:t>
+      </w:r>
+      <w:proofErr w:type="spellEnd"/>
+      <w:r>
+        <w:rPr>
+          <w:lang w:val="en-US"/>
+        </w:rPr>
+        <w:t xml:space="preserve"> = "</w:t>
+      </w:r>
+      <w:proofErr w:type="spellStart"/>
       <w:r>
         <w:t>абвгдеёжзийклмнопрстуфхцчшщъыьэюя</w:t>
       </w:r>
+      <w:proofErr w:type="spellEnd"/>
       <w:r>
         <w:rPr>
           <w:lang w:val="en-US"/>
@@ -10203,7 +11779,29 @@
         <w:rPr>
           <w:lang w:val="en-US"/>
         </w:rPr>
-        <w:t xml:space="preserve">        public ElGamal(EllipticalCurve curve)</w:t>
+        <w:t xml:space="preserve">        public </w:t>
+      </w:r>
+      <w:proofErr w:type="gramStart"/>
+      <w:r>
+        <w:rPr>
+          <w:lang w:val="en-US"/>
+        </w:rPr>
+        <w:t>ElGamal(</w:t>
+      </w:r>
+      <w:proofErr w:type="spellStart"/>
+      <w:proofErr w:type="gramEnd"/>
+      <w:r>
+        <w:rPr>
+          <w:lang w:val="en-US"/>
+        </w:rPr>
+        <w:t>EllipticalCurve</w:t>
+      </w:r>
+      <w:proofErr w:type="spellEnd"/>
+      <w:r>
+        <w:rPr>
+          <w:lang w:val="en-US"/>
+        </w:rPr>
+        <w:t xml:space="preserve"> curve)</w:t>
       </w:r>
     </w:p>
     <w:p>
@@ -10231,7 +11829,23 @@
         <w:rPr>
           <w:lang w:val="en-US"/>
         </w:rPr>
-        <w:t xml:space="preserve">            if (curve.Points.Length &lt;= 33)</w:t>
+        <w:t xml:space="preserve">            if (</w:t>
+      </w:r>
+      <w:proofErr w:type="spellStart"/>
+      <w:proofErr w:type="gramStart"/>
+      <w:r>
+        <w:rPr>
+          <w:lang w:val="en-US"/>
+        </w:rPr>
+        <w:t>curve.Points.Length</w:t>
+      </w:r>
+      <w:proofErr w:type="spellEnd"/>
+      <w:proofErr w:type="gramEnd"/>
+      <w:r>
+        <w:rPr>
+          <w:lang w:val="en-US"/>
+        </w:rPr>
+        <w:t xml:space="preserve"> &lt;= 33)</w:t>
       </w:r>
     </w:p>
     <w:p>
@@ -10259,7 +11873,35 @@
         <w:rPr>
           <w:lang w:val="en-US"/>
         </w:rPr>
-        <w:t xml:space="preserve">                throw new Exception("Curve has not much points for russian alphabet (at least 34 points)");</w:t>
+        <w:t xml:space="preserve">                throw new </w:t>
+      </w:r>
+      <w:proofErr w:type="gramStart"/>
+      <w:r>
+        <w:rPr>
+          <w:lang w:val="en-US"/>
+        </w:rPr>
+        <w:t>Exception(</w:t>
+      </w:r>
+      <w:proofErr w:type="gramEnd"/>
+      <w:r>
+        <w:rPr>
+          <w:lang w:val="en-US"/>
+        </w:rPr>
+        <w:t xml:space="preserve">"Curve has not much points for </w:t>
+      </w:r>
+      <w:proofErr w:type="spellStart"/>
+      <w:r>
+        <w:rPr>
+          <w:lang w:val="en-US"/>
+        </w:rPr>
+        <w:t>russian</w:t>
+      </w:r>
+      <w:proofErr w:type="spellEnd"/>
+      <w:r>
+        <w:rPr>
+          <w:lang w:val="en-US"/>
+        </w:rPr>
+        <w:t xml:space="preserve"> alphabet (at least 34 points)");</w:t>
       </w:r>
     </w:p>
     <w:p>
@@ -10301,21 +11943,65 @@
         <w:rPr>
           <w:lang w:val="en-US"/>
         </w:rPr>
-        <w:t xml:space="preserve">            D = new Random().Next(2, Curve.P - 1);</w:t>
-      </w:r>
-    </w:p>
-    <w:p>
-      <w:pPr>
-        <w:pStyle w:val="Code"/>
-        <w:rPr>
-          <w:lang w:val="en-US"/>
-        </w:rPr>
-      </w:pPr>
-      <w:r>
-        <w:rPr>
-          <w:lang w:val="en-US"/>
-        </w:rPr>
-        <w:t xml:space="preserve">            Q = curve.MultiplyPoint(G, D);</w:t>
+        <w:t xml:space="preserve">            D = new </w:t>
+      </w:r>
+      <w:proofErr w:type="gramStart"/>
+      <w:r>
+        <w:rPr>
+          <w:lang w:val="en-US"/>
+        </w:rPr>
+        <w:t>Random(</w:t>
+      </w:r>
+      <w:proofErr w:type="gramEnd"/>
+      <w:r>
+        <w:rPr>
+          <w:lang w:val="en-US"/>
+        </w:rPr>
+        <w:t xml:space="preserve">).Next(2, </w:t>
+      </w:r>
+      <w:proofErr w:type="spellStart"/>
+      <w:r>
+        <w:rPr>
+          <w:lang w:val="en-US"/>
+        </w:rPr>
+        <w:t>Curve.P</w:t>
+      </w:r>
+      <w:proofErr w:type="spellEnd"/>
+      <w:r>
+        <w:rPr>
+          <w:lang w:val="en-US"/>
+        </w:rPr>
+        <w:t xml:space="preserve"> - 1);</w:t>
+      </w:r>
+    </w:p>
+    <w:p>
+      <w:pPr>
+        <w:pStyle w:val="Code"/>
+        <w:rPr>
+          <w:lang w:val="en-US"/>
+        </w:rPr>
+      </w:pPr>
+      <w:r>
+        <w:rPr>
+          <w:lang w:val="en-US"/>
+        </w:rPr>
+        <w:t xml:space="preserve">            Q = </w:t>
+      </w:r>
+      <w:proofErr w:type="spellStart"/>
+      <w:proofErr w:type="gramStart"/>
+      <w:r>
+        <w:rPr>
+          <w:lang w:val="en-US"/>
+        </w:rPr>
+        <w:t>curve.MultiplyPoint</w:t>
+      </w:r>
+      <w:proofErr w:type="spellEnd"/>
+      <w:proofErr w:type="gramEnd"/>
+      <w:r>
+        <w:rPr>
+          <w:lang w:val="en-US"/>
+        </w:rPr>
+        <w:t>(G, D);</w:t>
       </w:r>
     </w:p>
     <w:p>
@@ -10351,7 +12037,29 @@
         <w:rPr>
           <w:lang w:val="en-US"/>
         </w:rPr>
-        <w:t xml:space="preserve">        public EncryptedChar[] Encrypt(string message)</w:t>
+        <w:t xml:space="preserve">        public </w:t>
+      </w:r>
+      <w:proofErr w:type="spellStart"/>
+      <w:proofErr w:type="gramStart"/>
+      <w:r>
+        <w:rPr>
+          <w:lang w:val="en-US"/>
+        </w:rPr>
+        <w:t>EncryptedChar</w:t>
+      </w:r>
+      <w:proofErr w:type="spellEnd"/>
+      <w:r>
+        <w:rPr>
+          <w:lang w:val="en-US"/>
+        </w:rPr>
+        <w:t>[</w:t>
+      </w:r>
+      <w:proofErr w:type="gramEnd"/>
+      <w:r>
+        <w:rPr>
+          <w:lang w:val="en-US"/>
+        </w:rPr>
+        <w:t>] Encrypt(string message)</w:t>
       </w:r>
     </w:p>
     <w:p>
@@ -10393,58 +12101,122 @@
         <w:rPr>
           <w:lang w:val="en-US"/>
         </w:rPr>
-        <w:t xml:space="preserve">                .Select(c =&gt; {</w:t>
-      </w:r>
-    </w:p>
-    <w:p>
-      <w:pPr>
-        <w:pStyle w:val="Code"/>
-        <w:rPr>
-          <w:lang w:val="en-US"/>
-        </w:rPr>
-      </w:pPr>
-      <w:r>
-        <w:rPr>
-          <w:lang w:val="en-US"/>
-        </w:rPr>
-        <w:t xml:space="preserve">                    var k = PrimeGenerator.GetRandomPrime();</w:t>
-      </w:r>
-    </w:p>
-    <w:p>
-      <w:pPr>
-        <w:pStyle w:val="Code"/>
-        <w:rPr>
-          <w:lang w:val="en-US"/>
-        </w:rPr>
-      </w:pPr>
-      <w:r>
-        <w:rPr>
-          <w:lang w:val="en-US"/>
-        </w:rPr>
-        <w:t xml:space="preserve">                    var p = Curve.Points[RussianAlphabet.IndexOf(c)];</w:t>
-      </w:r>
-    </w:p>
-    <w:p>
-      <w:pPr>
-        <w:pStyle w:val="Code"/>
-        <w:rPr>
-          <w:lang w:val="en-US"/>
-        </w:rPr>
-      </w:pPr>
-    </w:p>
-    <w:p>
-      <w:pPr>
-        <w:pStyle w:val="Code"/>
-        <w:rPr>
-          <w:lang w:val="en-US"/>
-        </w:rPr>
-      </w:pPr>
-      <w:r>
-        <w:rPr>
-          <w:lang w:val="en-US"/>
-        </w:rPr>
-        <w:t xml:space="preserve">                    return new EncryptedChar</w:t>
-      </w:r>
+        <w:t xml:space="preserve">                </w:t>
+      </w:r>
+      <w:proofErr w:type="gramStart"/>
+      <w:r>
+        <w:rPr>
+          <w:lang w:val="en-US"/>
+        </w:rPr>
+        <w:t>.Select</w:t>
+      </w:r>
+      <w:proofErr w:type="gramEnd"/>
+      <w:r>
+        <w:rPr>
+          <w:lang w:val="en-US"/>
+        </w:rPr>
+        <w:t>(c =&gt; {</w:t>
+      </w:r>
+    </w:p>
+    <w:p>
+      <w:pPr>
+        <w:pStyle w:val="Code"/>
+        <w:rPr>
+          <w:lang w:val="en-US"/>
+        </w:rPr>
+      </w:pPr>
+      <w:r>
+        <w:rPr>
+          <w:lang w:val="en-US"/>
+        </w:rPr>
+        <w:t xml:space="preserve">                    var k = </w:t>
+      </w:r>
+      <w:proofErr w:type="spellStart"/>
+      <w:r>
+        <w:rPr>
+          <w:lang w:val="en-US"/>
+        </w:rPr>
+        <w:t>PrimeGenerator.GetRandomPrime</w:t>
+      </w:r>
+      <w:proofErr w:type="spellEnd"/>
+      <w:r>
+        <w:rPr>
+          <w:lang w:val="en-US"/>
+        </w:rPr>
+        <w:t>();</w:t>
+      </w:r>
+    </w:p>
+    <w:p>
+      <w:pPr>
+        <w:pStyle w:val="Code"/>
+        <w:rPr>
+          <w:lang w:val="en-US"/>
+        </w:rPr>
+      </w:pPr>
+      <w:r>
+        <w:rPr>
+          <w:lang w:val="en-US"/>
+        </w:rPr>
+        <w:t xml:space="preserve">                    var p = </w:t>
+      </w:r>
+      <w:proofErr w:type="spellStart"/>
+      <w:r>
+        <w:rPr>
+          <w:lang w:val="en-US"/>
+        </w:rPr>
+        <w:t>Curve.Points</w:t>
+      </w:r>
+      <w:proofErr w:type="spellEnd"/>
+      <w:r>
+        <w:rPr>
+          <w:lang w:val="en-US"/>
+        </w:rPr>
+        <w:t>[</w:t>
+      </w:r>
+      <w:proofErr w:type="spellStart"/>
+      <w:r>
+        <w:rPr>
+          <w:lang w:val="en-US"/>
+        </w:rPr>
+        <w:t>RussianAlphabet.IndexOf</w:t>
+      </w:r>
+      <w:proofErr w:type="spellEnd"/>
+      <w:r>
+        <w:rPr>
+          <w:lang w:val="en-US"/>
+        </w:rPr>
+        <w:t>(c)];</w:t>
+      </w:r>
+    </w:p>
+    <w:p>
+      <w:pPr>
+        <w:pStyle w:val="Code"/>
+        <w:rPr>
+          <w:lang w:val="en-US"/>
+        </w:rPr>
+      </w:pPr>
+    </w:p>
+    <w:p>
+      <w:pPr>
+        <w:pStyle w:val="Code"/>
+        <w:rPr>
+          <w:lang w:val="en-US"/>
+        </w:rPr>
+      </w:pPr>
+      <w:r>
+        <w:rPr>
+          <w:lang w:val="en-US"/>
+        </w:rPr>
+        <w:t xml:space="preserve">                    return new </w:t>
+      </w:r>
+      <w:proofErr w:type="spellStart"/>
+      <w:r>
+        <w:rPr>
+          <w:lang w:val="en-US"/>
+        </w:rPr>
+        <w:t>EncryptedChar</w:t>
+      </w:r>
+      <w:proofErr w:type="spellEnd"/>
     </w:p>
     <w:p>
       <w:pPr>
@@ -10471,21 +12243,63 @@
         <w:rPr>
           <w:lang w:val="en-US"/>
         </w:rPr>
-        <w:t xml:space="preserve">                        C1 = Curve.MultiplyPoint(G, k),</w:t>
-      </w:r>
-    </w:p>
-    <w:p>
-      <w:pPr>
-        <w:pStyle w:val="Code"/>
-        <w:rPr>
-          <w:lang w:val="en-US"/>
-        </w:rPr>
-      </w:pPr>
-      <w:r>
-        <w:rPr>
-          <w:lang w:val="en-US"/>
-        </w:rPr>
-        <w:t xml:space="preserve">                        C2 = Curve.SumPoints(p, Curve.MultiplyPoint(Q, k))</w:t>
+        <w:t xml:space="preserve">                        C1 = </w:t>
+      </w:r>
+      <w:proofErr w:type="spellStart"/>
+      <w:r>
+        <w:rPr>
+          <w:lang w:val="en-US"/>
+        </w:rPr>
+        <w:t>Curve.MultiplyPoint</w:t>
+      </w:r>
+      <w:proofErr w:type="spellEnd"/>
+      <w:r>
+        <w:rPr>
+          <w:lang w:val="en-US"/>
+        </w:rPr>
+        <w:t>(G, k),</w:t>
+      </w:r>
+    </w:p>
+    <w:p>
+      <w:pPr>
+        <w:pStyle w:val="Code"/>
+        <w:rPr>
+          <w:lang w:val="en-US"/>
+        </w:rPr>
+      </w:pPr>
+      <w:r>
+        <w:rPr>
+          <w:lang w:val="en-US"/>
+        </w:rPr>
+        <w:t xml:space="preserve">                        C2 = </w:t>
+      </w:r>
+      <w:proofErr w:type="spellStart"/>
+      <w:r>
+        <w:rPr>
+          <w:lang w:val="en-US"/>
+        </w:rPr>
+        <w:t>Curve.SumPoints</w:t>
+      </w:r>
+      <w:proofErr w:type="spellEnd"/>
+      <w:r>
+        <w:rPr>
+          <w:lang w:val="en-US"/>
+        </w:rPr>
+        <w:t xml:space="preserve">(p, </w:t>
+      </w:r>
+      <w:proofErr w:type="spellStart"/>
+      <w:r>
+        <w:rPr>
+          <w:lang w:val="en-US"/>
+        </w:rPr>
+        <w:t>Curve.MultiplyPoint</w:t>
+      </w:r>
+      <w:proofErr w:type="spellEnd"/>
+      <w:r>
+        <w:rPr>
+          <w:lang w:val="en-US"/>
+        </w:rPr>
+        <w:t>(Q, k))</w:t>
       </w:r>
     </w:p>
     <w:p>
@@ -10513,7 +12327,29 @@
         <w:rPr>
           <w:lang w:val="en-US"/>
         </w:rPr>
-        <w:t xml:space="preserve">                }).ToArray();</w:t>
+        <w:t xml:space="preserve">                }</w:t>
+      </w:r>
+      <w:proofErr w:type="gramStart"/>
+      <w:r>
+        <w:rPr>
+          <w:lang w:val="en-US"/>
+        </w:rPr>
+        <w:t>).</w:t>
+      </w:r>
+      <w:proofErr w:type="spellStart"/>
+      <w:r>
+        <w:rPr>
+          <w:lang w:val="en-US"/>
+        </w:rPr>
+        <w:t>ToArray</w:t>
+      </w:r>
+      <w:proofErr w:type="spellEnd"/>
+      <w:proofErr w:type="gramEnd"/>
+      <w:r>
+        <w:rPr>
+          <w:lang w:val="en-US"/>
+        </w:rPr>
+        <w:t>();</w:t>
       </w:r>
     </w:p>
     <w:p>
@@ -10549,7 +12385,29 @@
         <w:rPr>
           <w:lang w:val="en-US"/>
         </w:rPr>
-        <w:t xml:space="preserve">        public string Decrypt(EncryptedChar[] message)</w:t>
+        <w:t xml:space="preserve">        public string </w:t>
+      </w:r>
+      <w:proofErr w:type="gramStart"/>
+      <w:r>
+        <w:rPr>
+          <w:lang w:val="en-US"/>
+        </w:rPr>
+        <w:t>Decrypt(</w:t>
+      </w:r>
+      <w:proofErr w:type="spellStart"/>
+      <w:proofErr w:type="gramEnd"/>
+      <w:r>
+        <w:rPr>
+          <w:lang w:val="en-US"/>
+        </w:rPr>
+        <w:t>EncryptedChar</w:t>
+      </w:r>
+      <w:proofErr w:type="spellEnd"/>
+      <w:r>
+        <w:rPr>
+          <w:lang w:val="en-US"/>
+        </w:rPr>
+        <w:t>[] message)</w:t>
       </w:r>
     </w:p>
     <w:p>
@@ -10577,21 +12435,45 @@
         <w:rPr>
           <w:lang w:val="en-US"/>
         </w:rPr>
-        <w:t xml:space="preserve">            return new string(</w:t>
-      </w:r>
-    </w:p>
-    <w:p>
-      <w:pPr>
-        <w:pStyle w:val="Code"/>
-        <w:rPr>
-          <w:lang w:val="en-US"/>
-        </w:rPr>
-      </w:pPr>
-      <w:r>
-        <w:rPr>
-          <w:lang w:val="en-US"/>
-        </w:rPr>
-        <w:t xml:space="preserve">                message.Select(c =&gt; {</w:t>
+        <w:t xml:space="preserve">            return new </w:t>
+      </w:r>
+      <w:proofErr w:type="gramStart"/>
+      <w:r>
+        <w:rPr>
+          <w:lang w:val="en-US"/>
+        </w:rPr>
+        <w:t>string(</w:t>
+      </w:r>
+      <w:proofErr w:type="gramEnd"/>
+    </w:p>
+    <w:p>
+      <w:pPr>
+        <w:pStyle w:val="Code"/>
+        <w:rPr>
+          <w:lang w:val="en-US"/>
+        </w:rPr>
+      </w:pPr>
+      <w:r>
+        <w:rPr>
+          <w:lang w:val="en-US"/>
+        </w:rPr>
+        <w:t xml:space="preserve">                </w:t>
+      </w:r>
+      <w:proofErr w:type="spellStart"/>
+      <w:proofErr w:type="gramStart"/>
+      <w:r>
+        <w:rPr>
+          <w:lang w:val="en-US"/>
+        </w:rPr>
+        <w:t>message.Select</w:t>
+      </w:r>
+      <w:proofErr w:type="spellEnd"/>
+      <w:proofErr w:type="gramEnd"/>
+      <w:r>
+        <w:rPr>
+          <w:lang w:val="en-US"/>
+        </w:rPr>
+        <w:t>(c =&gt; {</w:t>
       </w:r>
     </w:p>
     <w:p>
@@ -10606,35 +12488,157 @@
           <w:lang w:val="en-US"/>
         </w:rPr>
         <w:lastRenderedPageBreak/>
-        <w:t xml:space="preserve">                    var point = Curve.SumPoints(c.C2!, Curve.GetMinusPoint(Curve.MultiplyPoint(c.C1!, D)));</w:t>
-      </w:r>
-    </w:p>
-    <w:p>
-      <w:pPr>
-        <w:pStyle w:val="Code"/>
-        <w:rPr>
-          <w:lang w:val="en-US"/>
-        </w:rPr>
-      </w:pPr>
-      <w:r>
-        <w:rPr>
-          <w:lang w:val="en-US"/>
-        </w:rPr>
-        <w:t xml:space="preserve">                    return RussianAlphabet[Array.IndexOf(Curve.Points, point)];</w:t>
-      </w:r>
-    </w:p>
-    <w:p>
-      <w:pPr>
-        <w:pStyle w:val="Code"/>
-        <w:rPr>
-          <w:lang w:val="en-US"/>
-        </w:rPr>
-      </w:pPr>
-      <w:r>
-        <w:rPr>
-          <w:lang w:val="en-US"/>
-        </w:rPr>
-        <w:t xml:space="preserve">                }).ToArray()</w:t>
+        <w:t xml:space="preserve">                    var point = </w:t>
+      </w:r>
+      <w:proofErr w:type="spellStart"/>
+      <w:r>
+        <w:rPr>
+          <w:lang w:val="en-US"/>
+        </w:rPr>
+        <w:t>Curve.SumPoints</w:t>
+      </w:r>
+      <w:proofErr w:type="spellEnd"/>
+      <w:r>
+        <w:rPr>
+          <w:lang w:val="en-US"/>
+        </w:rPr>
+        <w:t>(c.C</w:t>
+      </w:r>
+      <w:proofErr w:type="gramStart"/>
+      <w:r>
+        <w:rPr>
+          <w:lang w:val="en-US"/>
+        </w:rPr>
+        <w:t>2!,</w:t>
+      </w:r>
+      <w:proofErr w:type="gramEnd"/>
+      <w:r>
+        <w:rPr>
+          <w:lang w:val="en-US"/>
+        </w:rPr>
+        <w:t xml:space="preserve"> </w:t>
+      </w:r>
+      <w:proofErr w:type="spellStart"/>
+      <w:r>
+        <w:rPr>
+          <w:lang w:val="en-US"/>
+        </w:rPr>
+        <w:t>Curve.GetMinusPoint</w:t>
+      </w:r>
+      <w:proofErr w:type="spellEnd"/>
+      <w:r>
+        <w:rPr>
+          <w:lang w:val="en-US"/>
+        </w:rPr>
+        <w:t>(</w:t>
+      </w:r>
+      <w:proofErr w:type="spellStart"/>
+      <w:r>
+        <w:rPr>
+          <w:lang w:val="en-US"/>
+        </w:rPr>
+        <w:t>Curve.MultiplyPoint</w:t>
+      </w:r>
+      <w:proofErr w:type="spellEnd"/>
+      <w:r>
+        <w:rPr>
+          <w:lang w:val="en-US"/>
+        </w:rPr>
+        <w:t>(c.C1!, D)));</w:t>
+      </w:r>
+    </w:p>
+    <w:p>
+      <w:pPr>
+        <w:pStyle w:val="Code"/>
+        <w:rPr>
+          <w:lang w:val="en-US"/>
+        </w:rPr>
+      </w:pPr>
+      <w:r>
+        <w:rPr>
+          <w:lang w:val="en-US"/>
+        </w:rPr>
+        <w:t xml:space="preserve">                    return </w:t>
+      </w:r>
+      <w:proofErr w:type="spellStart"/>
+      <w:proofErr w:type="gramStart"/>
+      <w:r>
+        <w:rPr>
+          <w:lang w:val="en-US"/>
+        </w:rPr>
+        <w:t>RussianAlphabet</w:t>
+      </w:r>
+      <w:proofErr w:type="spellEnd"/>
+      <w:r>
+        <w:rPr>
+          <w:lang w:val="en-US"/>
+        </w:rPr>
+        <w:t>[</w:t>
+      </w:r>
+      <w:proofErr w:type="spellStart"/>
+      <w:proofErr w:type="gramEnd"/>
+      <w:r>
+        <w:rPr>
+          <w:lang w:val="en-US"/>
+        </w:rPr>
+        <w:t>Array.IndexOf</w:t>
+      </w:r>
+      <w:proofErr w:type="spellEnd"/>
+      <w:r>
+        <w:rPr>
+          <w:lang w:val="en-US"/>
+        </w:rPr>
+        <w:t>(</w:t>
+      </w:r>
+      <w:proofErr w:type="spellStart"/>
+      <w:r>
+        <w:rPr>
+          <w:lang w:val="en-US"/>
+        </w:rPr>
+        <w:t>Curve.Points</w:t>
+      </w:r>
+      <w:proofErr w:type="spellEnd"/>
+      <w:r>
+        <w:rPr>
+          <w:lang w:val="en-US"/>
+        </w:rPr>
+        <w:t>, point)];</w:t>
+      </w:r>
+    </w:p>
+    <w:p>
+      <w:pPr>
+        <w:pStyle w:val="Code"/>
+        <w:rPr>
+          <w:lang w:val="en-US"/>
+        </w:rPr>
+      </w:pPr>
+      <w:r>
+        <w:rPr>
+          <w:lang w:val="en-US"/>
+        </w:rPr>
+        <w:t xml:space="preserve">                }</w:t>
+      </w:r>
+      <w:proofErr w:type="gramStart"/>
+      <w:r>
+        <w:rPr>
+          <w:lang w:val="en-US"/>
+        </w:rPr>
+        <w:t>).</w:t>
+      </w:r>
+      <w:proofErr w:type="spellStart"/>
+      <w:r>
+        <w:rPr>
+          <w:lang w:val="en-US"/>
+        </w:rPr>
+        <w:t>ToArray</w:t>
+      </w:r>
+      <w:proofErr w:type="spellEnd"/>
+      <w:proofErr w:type="gramEnd"/>
+      <w:r>
+        <w:rPr>
+          <w:lang w:val="en-US"/>
+        </w:rPr>
+        <w:t>()</w:t>
       </w:r>
     </w:p>
     <w:p>
@@ -10684,7 +12688,29 @@
         <w:rPr>
           <w:lang w:val="en-US"/>
         </w:rPr>
-        <w:t xml:space="preserve">        public record class EncryptedChar()</w:t>
+        <w:t xml:space="preserve">        public record class </w:t>
+      </w:r>
+      <w:proofErr w:type="spellStart"/>
+      <w:proofErr w:type="gramStart"/>
+      <w:r>
+        <w:rPr>
+          <w:lang w:val="en-US"/>
+        </w:rPr>
+        <w:t>EncryptedChar</w:t>
+      </w:r>
+      <w:proofErr w:type="spellEnd"/>
+      <w:r>
+        <w:rPr>
+          <w:lang w:val="en-US"/>
+        </w:rPr>
+        <w:t>(</w:t>
+      </w:r>
+      <w:proofErr w:type="gramEnd"/>
+      <w:r>
+        <w:rPr>
+          <w:lang w:val="en-US"/>
+        </w:rPr>
+        <w:t>)</w:t>
       </w:r>
     </w:p>
     <w:p>
@@ -10712,26 +12738,113 @@
         <w:rPr>
           <w:lang w:val="en-US"/>
         </w:rPr>
-        <w:t xml:space="preserve">            public IPoint? C1 { get; init; }</w:t>
-      </w:r>
-    </w:p>
-    <w:p>
-      <w:pPr>
-        <w:pStyle w:val="Code"/>
-        <w:rPr>
-          <w:lang w:val="en-US"/>
-        </w:rPr>
-      </w:pPr>
-      <w:r>
-        <w:rPr>
-          <w:lang w:val="en-US"/>
-        </w:rPr>
-        <w:t xml:space="preserve">            public IPoint? C2 { get; init; }</w:t>
-      </w:r>
-    </w:p>
-    <w:p>
-      <w:pPr>
-        <w:pStyle w:val="Code"/>
+        <w:t xml:space="preserve">            public </w:t>
+      </w:r>
+      <w:proofErr w:type="spellStart"/>
+      <w:r>
+        <w:rPr>
+          <w:lang w:val="en-US"/>
+        </w:rPr>
+        <w:t>IPoint</w:t>
+      </w:r>
+      <w:proofErr w:type="spellEnd"/>
+      <w:r>
+        <w:rPr>
+          <w:lang w:val="en-US"/>
+        </w:rPr>
+        <w:t xml:space="preserve">? C1 </w:t>
+      </w:r>
+      <w:proofErr w:type="gramStart"/>
+      <w:r>
+        <w:rPr>
+          <w:lang w:val="en-US"/>
+        </w:rPr>
+        <w:t>{ get</w:t>
+      </w:r>
+      <w:proofErr w:type="gramEnd"/>
+      <w:r>
+        <w:rPr>
+          <w:lang w:val="en-US"/>
+        </w:rPr>
+        <w:t xml:space="preserve">; </w:t>
+      </w:r>
+      <w:proofErr w:type="spellStart"/>
+      <w:r>
+        <w:rPr>
+          <w:lang w:val="en-US"/>
+        </w:rPr>
+        <w:t>init</w:t>
+      </w:r>
+      <w:proofErr w:type="spellEnd"/>
+      <w:r>
+        <w:rPr>
+          <w:lang w:val="en-US"/>
+        </w:rPr>
+        <w:t>; }</w:t>
+      </w:r>
+    </w:p>
+    <w:p>
+      <w:pPr>
+        <w:pStyle w:val="Code"/>
+        <w:rPr>
+          <w:lang w:val="en-US"/>
+        </w:rPr>
+      </w:pPr>
+      <w:r>
+        <w:rPr>
+          <w:lang w:val="en-US"/>
+        </w:rPr>
+        <w:t xml:space="preserve">            public </w:t>
+      </w:r>
+      <w:proofErr w:type="spellStart"/>
+      <w:r>
+        <w:rPr>
+          <w:lang w:val="en-US"/>
+        </w:rPr>
+        <w:t>IPoint</w:t>
+      </w:r>
+      <w:proofErr w:type="spellEnd"/>
+      <w:r>
+        <w:rPr>
+          <w:lang w:val="en-US"/>
+        </w:rPr>
+        <w:t xml:space="preserve">? C2 </w:t>
+      </w:r>
+      <w:proofErr w:type="gramStart"/>
+      <w:r>
+        <w:rPr>
+          <w:lang w:val="en-US"/>
+        </w:rPr>
+        <w:t>{ get</w:t>
+      </w:r>
+      <w:proofErr w:type="gramEnd"/>
+      <w:r>
+        <w:rPr>
+          <w:lang w:val="en-US"/>
+        </w:rPr>
+        <w:t xml:space="preserve">; </w:t>
+      </w:r>
+      <w:proofErr w:type="spellStart"/>
+      <w:r>
+        <w:rPr>
+          <w:lang w:val="en-US"/>
+        </w:rPr>
+        <w:t>init</w:t>
+      </w:r>
+      <w:proofErr w:type="spellEnd"/>
+      <w:r>
+        <w:rPr>
+          <w:lang w:val="en-US"/>
+        </w:rPr>
+        <w:t>; }</w:t>
+      </w:r>
+    </w:p>
+    <w:p>
+      <w:pPr>
+        <w:pStyle w:val="Code"/>
+        <w:rPr>
+          <w:lang w:val="en-US"/>
+        </w:rPr>
       </w:pPr>
       <w:r>
         <w:rPr>
@@ -10740,31 +12853,64 @@
         <w:t xml:space="preserve">        </w:t>
       </w:r>
       <w:r>
+        <w:rPr>
+          <w:lang w:val="en-US"/>
+        </w:rPr>
         <w:t>}</w:t>
       </w:r>
     </w:p>
     <w:p>
       <w:pPr>
         <w:pStyle w:val="Code"/>
-      </w:pPr>
-      <w:r>
+        <w:rPr>
+          <w:lang w:val="en-US"/>
+        </w:rPr>
+      </w:pPr>
+      <w:r>
+        <w:rPr>
+          <w:lang w:val="en-US"/>
+        </w:rPr>
         <w:t xml:space="preserve">    }</w:t>
       </w:r>
     </w:p>
     <w:p>
       <w:pPr>
         <w:pStyle w:val="Code"/>
-      </w:pPr>
-      <w:r>
+        <w:rPr>
+          <w:lang w:val="en-US"/>
+        </w:rPr>
+      </w:pPr>
+      <w:r>
+        <w:rPr>
+          <w:lang w:val="en-US"/>
+        </w:rPr>
         <w:t>}</w:t>
       </w:r>
     </w:p>
     <w:p>
       <w:pPr>
         <w:pStyle w:val="af4"/>
-      </w:pPr>
-      <w:r>
-        <w:t>Листинг 2 – Класс «</w:t>
+        <w:rPr>
+          <w:lang w:val="en-US"/>
+        </w:rPr>
+      </w:pPr>
+      <w:r>
+        <w:t>Листинг</w:t>
+      </w:r>
+      <w:r>
+        <w:rPr>
+          <w:lang w:val="en-US"/>
+        </w:rPr>
+        <w:t xml:space="preserve"> 2 – </w:t>
+      </w:r>
+      <w:r>
+        <w:t>Класс</w:t>
+      </w:r>
+      <w:r>
+        <w:rPr>
+          <w:lang w:val="en-US"/>
+        </w:rPr>
+        <w:t xml:space="preserve"> «</w:t>
       </w:r>
       <w:r>
         <w:rPr>
@@ -10773,6 +12919,9 @@
         <w:t>ElGamal</w:t>
       </w:r>
       <w:r>
+        <w:rPr>
+          <w:lang w:val="en-US"/>
+        </w:rPr>
         <w:t>»</w:t>
       </w:r>
     </w:p>
@@ -10893,85 +13042,219 @@
         <w:rPr>
           <w:lang w:val="en-US"/>
         </w:rPr>
-        <w:t xml:space="preserve">        public EllipticalCurve Curve;</w:t>
-      </w:r>
-    </w:p>
-    <w:p>
-      <w:pPr>
-        <w:pStyle w:val="Code"/>
-        <w:rPr>
-          <w:lang w:val="en-US"/>
-        </w:rPr>
-      </w:pPr>
-      <w:r>
-        <w:rPr>
-          <w:lang w:val="en-US"/>
-        </w:rPr>
-        <w:t xml:space="preserve">        public IPoint G { get; } = new EllipticalPoint(416, 55); // point generator signature</w:t>
-      </w:r>
-    </w:p>
-    <w:p>
-      <w:pPr>
-        <w:pStyle w:val="Code"/>
-        <w:rPr>
-          <w:lang w:val="en-US"/>
-        </w:rPr>
-      </w:pPr>
-      <w:r>
-        <w:rPr>
-          <w:lang w:val="en-US"/>
-        </w:rPr>
-        <w:t xml:space="preserve">        public IPoint Q { get; private set; } // public key</w:t>
-      </w:r>
-    </w:p>
-    <w:p>
-      <w:pPr>
-        <w:pStyle w:val="Code"/>
-        <w:rPr>
-          <w:lang w:val="en-US"/>
-        </w:rPr>
-      </w:pPr>
-      <w:r>
-        <w:rPr>
-          <w:lang w:val="en-US"/>
-        </w:rPr>
-        <w:t xml:space="preserve">        private readonly int D; // private key</w:t>
-      </w:r>
-    </w:p>
-    <w:p>
-      <w:pPr>
-        <w:pStyle w:val="Code"/>
-        <w:rPr>
-          <w:lang w:val="en-US"/>
-        </w:rPr>
-      </w:pPr>
-      <w:r>
-        <w:rPr>
-          <w:lang w:val="en-US"/>
-        </w:rPr>
-        <w:t xml:space="preserve">        private readonly int Order;</w:t>
-      </w:r>
-    </w:p>
-    <w:p>
-      <w:pPr>
-        <w:pStyle w:val="Code"/>
-        <w:rPr>
-          <w:lang w:val="en-US"/>
-        </w:rPr>
-      </w:pPr>
-    </w:p>
-    <w:p>
-      <w:pPr>
-        <w:pStyle w:val="Code"/>
-        <w:rPr>
-          <w:lang w:val="en-US"/>
-        </w:rPr>
-      </w:pPr>
-      <w:r>
-        <w:rPr>
-          <w:lang w:val="en-US"/>
-        </w:rPr>
-        <w:t xml:space="preserve">        public ECDSA(EllipticalCurve curve)</w:t>
+        <w:t xml:space="preserve">        public </w:t>
+      </w:r>
+      <w:proofErr w:type="spellStart"/>
+      <w:r>
+        <w:rPr>
+          <w:lang w:val="en-US"/>
+        </w:rPr>
+        <w:t>EllipticalCurve</w:t>
+      </w:r>
+      <w:proofErr w:type="spellEnd"/>
+      <w:r>
+        <w:rPr>
+          <w:lang w:val="en-US"/>
+        </w:rPr>
+        <w:t xml:space="preserve"> Curve;</w:t>
+      </w:r>
+    </w:p>
+    <w:p>
+      <w:pPr>
+        <w:pStyle w:val="Code"/>
+        <w:rPr>
+          <w:lang w:val="en-US"/>
+        </w:rPr>
+      </w:pPr>
+      <w:r>
+        <w:rPr>
+          <w:lang w:val="en-US"/>
+        </w:rPr>
+        <w:t xml:space="preserve">        public </w:t>
+      </w:r>
+      <w:proofErr w:type="spellStart"/>
+      <w:r>
+        <w:rPr>
+          <w:lang w:val="en-US"/>
+        </w:rPr>
+        <w:t>IPoint</w:t>
+      </w:r>
+      <w:proofErr w:type="spellEnd"/>
+      <w:r>
+        <w:rPr>
+          <w:lang w:val="en-US"/>
+        </w:rPr>
+        <w:t xml:space="preserve"> G </w:t>
+      </w:r>
+      <w:proofErr w:type="gramStart"/>
+      <w:r>
+        <w:rPr>
+          <w:lang w:val="en-US"/>
+        </w:rPr>
+        <w:t>{ get</w:t>
+      </w:r>
+      <w:proofErr w:type="gramEnd"/>
+      <w:r>
+        <w:rPr>
+          <w:lang w:val="en-US"/>
+        </w:rPr>
+        <w:t xml:space="preserve">; } = new </w:t>
+      </w:r>
+      <w:proofErr w:type="spellStart"/>
+      <w:r>
+        <w:rPr>
+          <w:lang w:val="en-US"/>
+        </w:rPr>
+        <w:t>EllipticalPoint</w:t>
+      </w:r>
+      <w:proofErr w:type="spellEnd"/>
+      <w:r>
+        <w:rPr>
+          <w:lang w:val="en-US"/>
+        </w:rPr>
+        <w:t>(416, 55); // point generator signature</w:t>
+      </w:r>
+    </w:p>
+    <w:p>
+      <w:pPr>
+        <w:pStyle w:val="Code"/>
+        <w:rPr>
+          <w:lang w:val="en-US"/>
+        </w:rPr>
+      </w:pPr>
+      <w:r>
+        <w:rPr>
+          <w:lang w:val="en-US"/>
+        </w:rPr>
+        <w:t xml:space="preserve">        public </w:t>
+      </w:r>
+      <w:proofErr w:type="spellStart"/>
+      <w:r>
+        <w:rPr>
+          <w:lang w:val="en-US"/>
+        </w:rPr>
+        <w:t>IPoint</w:t>
+      </w:r>
+      <w:proofErr w:type="spellEnd"/>
+      <w:r>
+        <w:rPr>
+          <w:lang w:val="en-US"/>
+        </w:rPr>
+        <w:t xml:space="preserve"> Q </w:t>
+      </w:r>
+      <w:proofErr w:type="gramStart"/>
+      <w:r>
+        <w:rPr>
+          <w:lang w:val="en-US"/>
+        </w:rPr>
+        <w:t>{ get</w:t>
+      </w:r>
+      <w:proofErr w:type="gramEnd"/>
+      <w:r>
+        <w:rPr>
+          <w:lang w:val="en-US"/>
+        </w:rPr>
+        <w:t>; private set; } // public key</w:t>
+      </w:r>
+    </w:p>
+    <w:p>
+      <w:pPr>
+        <w:pStyle w:val="Code"/>
+        <w:rPr>
+          <w:lang w:val="en-US"/>
+        </w:rPr>
+      </w:pPr>
+      <w:r>
+        <w:rPr>
+          <w:lang w:val="en-US"/>
+        </w:rPr>
+        <w:t xml:space="preserve">        private </w:t>
+      </w:r>
+      <w:proofErr w:type="spellStart"/>
+      <w:r>
+        <w:rPr>
+          <w:lang w:val="en-US"/>
+        </w:rPr>
+        <w:t>readonly</w:t>
+      </w:r>
+      <w:proofErr w:type="spellEnd"/>
+      <w:r>
+        <w:rPr>
+          <w:lang w:val="en-US"/>
+        </w:rPr>
+        <w:t xml:space="preserve"> int D; // private key</w:t>
+      </w:r>
+    </w:p>
+    <w:p>
+      <w:pPr>
+        <w:pStyle w:val="Code"/>
+        <w:rPr>
+          <w:lang w:val="en-US"/>
+        </w:rPr>
+      </w:pPr>
+      <w:r>
+        <w:rPr>
+          <w:lang w:val="en-US"/>
+        </w:rPr>
+        <w:t xml:space="preserve">        private </w:t>
+      </w:r>
+      <w:proofErr w:type="spellStart"/>
+      <w:r>
+        <w:rPr>
+          <w:lang w:val="en-US"/>
+        </w:rPr>
+        <w:t>readonly</w:t>
+      </w:r>
+      <w:proofErr w:type="spellEnd"/>
+      <w:r>
+        <w:rPr>
+          <w:lang w:val="en-US"/>
+        </w:rPr>
+        <w:t xml:space="preserve"> int Order;</w:t>
+      </w:r>
+    </w:p>
+    <w:p>
+      <w:pPr>
+        <w:pStyle w:val="Code"/>
+        <w:rPr>
+          <w:lang w:val="en-US"/>
+        </w:rPr>
+      </w:pPr>
+    </w:p>
+    <w:p>
+      <w:pPr>
+        <w:pStyle w:val="Code"/>
+        <w:rPr>
+          <w:lang w:val="en-US"/>
+        </w:rPr>
+      </w:pPr>
+      <w:r>
+        <w:rPr>
+          <w:lang w:val="en-US"/>
+        </w:rPr>
+        <w:t xml:space="preserve">        public </w:t>
+      </w:r>
+      <w:proofErr w:type="gramStart"/>
+      <w:r>
+        <w:rPr>
+          <w:lang w:val="en-US"/>
+        </w:rPr>
+        <w:t>ECDSA(</w:t>
+      </w:r>
+      <w:proofErr w:type="spellStart"/>
+      <w:proofErr w:type="gramEnd"/>
+      <w:r>
+        <w:rPr>
+          <w:lang w:val="en-US"/>
+        </w:rPr>
+        <w:t>EllipticalCurve</w:t>
+      </w:r>
+      <w:proofErr w:type="spellEnd"/>
+      <w:r>
+        <w:rPr>
+          <w:lang w:val="en-US"/>
+        </w:rPr>
+        <w:t xml:space="preserve"> curve)</w:t>
       </w:r>
     </w:p>
     <w:p>
@@ -10999,7 +13282,23 @@
         <w:rPr>
           <w:lang w:val="en-US"/>
         </w:rPr>
-        <w:t xml:space="preserve">            if (curve.Points.Length &lt;= 33)</w:t>
+        <w:t xml:space="preserve">            if (</w:t>
+      </w:r>
+      <w:proofErr w:type="spellStart"/>
+      <w:proofErr w:type="gramStart"/>
+      <w:r>
+        <w:rPr>
+          <w:lang w:val="en-US"/>
+        </w:rPr>
+        <w:t>curve.Points.Length</w:t>
+      </w:r>
+      <w:proofErr w:type="spellEnd"/>
+      <w:proofErr w:type="gramEnd"/>
+      <w:r>
+        <w:rPr>
+          <w:lang w:val="en-US"/>
+        </w:rPr>
+        <w:t xml:space="preserve"> &lt;= 33)</w:t>
       </w:r>
     </w:p>
     <w:p>
@@ -11027,7 +13326,35 @@
         <w:rPr>
           <w:lang w:val="en-US"/>
         </w:rPr>
-        <w:t xml:space="preserve">                throw new Exception("Curve has not much points for russian alphabet (at least 34 points)");</w:t>
+        <w:t xml:space="preserve">                throw new </w:t>
+      </w:r>
+      <w:proofErr w:type="gramStart"/>
+      <w:r>
+        <w:rPr>
+          <w:lang w:val="en-US"/>
+        </w:rPr>
+        <w:t>Exception(</w:t>
+      </w:r>
+      <w:proofErr w:type="gramEnd"/>
+      <w:r>
+        <w:rPr>
+          <w:lang w:val="en-US"/>
+        </w:rPr>
+        <w:t xml:space="preserve">"Curve has not much points for </w:t>
+      </w:r>
+      <w:proofErr w:type="spellStart"/>
+      <w:r>
+        <w:rPr>
+          <w:lang w:val="en-US"/>
+        </w:rPr>
+        <w:t>russian</w:t>
+      </w:r>
+      <w:proofErr w:type="spellEnd"/>
+      <w:r>
+        <w:rPr>
+          <w:lang w:val="en-US"/>
+        </w:rPr>
+        <w:t xml:space="preserve"> alphabet (at least 34 points)");</w:t>
       </w:r>
     </w:p>
     <w:p>
@@ -11069,35 +13396,81 @@
         <w:rPr>
           <w:lang w:val="en-US"/>
         </w:rPr>
-        <w:t xml:space="preserve">            Order = curve.GetPointOrder(G);</w:t>
-      </w:r>
-    </w:p>
-    <w:p>
-      <w:pPr>
-        <w:pStyle w:val="Code"/>
-        <w:rPr>
-          <w:lang w:val="en-US"/>
-        </w:rPr>
-      </w:pPr>
-      <w:r>
-        <w:rPr>
-          <w:lang w:val="en-US"/>
-        </w:rPr>
-        <w:t xml:space="preserve">            D = new Random().Next(2, Order - 1);</w:t>
-      </w:r>
-    </w:p>
-    <w:p>
-      <w:pPr>
-        <w:pStyle w:val="Code"/>
-        <w:rPr>
-          <w:lang w:val="en-US"/>
-        </w:rPr>
-      </w:pPr>
-      <w:r>
-        <w:rPr>
-          <w:lang w:val="en-US"/>
-        </w:rPr>
-        <w:t xml:space="preserve">            Q = curve.MultiplyPoint(G, D);</w:t>
+        <w:t xml:space="preserve">            Order = </w:t>
+      </w:r>
+      <w:proofErr w:type="spellStart"/>
+      <w:proofErr w:type="gramStart"/>
+      <w:r>
+        <w:rPr>
+          <w:lang w:val="en-US"/>
+        </w:rPr>
+        <w:t>curve.GetPointOrder</w:t>
+      </w:r>
+      <w:proofErr w:type="spellEnd"/>
+      <w:proofErr w:type="gramEnd"/>
+      <w:r>
+        <w:rPr>
+          <w:lang w:val="en-US"/>
+        </w:rPr>
+        <w:t>(G);</w:t>
+      </w:r>
+    </w:p>
+    <w:p>
+      <w:pPr>
+        <w:pStyle w:val="Code"/>
+        <w:rPr>
+          <w:lang w:val="en-US"/>
+        </w:rPr>
+      </w:pPr>
+      <w:r>
+        <w:rPr>
+          <w:lang w:val="en-US"/>
+        </w:rPr>
+        <w:t xml:space="preserve">            D = new </w:t>
+      </w:r>
+      <w:proofErr w:type="gramStart"/>
+      <w:r>
+        <w:rPr>
+          <w:lang w:val="en-US"/>
+        </w:rPr>
+        <w:t>Random(</w:t>
+      </w:r>
+      <w:proofErr w:type="gramEnd"/>
+      <w:r>
+        <w:rPr>
+          <w:lang w:val="en-US"/>
+        </w:rPr>
+        <w:t>).Next(2, Order - 1);</w:t>
+      </w:r>
+    </w:p>
+    <w:p>
+      <w:pPr>
+        <w:pStyle w:val="Code"/>
+        <w:rPr>
+          <w:lang w:val="en-US"/>
+        </w:rPr>
+      </w:pPr>
+      <w:r>
+        <w:rPr>
+          <w:lang w:val="en-US"/>
+        </w:rPr>
+        <w:t xml:space="preserve">            Q = </w:t>
+      </w:r>
+      <w:proofErr w:type="spellStart"/>
+      <w:proofErr w:type="gramStart"/>
+      <w:r>
+        <w:rPr>
+          <w:lang w:val="en-US"/>
+        </w:rPr>
+        <w:t>curve.MultiplyPoint</w:t>
+      </w:r>
+      <w:proofErr w:type="spellEnd"/>
+      <w:proofErr w:type="gramEnd"/>
+      <w:r>
+        <w:rPr>
+          <w:lang w:val="en-US"/>
+        </w:rPr>
+        <w:t>(G, D);</w:t>
       </w:r>
     </w:p>
     <w:p>
@@ -11133,7 +13506,35 @@
         <w:rPr>
           <w:lang w:val="en-US"/>
         </w:rPr>
-        <w:t xml:space="preserve">        public SignedMessage Sign(string message)</w:t>
+        <w:t xml:space="preserve">        public </w:t>
+      </w:r>
+      <w:proofErr w:type="spellStart"/>
+      <w:r>
+        <w:rPr>
+          <w:lang w:val="en-US"/>
+        </w:rPr>
+        <w:t>SignedMessage</w:t>
+      </w:r>
+      <w:proofErr w:type="spellEnd"/>
+      <w:r>
+        <w:rPr>
+          <w:lang w:val="en-US"/>
+        </w:rPr>
+        <w:t xml:space="preserve"> </w:t>
+      </w:r>
+      <w:proofErr w:type="gramStart"/>
+      <w:r>
+        <w:rPr>
+          <w:lang w:val="en-US"/>
+        </w:rPr>
+        <w:t>Sign(</w:t>
+      </w:r>
+      <w:proofErr w:type="gramEnd"/>
+      <w:r>
+        <w:rPr>
+          <w:lang w:val="en-US"/>
+        </w:rPr>
+        <w:t>string message)</w:t>
       </w:r>
     </w:p>
     <w:p>
@@ -11161,7 +13562,35 @@
         <w:rPr>
           <w:lang w:val="en-US"/>
         </w:rPr>
-        <w:t xml:space="preserve">            var hM = (int)(SHA1.Hash(message, false) % Order);</w:t>
+        <w:t xml:space="preserve">            var </w:t>
+      </w:r>
+      <w:proofErr w:type="spellStart"/>
+      <w:r>
+        <w:rPr>
+          <w:lang w:val="en-US"/>
+        </w:rPr>
+        <w:t>hM</w:t>
+      </w:r>
+      <w:proofErr w:type="spellEnd"/>
+      <w:r>
+        <w:rPr>
+          <w:lang w:val="en-US"/>
+        </w:rPr>
+        <w:t xml:space="preserve"> = (int</w:t>
+      </w:r>
+      <w:proofErr w:type="gramStart"/>
+      <w:r>
+        <w:rPr>
+          <w:lang w:val="en-US"/>
+        </w:rPr>
+        <w:t>)(</w:t>
+      </w:r>
+      <w:proofErr w:type="gramEnd"/>
+      <w:r>
+        <w:rPr>
+          <w:lang w:val="en-US"/>
+        </w:rPr>
+        <w:t>SHA1.Hash(message, false) % Order);</w:t>
       </w:r>
     </w:p>
     <w:p>
@@ -11240,35 +13669,91 @@
         <w:rPr>
           <w:lang w:val="en-US"/>
         </w:rPr>
-        <w:t xml:space="preserve">                var k = new Random().Next(2, Order - 1);</w:t>
-      </w:r>
-    </w:p>
-    <w:p>
-      <w:pPr>
-        <w:pStyle w:val="Code"/>
-        <w:rPr>
-          <w:lang w:val="en-US"/>
-        </w:rPr>
-      </w:pPr>
-      <w:r>
-        <w:rPr>
-          <w:lang w:val="en-US"/>
-        </w:rPr>
-        <w:t xml:space="preserve">                var kG = Curve.MultiplyPoint(G, k);</w:t>
-      </w:r>
-    </w:p>
-    <w:p>
-      <w:pPr>
-        <w:pStyle w:val="Code"/>
-        <w:rPr>
-          <w:lang w:val="en-US"/>
-        </w:rPr>
-      </w:pPr>
-      <w:r>
-        <w:rPr>
-          <w:lang w:val="en-US"/>
-        </w:rPr>
-        <w:t xml:space="preserve">                r = kG.X % Order;</w:t>
+        <w:t xml:space="preserve">                var k = new </w:t>
+      </w:r>
+      <w:proofErr w:type="gramStart"/>
+      <w:r>
+        <w:rPr>
+          <w:lang w:val="en-US"/>
+        </w:rPr>
+        <w:t>Random(</w:t>
+      </w:r>
+      <w:proofErr w:type="gramEnd"/>
+      <w:r>
+        <w:rPr>
+          <w:lang w:val="en-US"/>
+        </w:rPr>
+        <w:t>).Next(2, Order - 1);</w:t>
+      </w:r>
+    </w:p>
+    <w:p>
+      <w:pPr>
+        <w:pStyle w:val="Code"/>
+        <w:rPr>
+          <w:lang w:val="en-US"/>
+        </w:rPr>
+      </w:pPr>
+      <w:r>
+        <w:rPr>
+          <w:lang w:val="en-US"/>
+        </w:rPr>
+        <w:t xml:space="preserve">                var </w:t>
+      </w:r>
+      <w:proofErr w:type="spellStart"/>
+      <w:r>
+        <w:rPr>
+          <w:lang w:val="en-US"/>
+        </w:rPr>
+        <w:t>kG</w:t>
+      </w:r>
+      <w:proofErr w:type="spellEnd"/>
+      <w:r>
+        <w:rPr>
+          <w:lang w:val="en-US"/>
+        </w:rPr>
+        <w:t xml:space="preserve"> = </w:t>
+      </w:r>
+      <w:proofErr w:type="spellStart"/>
+      <w:r>
+        <w:rPr>
+          <w:lang w:val="en-US"/>
+        </w:rPr>
+        <w:t>Curve.MultiplyPoint</w:t>
+      </w:r>
+      <w:proofErr w:type="spellEnd"/>
+      <w:r>
+        <w:rPr>
+          <w:lang w:val="en-US"/>
+        </w:rPr>
+        <w:t>(G, k);</w:t>
+      </w:r>
+    </w:p>
+    <w:p>
+      <w:pPr>
+        <w:pStyle w:val="Code"/>
+        <w:rPr>
+          <w:lang w:val="en-US"/>
+        </w:rPr>
+      </w:pPr>
+      <w:r>
+        <w:rPr>
+          <w:lang w:val="en-US"/>
+        </w:rPr>
+        <w:t xml:space="preserve">                r = </w:t>
+      </w:r>
+      <w:proofErr w:type="spellStart"/>
+      <w:r>
+        <w:rPr>
+          <w:lang w:val="en-US"/>
+        </w:rPr>
+        <w:t>kG.X</w:t>
+      </w:r>
+      <w:proofErr w:type="spellEnd"/>
+      <w:r>
+        <w:rPr>
+          <w:lang w:val="en-US"/>
+        </w:rPr>
+        <w:t xml:space="preserve"> % Order;</w:t>
       </w:r>
     </w:p>
     <w:p>
@@ -11312,7 +13797,37 @@
         <w:rPr>
           <w:lang w:val="en-US"/>
         </w:rPr>
-        <w:t xml:space="preserve">                s = k.GetReversed(Order) * (hM + D * r) % Order;</w:t>
+        <w:t xml:space="preserve">                s = </w:t>
+      </w:r>
+      <w:proofErr w:type="spellStart"/>
+      <w:proofErr w:type="gramStart"/>
+      <w:r>
+        <w:rPr>
+          <w:lang w:val="en-US"/>
+        </w:rPr>
+        <w:t>k.GetReversed</w:t>
+      </w:r>
+      <w:proofErr w:type="spellEnd"/>
+      <w:proofErr w:type="gramEnd"/>
+      <w:r>
+        <w:rPr>
+          <w:lang w:val="en-US"/>
+        </w:rPr>
+        <w:t>(Order) * (</w:t>
+      </w:r>
+      <w:proofErr w:type="spellStart"/>
+      <w:r>
+        <w:rPr>
+          <w:lang w:val="en-US"/>
+        </w:rPr>
+        <w:t>hM</w:t>
+      </w:r>
+      <w:proofErr w:type="spellEnd"/>
+      <w:r>
+        <w:rPr>
+          <w:lang w:val="en-US"/>
+        </w:rPr>
+        <w:t xml:space="preserve"> + D * r) % Order;</w:t>
       </w:r>
     </w:p>
     <w:p>
@@ -11354,8 +13869,16 @@
         <w:rPr>
           <w:lang w:val="en-US"/>
         </w:rPr>
-        <w:t xml:space="preserve">            return new SignedMessage</w:t>
-      </w:r>
+        <w:t xml:space="preserve">            return new </w:t>
+      </w:r>
+      <w:proofErr w:type="spellStart"/>
+      <w:r>
+        <w:rPr>
+          <w:lang w:val="en-US"/>
+        </w:rPr>
+        <w:t>SignedMessage</w:t>
+      </w:r>
+      <w:proofErr w:type="spellEnd"/>
     </w:p>
     <w:p>
       <w:pPr>
@@ -11460,7 +13983,43 @@
         <w:rPr>
           <w:lang w:val="en-US"/>
         </w:rPr>
-        <w:t xml:space="preserve">        public bool Verify(SignedMessage signedMessage)</w:t>
+        <w:t xml:space="preserve">        public bool </w:t>
+      </w:r>
+      <w:proofErr w:type="gramStart"/>
+      <w:r>
+        <w:rPr>
+          <w:lang w:val="en-US"/>
+        </w:rPr>
+        <w:t>Verify(</w:t>
+      </w:r>
+      <w:proofErr w:type="spellStart"/>
+      <w:proofErr w:type="gramEnd"/>
+      <w:r>
+        <w:rPr>
+          <w:lang w:val="en-US"/>
+        </w:rPr>
+        <w:t>SignedMessage</w:t>
+      </w:r>
+      <w:proofErr w:type="spellEnd"/>
+      <w:r>
+        <w:rPr>
+          <w:lang w:val="en-US"/>
+        </w:rPr>
+        <w:t xml:space="preserve"> </w:t>
+      </w:r>
+      <w:proofErr w:type="spellStart"/>
+      <w:r>
+        <w:rPr>
+          <w:lang w:val="en-US"/>
+        </w:rPr>
+        <w:t>signedMessage</w:t>
+      </w:r>
+      <w:proofErr w:type="spellEnd"/>
+      <w:r>
+        <w:rPr>
+          <w:lang w:val="en-US"/>
+        </w:rPr>
+        <w:t>)</w:t>
       </w:r>
     </w:p>
     <w:p>
@@ -11488,7 +14047,43 @@
         <w:rPr>
           <w:lang w:val="en-US"/>
         </w:rPr>
-        <w:t xml:space="preserve">            if (!Enumerable.Range(2, Order - 2).Contains(signedMessage.R)) {</w:t>
+        <w:t xml:space="preserve">            if </w:t>
+      </w:r>
+      <w:proofErr w:type="gramStart"/>
+      <w:r>
+        <w:rPr>
+          <w:lang w:val="en-US"/>
+        </w:rPr>
+        <w:t>(!</w:t>
+      </w:r>
+      <w:proofErr w:type="spellStart"/>
+      <w:r>
+        <w:rPr>
+          <w:lang w:val="en-US"/>
+        </w:rPr>
+        <w:t>Enumerable.Range</w:t>
+      </w:r>
+      <w:proofErr w:type="spellEnd"/>
+      <w:proofErr w:type="gramEnd"/>
+      <w:r>
+        <w:rPr>
+          <w:lang w:val="en-US"/>
+        </w:rPr>
+        <w:t>(2, Order - 2).Contains(</w:t>
+      </w:r>
+      <w:proofErr w:type="spellStart"/>
+      <w:r>
+        <w:rPr>
+          <w:lang w:val="en-US"/>
+        </w:rPr>
+        <w:t>signedMessage.R</w:t>
+      </w:r>
+      <w:proofErr w:type="spellEnd"/>
+      <w:r>
+        <w:rPr>
+          <w:lang w:val="en-US"/>
+        </w:rPr>
+        <w:t>)) {</w:t>
       </w:r>
     </w:p>
     <w:p>
@@ -11530,7 +14125,43 @@
         <w:rPr>
           <w:lang w:val="en-US"/>
         </w:rPr>
-        <w:t xml:space="preserve">            if (!Enumerable.Range(2, Order - 2).Contains(signedMessage.S)) {</w:t>
+        <w:t xml:space="preserve">            if </w:t>
+      </w:r>
+      <w:proofErr w:type="gramStart"/>
+      <w:r>
+        <w:rPr>
+          <w:lang w:val="en-US"/>
+        </w:rPr>
+        <w:t>(!</w:t>
+      </w:r>
+      <w:proofErr w:type="spellStart"/>
+      <w:r>
+        <w:rPr>
+          <w:lang w:val="en-US"/>
+        </w:rPr>
+        <w:t>Enumerable.Range</w:t>
+      </w:r>
+      <w:proofErr w:type="spellEnd"/>
+      <w:proofErr w:type="gramEnd"/>
+      <w:r>
+        <w:rPr>
+          <w:lang w:val="en-US"/>
+        </w:rPr>
+        <w:t>(2, Order - 2).Contains(</w:t>
+      </w:r>
+      <w:proofErr w:type="spellStart"/>
+      <w:r>
+        <w:rPr>
+          <w:lang w:val="en-US"/>
+        </w:rPr>
+        <w:t>signedMessage.S</w:t>
+      </w:r>
+      <w:proofErr w:type="spellEnd"/>
+      <w:r>
+        <w:rPr>
+          <w:lang w:val="en-US"/>
+        </w:rPr>
+        <w:t>)) {</w:t>
       </w:r>
     </w:p>
     <w:p>
@@ -11586,151 +14217,349 @@
         <w:rPr>
           <w:lang w:val="en-US"/>
         </w:rPr>
-        <w:t xml:space="preserve">            var hM = (int)(SHA1.Hash(signedMessage.Message!, false) % Order);</w:t>
-      </w:r>
-    </w:p>
-    <w:p>
-      <w:pPr>
-        <w:pStyle w:val="Code"/>
-        <w:rPr>
-          <w:lang w:val="en-US"/>
-        </w:rPr>
-      </w:pPr>
-      <w:r>
-        <w:rPr>
-          <w:lang w:val="en-US"/>
-        </w:rPr>
-        <w:t xml:space="preserve">            var w = signedMessage.S.GetReversed(Order);</w:t>
-      </w:r>
-    </w:p>
-    <w:p>
-      <w:pPr>
-        <w:pStyle w:val="Code"/>
-        <w:rPr>
-          <w:lang w:val="en-US"/>
-        </w:rPr>
-      </w:pPr>
-    </w:p>
-    <w:p>
-      <w:pPr>
-        <w:pStyle w:val="Code"/>
-        <w:rPr>
-          <w:lang w:val="en-US"/>
-        </w:rPr>
-      </w:pPr>
-      <w:r>
-        <w:rPr>
-          <w:lang w:val="en-US"/>
-        </w:rPr>
-        <w:t xml:space="preserve">            var u1 = w * hM % Order;</w:t>
-      </w:r>
-    </w:p>
-    <w:p>
-      <w:pPr>
-        <w:pStyle w:val="Code"/>
-        <w:rPr>
-          <w:lang w:val="en-US"/>
-        </w:rPr>
-      </w:pPr>
-      <w:r>
-        <w:rPr>
-          <w:lang w:val="en-US"/>
-        </w:rPr>
-        <w:t xml:space="preserve">            var u2 = w * signedMessage.R % Order;</w:t>
-      </w:r>
-    </w:p>
-    <w:p>
-      <w:pPr>
-        <w:pStyle w:val="Code"/>
-        <w:rPr>
-          <w:lang w:val="en-US"/>
-        </w:rPr>
-      </w:pPr>
-    </w:p>
-    <w:p>
-      <w:pPr>
-        <w:pStyle w:val="Code"/>
-        <w:rPr>
-          <w:lang w:val="en-US"/>
-        </w:rPr>
-      </w:pPr>
-      <w:r>
-        <w:rPr>
-          <w:lang w:val="en-US"/>
-        </w:rPr>
-        <w:t xml:space="preserve">            var u1G = Curve.MultiplyPoint(G, u1);</w:t>
-      </w:r>
-    </w:p>
-    <w:p>
-      <w:pPr>
-        <w:pStyle w:val="Code"/>
-        <w:rPr>
-          <w:lang w:val="en-US"/>
-        </w:rPr>
-      </w:pPr>
-      <w:r>
-        <w:rPr>
-          <w:lang w:val="en-US"/>
-        </w:rPr>
-        <w:t xml:space="preserve">            var u2Q = Curve.MultiplyPoint(Q, u2);</w:t>
-      </w:r>
-    </w:p>
-    <w:p>
-      <w:pPr>
-        <w:pStyle w:val="Code"/>
-        <w:rPr>
-          <w:lang w:val="en-US"/>
-        </w:rPr>
-      </w:pPr>
-    </w:p>
-    <w:p>
-      <w:pPr>
-        <w:pStyle w:val="Code"/>
-        <w:rPr>
-          <w:lang w:val="en-US"/>
-        </w:rPr>
-      </w:pPr>
-      <w:r>
-        <w:rPr>
-          <w:lang w:val="en-US"/>
-        </w:rPr>
-        <w:t xml:space="preserve">            var resultPoint = Curve.SumPoints(u1G, u2Q);</w:t>
-      </w:r>
-    </w:p>
-    <w:p>
-      <w:pPr>
-        <w:pStyle w:val="Code"/>
-        <w:rPr>
-          <w:lang w:val="en-US"/>
-        </w:rPr>
-      </w:pPr>
-      <w:r>
-        <w:rPr>
-          <w:lang w:val="en-US"/>
-        </w:rPr>
-        <w:t xml:space="preserve">            if (resultPoint is EllipticalInfinitePoint) return false;</w:t>
-      </w:r>
-    </w:p>
-    <w:p>
-      <w:pPr>
-        <w:pStyle w:val="Code"/>
-        <w:rPr>
-          <w:lang w:val="en-US"/>
-        </w:rPr>
-      </w:pPr>
-    </w:p>
-    <w:p>
-      <w:pPr>
-        <w:pStyle w:val="Code"/>
-        <w:rPr>
-          <w:lang w:val="en-US"/>
-        </w:rPr>
-      </w:pPr>
-      <w:r>
-        <w:rPr>
-          <w:lang w:val="en-US"/>
-        </w:rPr>
-        <w:t xml:space="preserve">            return resultPoint.X % Order == signedMessage.R;</w:t>
+        <w:t xml:space="preserve">            var </w:t>
+      </w:r>
+      <w:proofErr w:type="spellStart"/>
+      <w:r>
+        <w:rPr>
+          <w:lang w:val="en-US"/>
+        </w:rPr>
+        <w:t>hM</w:t>
+      </w:r>
+      <w:proofErr w:type="spellEnd"/>
+      <w:r>
+        <w:rPr>
+          <w:lang w:val="en-US"/>
+        </w:rPr>
+        <w:t xml:space="preserve"> = (int</w:t>
+      </w:r>
+      <w:proofErr w:type="gramStart"/>
+      <w:r>
+        <w:rPr>
+          <w:lang w:val="en-US"/>
+        </w:rPr>
+        <w:t>)(</w:t>
+      </w:r>
+      <w:proofErr w:type="gramEnd"/>
+      <w:r>
+        <w:rPr>
+          <w:lang w:val="en-US"/>
+        </w:rPr>
+        <w:t>SHA1.Hash(</w:t>
+      </w:r>
+      <w:proofErr w:type="spellStart"/>
+      <w:r>
+        <w:rPr>
+          <w:lang w:val="en-US"/>
+        </w:rPr>
+        <w:t>signedMessage.Message</w:t>
+      </w:r>
+      <w:proofErr w:type="spellEnd"/>
+      <w:r>
+        <w:rPr>
+          <w:lang w:val="en-US"/>
+        </w:rPr>
+        <w:t>!, false) % Order);</w:t>
+      </w:r>
+    </w:p>
+    <w:p>
+      <w:pPr>
+        <w:pStyle w:val="Code"/>
+        <w:rPr>
+          <w:lang w:val="en-US"/>
+        </w:rPr>
+      </w:pPr>
+      <w:r>
+        <w:rPr>
+          <w:lang w:val="en-US"/>
+        </w:rPr>
+        <w:t xml:space="preserve">            var w = </w:t>
+      </w:r>
+      <w:proofErr w:type="spellStart"/>
+      <w:proofErr w:type="gramStart"/>
+      <w:r>
+        <w:rPr>
+          <w:lang w:val="en-US"/>
+        </w:rPr>
+        <w:t>signedMessage.S.GetReversed</w:t>
+      </w:r>
+      <w:proofErr w:type="spellEnd"/>
+      <w:proofErr w:type="gramEnd"/>
+      <w:r>
+        <w:rPr>
+          <w:lang w:val="en-US"/>
+        </w:rPr>
+        <w:t>(Order);</w:t>
+      </w:r>
+    </w:p>
+    <w:p>
+      <w:pPr>
+        <w:pStyle w:val="Code"/>
+        <w:rPr>
+          <w:lang w:val="en-US"/>
+        </w:rPr>
+      </w:pPr>
+    </w:p>
+    <w:p>
+      <w:pPr>
+        <w:pStyle w:val="Code"/>
+        <w:rPr>
+          <w:lang w:val="en-US"/>
+        </w:rPr>
+      </w:pPr>
+      <w:r>
+        <w:rPr>
+          <w:lang w:val="en-US"/>
+        </w:rPr>
+        <w:t xml:space="preserve">            var u1 = w * </w:t>
+      </w:r>
+      <w:proofErr w:type="spellStart"/>
+      <w:r>
+        <w:rPr>
+          <w:lang w:val="en-US"/>
+        </w:rPr>
+        <w:t>hM</w:t>
+      </w:r>
+      <w:proofErr w:type="spellEnd"/>
+      <w:r>
+        <w:rPr>
+          <w:lang w:val="en-US"/>
+        </w:rPr>
+        <w:t xml:space="preserve"> % Order;</w:t>
+      </w:r>
+    </w:p>
+    <w:p>
+      <w:pPr>
+        <w:pStyle w:val="Code"/>
+        <w:rPr>
+          <w:lang w:val="en-US"/>
+        </w:rPr>
+      </w:pPr>
+      <w:r>
+        <w:rPr>
+          <w:lang w:val="en-US"/>
+        </w:rPr>
+        <w:t xml:space="preserve">            var u2 = w * </w:t>
+      </w:r>
+      <w:proofErr w:type="spellStart"/>
+      <w:r>
+        <w:rPr>
+          <w:lang w:val="en-US"/>
+        </w:rPr>
+        <w:t>signedMessage.R</w:t>
+      </w:r>
+      <w:proofErr w:type="spellEnd"/>
+      <w:r>
+        <w:rPr>
+          <w:lang w:val="en-US"/>
+        </w:rPr>
+        <w:t xml:space="preserve"> % Order;</w:t>
+      </w:r>
+    </w:p>
+    <w:p>
+      <w:pPr>
+        <w:pStyle w:val="Code"/>
+        <w:rPr>
+          <w:lang w:val="en-US"/>
+        </w:rPr>
+      </w:pPr>
+    </w:p>
+    <w:p>
+      <w:pPr>
+        <w:pStyle w:val="Code"/>
+        <w:rPr>
+          <w:lang w:val="en-US"/>
+        </w:rPr>
+      </w:pPr>
+      <w:r>
+        <w:rPr>
+          <w:lang w:val="en-US"/>
+        </w:rPr>
+        <w:t xml:space="preserve">            var u1G = </w:t>
+      </w:r>
+      <w:proofErr w:type="spellStart"/>
+      <w:r>
+        <w:rPr>
+          <w:lang w:val="en-US"/>
+        </w:rPr>
+        <w:t>Curve.MultiplyPoint</w:t>
+      </w:r>
+      <w:proofErr w:type="spellEnd"/>
+      <w:r>
+        <w:rPr>
+          <w:lang w:val="en-US"/>
+        </w:rPr>
+        <w:t>(G, u1);</w:t>
+      </w:r>
+    </w:p>
+    <w:p>
+      <w:pPr>
+        <w:pStyle w:val="Code"/>
+        <w:rPr>
+          <w:lang w:val="en-US"/>
+        </w:rPr>
+      </w:pPr>
+      <w:r>
+        <w:rPr>
+          <w:lang w:val="en-US"/>
+        </w:rPr>
+        <w:t xml:space="preserve">            var u2Q = </w:t>
+      </w:r>
+      <w:proofErr w:type="spellStart"/>
+      <w:r>
+        <w:rPr>
+          <w:lang w:val="en-US"/>
+        </w:rPr>
+        <w:t>Curve.MultiplyPoint</w:t>
+      </w:r>
+      <w:proofErr w:type="spellEnd"/>
+      <w:r>
+        <w:rPr>
+          <w:lang w:val="en-US"/>
+        </w:rPr>
+        <w:t>(Q, u2);</w:t>
+      </w:r>
+    </w:p>
+    <w:p>
+      <w:pPr>
+        <w:pStyle w:val="Code"/>
+        <w:rPr>
+          <w:lang w:val="en-US"/>
+        </w:rPr>
+      </w:pPr>
+    </w:p>
+    <w:p>
+      <w:pPr>
+        <w:pStyle w:val="Code"/>
+        <w:rPr>
+          <w:lang w:val="en-US"/>
+        </w:rPr>
+      </w:pPr>
+      <w:r>
+        <w:rPr>
+          <w:lang w:val="en-US"/>
+        </w:rPr>
+        <w:t xml:space="preserve">            var </w:t>
+      </w:r>
+      <w:proofErr w:type="spellStart"/>
+      <w:r>
+        <w:rPr>
+          <w:lang w:val="en-US"/>
+        </w:rPr>
+        <w:t>resultPoint</w:t>
+      </w:r>
+      <w:proofErr w:type="spellEnd"/>
+      <w:r>
+        <w:rPr>
+          <w:lang w:val="en-US"/>
+        </w:rPr>
+        <w:t xml:space="preserve"> = </w:t>
+      </w:r>
+      <w:proofErr w:type="spellStart"/>
+      <w:r>
+        <w:rPr>
+          <w:lang w:val="en-US"/>
+        </w:rPr>
+        <w:t>Curve.SumPoints</w:t>
+      </w:r>
+      <w:proofErr w:type="spellEnd"/>
+      <w:r>
+        <w:rPr>
+          <w:lang w:val="en-US"/>
+        </w:rPr>
+        <w:t>(u1G, u2Q);</w:t>
+      </w:r>
+    </w:p>
+    <w:p>
+      <w:pPr>
+        <w:pStyle w:val="Code"/>
+        <w:rPr>
+          <w:lang w:val="en-US"/>
+        </w:rPr>
+      </w:pPr>
+      <w:r>
+        <w:rPr>
+          <w:lang w:val="en-US"/>
+        </w:rPr>
+        <w:t xml:space="preserve">            if (</w:t>
+      </w:r>
+      <w:proofErr w:type="spellStart"/>
+      <w:r>
+        <w:rPr>
+          <w:lang w:val="en-US"/>
+        </w:rPr>
+        <w:t>resultPoint</w:t>
+      </w:r>
+      <w:proofErr w:type="spellEnd"/>
+      <w:r>
+        <w:rPr>
+          <w:lang w:val="en-US"/>
+        </w:rPr>
+        <w:t xml:space="preserve"> is </w:t>
+      </w:r>
+      <w:proofErr w:type="spellStart"/>
+      <w:r>
+        <w:rPr>
+          <w:lang w:val="en-US"/>
+        </w:rPr>
+        <w:t>EllipticalInfinitePoint</w:t>
+      </w:r>
+      <w:proofErr w:type="spellEnd"/>
+      <w:r>
+        <w:rPr>
+          <w:lang w:val="en-US"/>
+        </w:rPr>
+        <w:t>) return false;</w:t>
+      </w:r>
+    </w:p>
+    <w:p>
+      <w:pPr>
+        <w:pStyle w:val="Code"/>
+        <w:rPr>
+          <w:lang w:val="en-US"/>
+        </w:rPr>
+      </w:pPr>
+    </w:p>
+    <w:p>
+      <w:pPr>
+        <w:pStyle w:val="Code"/>
+        <w:rPr>
+          <w:lang w:val="en-US"/>
+        </w:rPr>
+      </w:pPr>
+      <w:r>
+        <w:rPr>
+          <w:lang w:val="en-US"/>
+        </w:rPr>
+        <w:t xml:space="preserve">            return </w:t>
+      </w:r>
+      <w:proofErr w:type="spellStart"/>
+      <w:r>
+        <w:rPr>
+          <w:lang w:val="en-US"/>
+        </w:rPr>
+        <w:t>resultPoint.X</w:t>
+      </w:r>
+      <w:proofErr w:type="spellEnd"/>
+      <w:r>
+        <w:rPr>
+          <w:lang w:val="en-US"/>
+        </w:rPr>
+        <w:t xml:space="preserve"> % Order == </w:t>
+      </w:r>
+      <w:proofErr w:type="spellStart"/>
+      <w:r>
+        <w:rPr>
+          <w:lang w:val="en-US"/>
+        </w:rPr>
+        <w:t>signedMessage.R</w:t>
+      </w:r>
+      <w:proofErr w:type="spellEnd"/>
+      <w:r>
+        <w:rPr>
+          <w:lang w:val="en-US"/>
+        </w:rPr>
+        <w:t>;</w:t>
       </w:r>
     </w:p>
     <w:p>
@@ -11766,7 +14595,29 @@
         <w:rPr>
           <w:lang w:val="en-US"/>
         </w:rPr>
-        <w:t xml:space="preserve">        public record class SignedMessage()</w:t>
+        <w:t xml:space="preserve">        public record class </w:t>
+      </w:r>
+      <w:proofErr w:type="spellStart"/>
+      <w:proofErr w:type="gramStart"/>
+      <w:r>
+        <w:rPr>
+          <w:lang w:val="en-US"/>
+        </w:rPr>
+        <w:t>SignedMessage</w:t>
+      </w:r>
+      <w:proofErr w:type="spellEnd"/>
+      <w:r>
+        <w:rPr>
+          <w:lang w:val="en-US"/>
+        </w:rPr>
+        <w:t>(</w:t>
+      </w:r>
+      <w:proofErr w:type="gramEnd"/>
+      <w:r>
+        <w:rPr>
+          <w:lang w:val="en-US"/>
+        </w:rPr>
+        <w:t>)</w:t>
       </w:r>
     </w:p>
     <w:p>
@@ -11794,35 +14645,119 @@
         <w:rPr>
           <w:lang w:val="en-US"/>
         </w:rPr>
-        <w:t xml:space="preserve">            public string? Message { get; init; }</w:t>
-      </w:r>
-    </w:p>
-    <w:p>
-      <w:pPr>
-        <w:pStyle w:val="Code"/>
-        <w:rPr>
-          <w:lang w:val="en-US"/>
-        </w:rPr>
-      </w:pPr>
-      <w:r>
-        <w:rPr>
-          <w:lang w:val="en-US"/>
-        </w:rPr>
-        <w:t xml:space="preserve">            public int R { get; init; }</w:t>
-      </w:r>
-    </w:p>
-    <w:p>
-      <w:pPr>
-        <w:pStyle w:val="Code"/>
-        <w:rPr>
-          <w:lang w:val="en-US"/>
-        </w:rPr>
-      </w:pPr>
-      <w:r>
-        <w:rPr>
-          <w:lang w:val="en-US"/>
-        </w:rPr>
-        <w:t xml:space="preserve">            public int S { get; init; }</w:t>
+        <w:t xml:space="preserve">            public string? Message </w:t>
+      </w:r>
+      <w:proofErr w:type="gramStart"/>
+      <w:r>
+        <w:rPr>
+          <w:lang w:val="en-US"/>
+        </w:rPr>
+        <w:t>{ get</w:t>
+      </w:r>
+      <w:proofErr w:type="gramEnd"/>
+      <w:r>
+        <w:rPr>
+          <w:lang w:val="en-US"/>
+        </w:rPr>
+        <w:t xml:space="preserve">; </w:t>
+      </w:r>
+      <w:proofErr w:type="spellStart"/>
+      <w:r>
+        <w:rPr>
+          <w:lang w:val="en-US"/>
+        </w:rPr>
+        <w:t>init</w:t>
+      </w:r>
+      <w:proofErr w:type="spellEnd"/>
+      <w:r>
+        <w:rPr>
+          <w:lang w:val="en-US"/>
+        </w:rPr>
+        <w:t>; }</w:t>
+      </w:r>
+    </w:p>
+    <w:p>
+      <w:pPr>
+        <w:pStyle w:val="Code"/>
+        <w:rPr>
+          <w:lang w:val="en-US"/>
+        </w:rPr>
+      </w:pPr>
+      <w:r>
+        <w:rPr>
+          <w:lang w:val="en-US"/>
+        </w:rPr>
+        <w:t xml:space="preserve">            public int R </w:t>
+      </w:r>
+      <w:proofErr w:type="gramStart"/>
+      <w:r>
+        <w:rPr>
+          <w:lang w:val="en-US"/>
+        </w:rPr>
+        <w:t>{ get</w:t>
+      </w:r>
+      <w:proofErr w:type="gramEnd"/>
+      <w:r>
+        <w:rPr>
+          <w:lang w:val="en-US"/>
+        </w:rPr>
+        <w:t xml:space="preserve">; </w:t>
+      </w:r>
+      <w:proofErr w:type="spellStart"/>
+      <w:r>
+        <w:rPr>
+          <w:lang w:val="en-US"/>
+        </w:rPr>
+        <w:t>init</w:t>
+      </w:r>
+      <w:proofErr w:type="spellEnd"/>
+      <w:r>
+        <w:rPr>
+          <w:lang w:val="en-US"/>
+        </w:rPr>
+        <w:t>; }</w:t>
+      </w:r>
+    </w:p>
+    <w:p>
+      <w:pPr>
+        <w:pStyle w:val="Code"/>
+        <w:rPr>
+          <w:lang w:val="en-US"/>
+        </w:rPr>
+      </w:pPr>
+      <w:r>
+        <w:rPr>
+          <w:lang w:val="en-US"/>
+        </w:rPr>
+        <w:t xml:space="preserve">            public int S </w:t>
+      </w:r>
+      <w:proofErr w:type="gramStart"/>
+      <w:r>
+        <w:rPr>
+          <w:lang w:val="en-US"/>
+        </w:rPr>
+        <w:t>{ get</w:t>
+      </w:r>
+      <w:proofErr w:type="gramEnd"/>
+      <w:r>
+        <w:rPr>
+          <w:lang w:val="en-US"/>
+        </w:rPr>
+        <w:t xml:space="preserve">; </w:t>
+      </w:r>
+      <w:proofErr w:type="spellStart"/>
+      <w:r>
+        <w:rPr>
+          <w:lang w:val="en-US"/>
+        </w:rPr>
+        <w:t>init</w:t>
+      </w:r>
+      <w:proofErr w:type="spellEnd"/>
+      <w:r>
+        <w:rPr>
+          <w:lang w:val="en-US"/>
+        </w:rPr>
+        <w:t>; }</w:t>
       </w:r>
     </w:p>
     <w:p>
@@ -16076,6 +19011,7 @@
   <w:style w:type="character" w:default="1" w:styleId="a0">
     <w:name w:val="Default Paragraph Font"/>
     <w:uiPriority w:val="1"/>
+    <w:semiHidden/>
     <w:unhideWhenUsed/>
   </w:style>
   <w:style w:type="table" w:default="1" w:styleId="a1">
